--- a/resume/resume.docx
+++ b/resume/resume.docx
@@ -6,6 +6,14 @@
       <w:tblPr>
         <w:tblStyle w:val="TableGrid"/>
         <w:tblW w:w="0" w:type="auto"/>
+        <w:tblBorders>
+          <w:top w:val="none" w:sz="0" w:space="0" w:color="auto"/>
+          <w:left w:val="none" w:sz="0" w:space="0" w:color="auto"/>
+          <w:bottom w:val="none" w:sz="0" w:space="0" w:color="auto"/>
+          <w:right w:val="none" w:sz="0" w:space="0" w:color="auto"/>
+          <w:insideH w:val="none" w:sz="0" w:space="0" w:color="auto"/>
+          <w:insideV w:val="none" w:sz="0" w:space="0" w:color="auto"/>
+        </w:tblBorders>
         <w:tblLook w:val="04A0" w:firstRow="1" w:lastRow="0" w:firstColumn="1" w:lastColumn="0" w:noHBand="0" w:noVBand="1"/>
       </w:tblPr>
       <w:tblGrid>
@@ -104,26 +112,30 @@
                 <w:color w:val="1F497D" w:themeColor="text2"/>
               </w:rPr>
             </w:pPr>
-          </w:p>
-          <w:p>
-            <w:pPr>
-              <w:rPr>
-                <w:rFonts w:ascii="Century Gothic" w:eastAsia="ＭＳ Ｐゴシック" w:hAnsi="Century Gothic" w:cs="Times New Roman"/>
-                <w:b/>
-                <w:color w:val="1F497D" w:themeColor="text2"/>
-              </w:rPr>
-            </w:pPr>
-          </w:p>
-          <w:p>
-            <w:pPr>
-              <w:rPr>
-                <w:rFonts w:ascii="Century Gothic" w:eastAsia="ＭＳ Ｐゴシック" w:hAnsi="Century Gothic" w:cs="Times New Roman"/>
-                <w:color w:val="1F497D" w:themeColor="text2"/>
-              </w:rPr>
-            </w:pPr>
-            <w:r>
-              <w:rPr>
-                <w:rFonts w:ascii="Century Gothic" w:eastAsia="ＭＳ Ｐゴシック" w:hAnsi="Century Gothic" w:cs="Times New Roman"/>
+            <w:bookmarkStart w:id="0" w:name="_GoBack"/>
+            <w:bookmarkEnd w:id="0"/>
+          </w:p>
+          <w:p>
+            <w:pPr>
+              <w:rPr>
+                <w:rFonts w:ascii="Century Gothic" w:eastAsia="ＭＳ Ｐゴシック" w:hAnsi="Century Gothic" w:cs="Times New Roman"/>
+                <w:b/>
+                <w:color w:val="1F497D" w:themeColor="text2"/>
+              </w:rPr>
+            </w:pPr>
+          </w:p>
+          <w:p>
+            <w:pPr>
+              <w:rPr>
+                <w:rFonts w:ascii="Century Gothic" w:eastAsia="ＭＳ Ｐゴシック" w:hAnsi="Century Gothic" w:cs="Times New Roman"/>
+                <w:b/>
+                <w:color w:val="1F497D" w:themeColor="text2"/>
+              </w:rPr>
+            </w:pPr>
+            <w:r>
+              <w:rPr>
+                <w:rFonts w:ascii="Century Gothic" w:eastAsia="ＭＳ Ｐゴシック" w:hAnsi="Century Gothic" w:cs="Times New Roman"/>
+                <w:b/>
                 <w:color w:val="1F497D" w:themeColor="text2"/>
               </w:rPr>
               <w:t>Education</w:t>
@@ -160,12 +172,14 @@
             <w:pPr>
               <w:rPr>
                 <w:rFonts w:ascii="Century Gothic" w:eastAsia="ＭＳ Ｐゴシック" w:hAnsi="Century Gothic" w:cs="Times New Roman"/>
-                <w:color w:val="1F497D" w:themeColor="text2"/>
-              </w:rPr>
-            </w:pPr>
-            <w:r>
-              <w:rPr>
-                <w:rFonts w:ascii="Century Gothic" w:eastAsia="ＭＳ Ｐゴシック" w:hAnsi="Century Gothic" w:cs="Times New Roman"/>
+                <w:b/>
+                <w:color w:val="1F497D" w:themeColor="text2"/>
+              </w:rPr>
+            </w:pPr>
+            <w:r>
+              <w:rPr>
+                <w:rFonts w:ascii="Century Gothic" w:eastAsia="ＭＳ Ｐゴシック" w:hAnsi="Century Gothic" w:cs="Times New Roman"/>
+                <w:b/>
                 <w:color w:val="1F497D" w:themeColor="text2"/>
               </w:rPr>
               <w:t>Employment</w:t>
@@ -373,12 +387,23 @@
             <w:pPr>
               <w:rPr>
                 <w:rFonts w:ascii="Century Gothic" w:eastAsia="ＭＳ Ｐゴシック" w:hAnsi="Century Gothic" w:cs="Times New Roman"/>
-                <w:color w:val="1F497D" w:themeColor="text2"/>
-              </w:rPr>
-            </w:pPr>
-            <w:r>
-              <w:rPr>
-                <w:rFonts w:ascii="Century Gothic" w:eastAsia="ＭＳ Ｐゴシック" w:hAnsi="Century Gothic" w:cs="Times New Roman"/>
+                <w:b/>
+                <w:color w:val="1F497D" w:themeColor="text2"/>
+              </w:rPr>
+            </w:pPr>
+          </w:p>
+          <w:p>
+            <w:pPr>
+              <w:rPr>
+                <w:rFonts w:ascii="Century Gothic" w:eastAsia="ＭＳ Ｐゴシック" w:hAnsi="Century Gothic" w:cs="Times New Roman"/>
+                <w:b/>
+                <w:color w:val="1F497D" w:themeColor="text2"/>
+              </w:rPr>
+            </w:pPr>
+            <w:r>
+              <w:rPr>
+                <w:rFonts w:ascii="Century Gothic" w:eastAsia="ＭＳ Ｐゴシック" w:hAnsi="Century Gothic" w:cs="Times New Roman"/>
+                <w:b/>
                 <w:color w:val="1F497D" w:themeColor="text2"/>
               </w:rPr>
               <w:t>Leadership</w:t>
@@ -482,71 +507,10 @@
                 <w:color w:val="1F497D" w:themeColor="text2"/>
               </w:rPr>
             </w:pPr>
-          </w:p>
-          <w:p>
-            <w:pPr>
-              <w:rPr>
-                <w:rFonts w:ascii="Century Gothic" w:eastAsia="ＭＳ Ｐゴシック" w:hAnsi="Century Gothic" w:cs="Times New Roman"/>
-                <w:b/>
-                <w:color w:val="1F497D" w:themeColor="text2"/>
-              </w:rPr>
-            </w:pPr>
-          </w:p>
-          <w:p>
-            <w:pPr>
-              <w:rPr>
-                <w:rFonts w:ascii="Century Gothic" w:eastAsia="ＭＳ Ｐゴシック" w:hAnsi="Century Gothic" w:cs="Times New Roman"/>
-                <w:b/>
-                <w:color w:val="1F497D" w:themeColor="text2"/>
-              </w:rPr>
-            </w:pPr>
-          </w:p>
-          <w:p>
-            <w:pPr>
-              <w:rPr>
-                <w:rFonts w:ascii="Century Gothic" w:eastAsia="ＭＳ Ｐゴシック" w:hAnsi="Century Gothic" w:cs="Times New Roman"/>
-                <w:b/>
-                <w:color w:val="1F497D" w:themeColor="text2"/>
-              </w:rPr>
-            </w:pPr>
-          </w:p>
-          <w:p>
-            <w:pPr>
-              <w:rPr>
-                <w:rFonts w:ascii="Century Gothic" w:eastAsia="ＭＳ Ｐゴシック" w:hAnsi="Century Gothic" w:cs="Times New Roman"/>
-                <w:b/>
-                <w:color w:val="1F497D" w:themeColor="text2"/>
-              </w:rPr>
-            </w:pPr>
-          </w:p>
-          <w:p>
-            <w:pPr>
-              <w:rPr>
-                <w:rFonts w:ascii="Century Gothic" w:eastAsia="ＭＳ Ｐゴシック" w:hAnsi="Century Gothic" w:cs="Times New Roman"/>
-                <w:b/>
-                <w:color w:val="1F497D" w:themeColor="text2"/>
-              </w:rPr>
-            </w:pPr>
-          </w:p>
-          <w:p>
-            <w:pPr>
-              <w:rPr>
-                <w:rFonts w:ascii="Century Gothic" w:eastAsia="ＭＳ Ｐゴシック" w:hAnsi="Century Gothic" w:cs="Times New Roman"/>
-                <w:b/>
-                <w:color w:val="1F497D" w:themeColor="text2"/>
-              </w:rPr>
-            </w:pPr>
-          </w:p>
-          <w:p>
-            <w:pPr>
-              <w:rPr>
-                <w:rFonts w:ascii="Century Gothic" w:eastAsia="ＭＳ Ｐゴシック" w:hAnsi="Century Gothic" w:cs="Times New Roman"/>
-                <w:color w:val="1F497D" w:themeColor="text2"/>
-              </w:rPr>
-            </w:pPr>
-            <w:r>
-              <w:rPr>
-                <w:rFonts w:ascii="Century Gothic" w:eastAsia="ＭＳ Ｐゴシック" w:hAnsi="Century Gothic" w:cs="Times New Roman"/>
+            <w:r>
+              <w:rPr>
+                <w:rFonts w:ascii="Century Gothic" w:eastAsia="ＭＳ Ｐゴシック" w:hAnsi="Century Gothic" w:cs="Times New Roman"/>
+                <w:b/>
                 <w:color w:val="1F497D" w:themeColor="text2"/>
               </w:rPr>
               <w:t>Skills</w:t>
@@ -652,12 +616,14 @@
             <w:pPr>
               <w:rPr>
                 <w:rFonts w:ascii="Century Gothic" w:eastAsia="ＭＳ Ｐゴシック" w:hAnsi="Century Gothic" w:cs="Times New Roman"/>
-                <w:color w:val="1F497D" w:themeColor="text2"/>
-              </w:rPr>
-            </w:pPr>
-            <w:r>
-              <w:rPr>
-                <w:rFonts w:ascii="Century Gothic" w:eastAsia="ＭＳ Ｐゴシック" w:hAnsi="Century Gothic" w:cs="Times New Roman"/>
+                <w:b/>
+                <w:color w:val="1F497D" w:themeColor="text2"/>
+              </w:rPr>
+            </w:pPr>
+            <w:r>
+              <w:rPr>
+                <w:rFonts w:ascii="Century Gothic" w:eastAsia="ＭＳ Ｐゴシック" w:hAnsi="Century Gothic" w:cs="Times New Roman"/>
+                <w:b/>
                 <w:color w:val="1F497D" w:themeColor="text2"/>
               </w:rPr>
               <w:t>References</w:t>
@@ -723,12 +689,14 @@
             <w:pPr>
               <w:rPr>
                 <w:rFonts w:ascii="Century Gothic" w:eastAsia="ＭＳ Ｐゴシック" w:hAnsi="Century Gothic" w:cs="Times New Roman"/>
-                <w:color w:val="1F497D" w:themeColor="text2"/>
-              </w:rPr>
-            </w:pPr>
-            <w:r>
-              <w:rPr>
-                <w:rFonts w:ascii="Century Gothic" w:eastAsia="ＭＳ Ｐゴシック" w:hAnsi="Century Gothic" w:cs="Times New Roman"/>
+                <w:b/>
+                <w:color w:val="1F497D" w:themeColor="text2"/>
+              </w:rPr>
+            </w:pPr>
+            <w:r>
+              <w:rPr>
+                <w:rFonts w:ascii="Century Gothic" w:eastAsia="ＭＳ Ｐゴシック" w:hAnsi="Century Gothic" w:cs="Times New Roman"/>
+                <w:b/>
                 <w:color w:val="1F497D" w:themeColor="text2"/>
               </w:rPr>
               <w:t>Hobbies</w:t>
@@ -749,14 +717,7 @@
               <w:rPr>
                 <w:rFonts w:ascii="Century Gothic" w:eastAsia="ＭＳ Ｐゴシック" w:hAnsi="Century Gothic" w:cs="Times New Roman"/>
               </w:rPr>
-              <w:t xml:space="preserve">3211 Snedecor </w:t>
-            </w:r>
-            <w:proofErr w:type="gramStart"/>
-            <w:r>
-              <w:rPr>
-                <w:rFonts w:ascii="Century Gothic" w:eastAsia="ＭＳ Ｐゴシック" w:hAnsi="Century Gothic" w:cs="Times New Roman"/>
-              </w:rPr>
-              <w:t xml:space="preserve">Hall  </w:t>
+              <w:t xml:space="preserve">201-563-4325        </w:t>
             </w:r>
             <w:r>
               <w:rPr>
@@ -768,64 +729,53 @@
               <w:rPr>
                 <w:rFonts w:ascii="Century Gothic" w:eastAsia="ＭＳ Ｐゴシック" w:hAnsi="Century Gothic" w:cs="Times New Roman"/>
               </w:rPr>
-              <w:t xml:space="preserve">                                      </w:t>
-            </w:r>
-            <w:proofErr w:type="gramEnd"/>
-            <w:r>
-              <w:rPr>
-                <w:rFonts w:ascii="Century Gothic" w:eastAsia="ＭＳ Ｐゴシック" w:hAnsi="Century Gothic" w:cs="Times New Roman"/>
-              </w:rPr>
-              <w:fldChar w:fldCharType="begin"/>
-            </w:r>
-            <w:r>
-              <w:rPr>
-                <w:rFonts w:ascii="Century Gothic" w:eastAsia="ＭＳ Ｐゴシック" w:hAnsi="Century Gothic" w:cs="Times New Roman"/>
-              </w:rPr>
-              <w:instrText xml:space="preserve"> HYPERLINK "mailto:landau@iastate.edu" </w:instrText>
-            </w:r>
-            <w:r>
-              <w:rPr>
-                <w:rFonts w:ascii="Century Gothic" w:eastAsia="ＭＳ Ｐゴシック" w:hAnsi="Century Gothic" w:cs="Times New Roman"/>
-              </w:rPr>
-            </w:r>
-            <w:r>
-              <w:rPr>
-                <w:rFonts w:ascii="Century Gothic" w:eastAsia="ＭＳ Ｐゴシック" w:hAnsi="Century Gothic" w:cs="Times New Roman"/>
-              </w:rPr>
-              <w:fldChar w:fldCharType="separate"/>
-            </w:r>
-            <w:r>
-              <w:rPr>
-                <w:rStyle w:val="Hyperlink"/>
-                <w:rFonts w:ascii="Century Gothic" w:eastAsia="ＭＳ Ｐゴシック" w:hAnsi="Century Gothic" w:cs="Times New Roman"/>
-              </w:rPr>
-              <w:t>landau@iastate.edu</w:t>
-            </w:r>
-            <w:r>
-              <w:rPr>
-                <w:rFonts w:ascii="Century Gothic" w:eastAsia="ＭＳ Ｐゴシック" w:hAnsi="Century Gothic" w:cs="Times New Roman"/>
-              </w:rPr>
-              <w:fldChar w:fldCharType="end"/>
-            </w:r>
-          </w:p>
-          <w:p>
-            <w:pPr>
-              <w:rPr>
-                <w:rFonts w:ascii="Century Gothic" w:eastAsia="ＭＳ Ｐゴシック" w:hAnsi="Century Gothic" w:cs="Times New Roman"/>
-              </w:rPr>
-            </w:pPr>
-            <w:r>
-              <w:rPr>
-                <w:rFonts w:ascii="Century Gothic" w:eastAsia="ＭＳ Ｐゴシック" w:hAnsi="Century Gothic" w:cs="Times New Roman"/>
-              </w:rPr>
-              <w:t xml:space="preserve">Iowa State </w:t>
-            </w:r>
-            <w:proofErr w:type="gramStart"/>
-            <w:r>
-              <w:rPr>
-                <w:rFonts w:ascii="Century Gothic" w:eastAsia="ＭＳ Ｐゴシック" w:hAnsi="Century Gothic" w:cs="Times New Roman"/>
-              </w:rPr>
-              <w:t xml:space="preserve">University  </w:t>
+              <w:t xml:space="preserve">                         </w:t>
+            </w:r>
+            <w:r>
+              <w:rPr>
+                <w:rFonts w:ascii="Century Gothic" w:eastAsia="ＭＳ Ｐゴシック" w:hAnsi="Century Gothic" w:cs="Times New Roman"/>
+              </w:rPr>
+              <w:t xml:space="preserve">     </w:t>
+            </w:r>
+            <w:r>
+              <w:rPr>
+                <w:rFonts w:ascii="Century Gothic" w:eastAsia="ＭＳ Ｐゴシック" w:hAnsi="Century Gothic" w:cs="Times New Roman"/>
+              </w:rPr>
+              <w:t xml:space="preserve">             </w:t>
+            </w:r>
+            <w:hyperlink r:id="rId8" w:history="1">
+              <w:r>
+                <w:rPr>
+                  <w:rStyle w:val="Hyperlink"/>
+                  <w:rFonts w:ascii="Century Gothic" w:eastAsia="ＭＳ Ｐゴシック" w:hAnsi="Century Gothic" w:cs="Times New Roman"/>
+                </w:rPr>
+                <w:t>landau@iastate.edu</w:t>
+              </w:r>
+            </w:hyperlink>
+          </w:p>
+          <w:p>
+            <w:pPr>
+              <w:rPr>
+                <w:rFonts w:ascii="Century Gothic" w:eastAsia="ＭＳ Ｐゴシック" w:hAnsi="Century Gothic" w:cs="Times New Roman"/>
+              </w:rPr>
+            </w:pPr>
+            <w:r>
+              <w:rPr>
+                <w:rFonts w:ascii="Century Gothic" w:eastAsia="ＭＳ Ｐゴシック" w:hAnsi="Century Gothic" w:cs="Times New Roman"/>
+              </w:rPr>
+              <w:t>3211 Snedecor Hall</w:t>
+            </w:r>
+            <w:r>
+              <w:rPr>
+                <w:rFonts w:ascii="Century Gothic" w:eastAsia="ＭＳ Ｐゴシック" w:hAnsi="Century Gothic" w:cs="Times New Roman"/>
+              </w:rPr>
+              <w:t xml:space="preserve"> </w:t>
+            </w:r>
+            <w:r>
+              <w:rPr>
+                <w:rFonts w:ascii="Century Gothic" w:eastAsia="ＭＳ Ｐゴシック" w:hAnsi="Century Gothic" w:cs="Times New Roman"/>
+              </w:rPr>
+              <w:t xml:space="preserve"> </w:t>
             </w:r>
             <w:r>
               <w:rPr>
@@ -837,7 +787,19 @@
               <w:rPr>
                 <w:rFonts w:ascii="Century Gothic" w:eastAsia="ＭＳ Ｐゴシック" w:hAnsi="Century Gothic" w:cs="Times New Roman"/>
               </w:rPr>
-              <w:t xml:space="preserve">                             </w:t>
+              <w:t xml:space="preserve">       </w:t>
+            </w:r>
+            <w:r>
+              <w:rPr>
+                <w:rFonts w:ascii="Century Gothic" w:eastAsia="ＭＳ Ｐゴシック" w:hAnsi="Century Gothic" w:cs="Times New Roman"/>
+              </w:rPr>
+              <w:t xml:space="preserve">  </w:t>
+            </w:r>
+            <w:r>
+              <w:rPr>
+                <w:rFonts w:ascii="Century Gothic" w:eastAsia="ＭＳ Ｐゴシック" w:hAnsi="Century Gothic" w:cs="Times New Roman"/>
+              </w:rPr>
+              <w:t xml:space="preserve">                      </w:t>
             </w:r>
             <w:r>
               <w:rPr>
@@ -845,62 +807,89 @@
               </w:rPr>
               <w:t xml:space="preserve">   </w:t>
             </w:r>
-            <w:proofErr w:type="gramEnd"/>
-            <w:r>
-              <w:rPr>
-                <w:rFonts w:ascii="Century Gothic" w:eastAsia="ＭＳ Ｐゴシック" w:hAnsi="Century Gothic" w:cs="Times New Roman"/>
-              </w:rPr>
-              <w:fldChar w:fldCharType="begin"/>
-            </w:r>
-            <w:r>
-              <w:rPr>
-                <w:rFonts w:ascii="Century Gothic" w:eastAsia="ＭＳ Ｐゴシック" w:hAnsi="Century Gothic" w:cs="Times New Roman"/>
-              </w:rPr>
-              <w:instrText xml:space="preserve"> HYPERLINK "http://www.will-landau.com/" </w:instrText>
-            </w:r>
-            <w:r>
-              <w:rPr>
-                <w:rFonts w:ascii="Century Gothic" w:eastAsia="ＭＳ Ｐゴシック" w:hAnsi="Century Gothic" w:cs="Times New Roman"/>
-              </w:rPr>
-            </w:r>
-            <w:r>
-              <w:rPr>
-                <w:rFonts w:ascii="Century Gothic" w:eastAsia="ＭＳ Ｐゴシック" w:hAnsi="Century Gothic" w:cs="Times New Roman"/>
-              </w:rPr>
-              <w:fldChar w:fldCharType="separate"/>
-            </w:r>
-            <w:r>
-              <w:rPr>
-                <w:rStyle w:val="Hyperlink"/>
-                <w:rFonts w:ascii="Century Gothic" w:eastAsia="ＭＳ Ｐゴシック" w:hAnsi="Century Gothic" w:cs="Times New Roman"/>
-              </w:rPr>
-              <w:t>http://www.will-landau.com/</w:t>
-            </w:r>
-            <w:r>
-              <w:rPr>
-                <w:rFonts w:ascii="Century Gothic" w:eastAsia="ＭＳ Ｐゴシック" w:hAnsi="Century Gothic" w:cs="Times New Roman"/>
-              </w:rPr>
-              <w:fldChar w:fldCharType="end"/>
-            </w:r>
-          </w:p>
-          <w:p>
-            <w:pPr>
-              <w:rPr>
-                <w:rFonts w:ascii="Century Gothic" w:eastAsia="ＭＳ Ｐゴシック" w:hAnsi="Century Gothic" w:cs="Times New Roman"/>
-              </w:rPr>
-            </w:pPr>
-            <w:r>
-              <w:rPr>
-                <w:rFonts w:ascii="Century Gothic" w:eastAsia="ＭＳ Ｐゴシック" w:hAnsi="Century Gothic" w:cs="Times New Roman"/>
-              </w:rPr>
-              <w:t xml:space="preserve">Ames, IA </w:t>
-            </w:r>
-            <w:proofErr w:type="gramStart"/>
-            <w:r>
-              <w:rPr>
-                <w:rFonts w:ascii="Century Gothic" w:eastAsia="ＭＳ Ｐゴシック" w:hAnsi="Century Gothic" w:cs="Times New Roman"/>
-              </w:rPr>
-              <w:t xml:space="preserve">50011  </w:t>
+            <w:hyperlink r:id="rId9" w:history="1">
+              <w:r>
+                <w:rPr>
+                  <w:rStyle w:val="Hyperlink"/>
+                  <w:rFonts w:ascii="Century Gothic" w:eastAsia="ＭＳ Ｐゴシック" w:hAnsi="Century Gothic" w:cs="Times New Roman"/>
+                </w:rPr>
+                <w:t>http://www.will-landau.com/</w:t>
+              </w:r>
+            </w:hyperlink>
+          </w:p>
+          <w:p>
+            <w:pPr>
+              <w:rPr>
+                <w:rFonts w:ascii="Century Gothic" w:eastAsia="ＭＳ Ｐゴシック" w:hAnsi="Century Gothic" w:cs="Times New Roman"/>
+                <w:color w:val="0000FF"/>
+              </w:rPr>
+            </w:pPr>
+            <w:r>
+              <w:rPr>
+                <w:rFonts w:ascii="Century Gothic" w:eastAsia="ＭＳ Ｐゴシック" w:hAnsi="Century Gothic" w:cs="Times New Roman"/>
+              </w:rPr>
+              <w:t xml:space="preserve">Iowa State University </w:t>
+            </w:r>
+            <w:r>
+              <w:rPr>
+                <w:rFonts w:ascii="Century Gothic" w:eastAsia="ＭＳ Ｐゴシック" w:hAnsi="Century Gothic" w:cs="Times New Roman"/>
+              </w:rPr>
+              <w:t xml:space="preserve">          </w:t>
+            </w:r>
+            <w:r>
+              <w:rPr>
+                <w:rFonts w:ascii="Century Gothic" w:eastAsia="ＭＳ Ｐゴシック" w:hAnsi="Century Gothic" w:cs="Times New Roman"/>
+              </w:rPr>
+              <w:t xml:space="preserve">     </w:t>
+            </w:r>
+            <w:r>
+              <w:rPr>
+                <w:rFonts w:ascii="Century Gothic" w:eastAsia="ＭＳ Ｐゴシック" w:hAnsi="Century Gothic" w:cs="Times New Roman"/>
+              </w:rPr>
+              <w:t xml:space="preserve">    </w:t>
+            </w:r>
+            <w:r>
+              <w:rPr>
+                <w:rFonts w:ascii="Century Gothic" w:eastAsia="ＭＳ Ｐゴシック" w:hAnsi="Century Gothic" w:cs="Times New Roman"/>
+              </w:rPr>
+              <w:t xml:space="preserve">          </w:t>
+            </w:r>
+            <w:r>
+              <w:rPr>
+                <w:rFonts w:ascii="Century Gothic" w:eastAsia="ＭＳ Ｐゴシック" w:hAnsi="Century Gothic" w:cs="Times New Roman"/>
+              </w:rPr>
+              <w:t xml:space="preserve">      </w:t>
+            </w:r>
+            <w:r>
+              <w:rPr>
+                <w:rFonts w:ascii="Century Gothic" w:eastAsia="ＭＳ Ｐゴシック" w:hAnsi="Century Gothic" w:cs="Times New Roman"/>
+                <w:color w:val="0000FF"/>
+              </w:rPr>
+              <w:t xml:space="preserve">     </w:t>
+            </w:r>
+            <w:hyperlink r:id="rId10" w:history="1">
+              <w:r>
+                <w:rPr>
+                  <w:rStyle w:val="Hyperlink"/>
+                  <w:rFonts w:ascii="Century Gothic" w:eastAsia="ＭＳ Ｐゴシック" w:hAnsi="Century Gothic" w:cs="Times New Roman"/>
+                  <w:color w:val="0000FF"/>
+                </w:rPr>
+                <w:t>http://github.com/wlandau/</w:t>
+              </w:r>
+            </w:hyperlink>
+          </w:p>
+          <w:p>
+            <w:pPr>
+              <w:rPr>
+                <w:rFonts w:ascii="Century Gothic" w:eastAsia="ＭＳ Ｐゴシック" w:hAnsi="Century Gothic" w:cs="Times New Roman"/>
+                <w:color w:val="0000FF"/>
+              </w:rPr>
+            </w:pPr>
+            <w:r>
+              <w:rPr>
+                <w:rFonts w:ascii="Century Gothic" w:eastAsia="ＭＳ Ｐゴシック" w:hAnsi="Century Gothic" w:cs="Times New Roman"/>
+              </w:rPr>
+              <w:t xml:space="preserve">Ames, IA 50011  </w:t>
             </w:r>
             <w:r>
               <w:rPr>
@@ -913,184 +902,138 @@
               <w:rPr>
                 <w:rFonts w:ascii="Century Gothic" w:eastAsia="ＭＳ Ｐゴシック" w:hAnsi="Century Gothic" w:cs="Times New Roman"/>
               </w:rPr>
+              <w:t xml:space="preserve">            </w:t>
+            </w:r>
+          </w:p>
+          <w:p>
+            <w:pPr>
+              <w:rPr>
+                <w:rFonts w:ascii="Century Gothic" w:eastAsia="ＭＳ Ｐゴシック" w:hAnsi="Century Gothic" w:cs="Times New Roman"/>
+                <w:color w:val="0000FF"/>
+              </w:rPr>
+            </w:pPr>
+          </w:p>
+          <w:p>
+            <w:pPr>
+              <w:rPr>
+                <w:rFonts w:ascii="Century Gothic" w:eastAsia="ＭＳ Ｐゴシック" w:hAnsi="Century Gothic" w:cs="Times New Roman"/>
+              </w:rPr>
+            </w:pPr>
+            <w:r>
+              <w:rPr>
+                <w:rFonts w:ascii="Century Gothic" w:eastAsia="ＭＳ Ｐゴシック" w:hAnsi="Century Gothic" w:cs="Times New Roman"/>
+              </w:rPr>
+              <w:t>PhD, Statistics</w:t>
+            </w:r>
+            <w:r>
+              <w:rPr>
+                <w:rFonts w:ascii="Century Gothic" w:eastAsia="ＭＳ Ｐゴシック" w:hAnsi="Century Gothic" w:cs="Times New Roman"/>
+              </w:rPr>
+              <w:t xml:space="preserve">, Iowa State University                               </w:t>
+            </w:r>
+            <w:r>
+              <w:rPr>
+                <w:rFonts w:ascii="Century Gothic" w:eastAsia="ＭＳ Ｐゴシック" w:hAnsi="Century Gothic" w:cs="Times New Roman"/>
+              </w:rPr>
+              <w:t>Expected May 2016</w:t>
+            </w:r>
+          </w:p>
+          <w:p>
+            <w:pPr>
+              <w:rPr>
+                <w:rFonts w:ascii="Century Gothic" w:eastAsia="ＭＳ Ｐゴシック" w:hAnsi="Century Gothic" w:cs="Times New Roman"/>
+              </w:rPr>
+            </w:pPr>
+            <w:r>
+              <w:rPr>
+                <w:rFonts w:ascii="Century Gothic" w:eastAsia="ＭＳ Ｐゴシック" w:hAnsi="Century Gothic" w:cs="Times New Roman"/>
+              </w:rPr>
+              <w:t xml:space="preserve">MS, Statistics, Iowa State University                      </w:t>
+            </w:r>
+            <w:r>
+              <w:rPr>
+                <w:rFonts w:ascii="Century Gothic" w:eastAsia="ＭＳ Ｐゴシック" w:hAnsi="Century Gothic" w:cs="Times New Roman"/>
+              </w:rPr>
+              <w:t xml:space="preserve">                            May 2013</w:t>
+            </w:r>
+          </w:p>
+          <w:p>
+            <w:pPr>
+              <w:rPr>
+                <w:rFonts w:ascii="Century Gothic" w:eastAsia="ＭＳ Ｐゴシック" w:hAnsi="Century Gothic" w:cs="Times New Roman"/>
+              </w:rPr>
+            </w:pPr>
+            <w:r>
+              <w:rPr>
+                <w:rFonts w:ascii="Century Gothic" w:eastAsia="ＭＳ Ｐゴシック" w:hAnsi="Century Gothic" w:cs="Times New Roman"/>
+              </w:rPr>
+              <w:t>BS, Mathematics, University of Chicago                                         June 2011</w:t>
+            </w:r>
+          </w:p>
+          <w:p>
+            <w:pPr>
+              <w:rPr>
+                <w:rFonts w:ascii="Century Gothic" w:eastAsia="ＭＳ Ｐゴシック" w:hAnsi="Century Gothic" w:cs="Times New Roman"/>
+              </w:rPr>
+            </w:pPr>
+          </w:p>
+          <w:p>
+            <w:pPr>
+              <w:rPr>
+                <w:rFonts w:ascii="Century Gothic" w:eastAsia="ＭＳ Ｐゴシック" w:hAnsi="Century Gothic" w:cs="Times New Roman"/>
+                <w:b/>
+                <w:color w:val="1F497D" w:themeColor="text2"/>
+              </w:rPr>
+            </w:pPr>
+            <w:r>
+              <w:rPr>
+                <w:rFonts w:ascii="Century Gothic" w:eastAsia="ＭＳ Ｐゴシック" w:hAnsi="Century Gothic" w:cs="Times New Roman"/>
+                <w:b/>
+                <w:color w:val="1F497D" w:themeColor="text2"/>
+              </w:rPr>
+              <w:t>Research Assistant</w:t>
+            </w:r>
+            <w:r>
+              <w:rPr>
+                <w:rStyle w:val="FootnoteReference"/>
+                <w:rFonts w:ascii="Century Gothic" w:eastAsia="ＭＳ Ｐゴシック" w:hAnsi="Century Gothic" w:cs="Times New Roman"/>
+                <w:b/>
+                <w:color w:val="1F497D" w:themeColor="text2"/>
+              </w:rPr>
+              <w:footnoteReference w:customMarkFollows="1" w:id="1"/>
+              <w:t>++</w:t>
+            </w:r>
+            <w:r>
+              <w:rPr>
+                <w:rFonts w:ascii="Century Gothic" w:eastAsia="ＭＳ Ｐゴシック" w:hAnsi="Century Gothic" w:cs="Times New Roman"/>
+                <w:b/>
+                <w:color w:val="1F497D" w:themeColor="text2"/>
+              </w:rPr>
+              <w:t xml:space="preserve">           </w:t>
+            </w:r>
+            <w:r>
+              <w:rPr>
+                <w:rFonts w:ascii="Century Gothic" w:eastAsia="ＭＳ Ｐゴシック" w:hAnsi="Century Gothic" w:cs="Times New Roman"/>
+                <w:b/>
+                <w:color w:val="1F497D" w:themeColor="text2"/>
+              </w:rPr>
+              <w:t xml:space="preserve">    </w:t>
+            </w:r>
+            <w:r>
+              <w:rPr>
+                <w:rFonts w:ascii="Century Gothic" w:eastAsia="ＭＳ Ｐゴシック" w:hAnsi="Century Gothic" w:cs="Times New Roman"/>
+                <w:b/>
+                <w:color w:val="1F497D" w:themeColor="text2"/>
+              </w:rPr>
               <w:t xml:space="preserve">                          </w:t>
             </w:r>
             <w:r>
               <w:rPr>
                 <w:rFonts w:ascii="Century Gothic" w:eastAsia="ＭＳ Ｐゴシック" w:hAnsi="Century Gothic" w:cs="Times New Roman"/>
-              </w:rPr>
-              <w:t xml:space="preserve">          </w:t>
-            </w:r>
-            <w:r>
-              <w:rPr>
-                <w:rFonts w:ascii="Century Gothic" w:eastAsia="ＭＳ Ｐゴシック" w:hAnsi="Century Gothic" w:cs="Times New Roman"/>
-              </w:rPr>
-              <w:t xml:space="preserve">           </w:t>
-            </w:r>
-            <w:proofErr w:type="gramEnd"/>
-            <w:r>
-              <w:rPr>
-                <w:rFonts w:ascii="Century Gothic" w:eastAsia="ＭＳ Ｐゴシック" w:hAnsi="Century Gothic" w:cs="Times New Roman"/>
-              </w:rPr>
-              <w:fldChar w:fldCharType="begin"/>
-            </w:r>
-            <w:r>
-              <w:rPr>
-                <w:rFonts w:ascii="Century Gothic" w:eastAsia="ＭＳ Ｐゴシック" w:hAnsi="Century Gothic" w:cs="Times New Roman"/>
-              </w:rPr>
-              <w:instrText xml:space="preserve"> HYPERLINK "http://github.com/wlandau/" </w:instrText>
-            </w:r>
-            <w:r>
-              <w:rPr>
-                <w:rFonts w:ascii="Century Gothic" w:eastAsia="ＭＳ Ｐゴシック" w:hAnsi="Century Gothic" w:cs="Times New Roman"/>
-              </w:rPr>
-            </w:r>
-            <w:r>
-              <w:rPr>
-                <w:rFonts w:ascii="Century Gothic" w:eastAsia="ＭＳ Ｐゴシック" w:hAnsi="Century Gothic" w:cs="Times New Roman"/>
-              </w:rPr>
-              <w:fldChar w:fldCharType="separate"/>
-            </w:r>
-            <w:r>
-              <w:rPr>
-                <w:rStyle w:val="Hyperlink"/>
-                <w:rFonts w:ascii="Century Gothic" w:eastAsia="ＭＳ Ｐゴシック" w:hAnsi="Century Gothic" w:cs="Times New Roman"/>
-              </w:rPr>
-              <w:t>http://github.com/wlandau/</w:t>
-            </w:r>
-            <w:r>
-              <w:rPr>
-                <w:rFonts w:ascii="Century Gothic" w:eastAsia="ＭＳ Ｐゴシック" w:hAnsi="Century Gothic" w:cs="Times New Roman"/>
-              </w:rPr>
-              <w:fldChar w:fldCharType="end"/>
-            </w:r>
-          </w:p>
-          <w:p>
-            <w:pPr>
-              <w:rPr>
-                <w:rFonts w:ascii="Century Gothic" w:eastAsia="ＭＳ Ｐゴシック" w:hAnsi="Century Gothic" w:cs="Times New Roman"/>
-              </w:rPr>
-            </w:pPr>
-            <w:r>
-              <w:rPr>
-                <w:rFonts w:ascii="Century Gothic" w:eastAsia="ＭＳ Ｐゴシック" w:hAnsi="Century Gothic" w:cs="Times New Roman"/>
-              </w:rPr>
-              <w:t xml:space="preserve">201-563-4325                               </w:t>
-            </w:r>
-          </w:p>
-          <w:p>
-            <w:pPr>
-              <w:rPr>
-                <w:rFonts w:ascii="Century Gothic" w:eastAsia="ＭＳ Ｐゴシック" w:hAnsi="Century Gothic" w:cs="Times New Roman"/>
-              </w:rPr>
-            </w:pPr>
-          </w:p>
-          <w:p>
-            <w:pPr>
-              <w:rPr>
-                <w:rFonts w:ascii="Century Gothic" w:eastAsia="ＭＳ Ｐゴシック" w:hAnsi="Century Gothic" w:cs="Times New Roman"/>
-              </w:rPr>
-            </w:pPr>
-            <w:r>
-              <w:rPr>
-                <w:rFonts w:ascii="Century Gothic" w:eastAsia="ＭＳ Ｐゴシック" w:hAnsi="Century Gothic" w:cs="Times New Roman"/>
-              </w:rPr>
-              <w:t>PhD, Statistics</w:t>
-            </w:r>
-            <w:r>
-              <w:rPr>
-                <w:rFonts w:ascii="Century Gothic" w:eastAsia="ＭＳ Ｐゴシック" w:hAnsi="Century Gothic" w:cs="Times New Roman"/>
-              </w:rPr>
-              <w:t xml:space="preserve">, Iowa State University                               </w:t>
-            </w:r>
-            <w:r>
-              <w:rPr>
-                <w:rFonts w:ascii="Century Gothic" w:eastAsia="ＭＳ Ｐゴシック" w:hAnsi="Century Gothic" w:cs="Times New Roman"/>
-              </w:rPr>
-              <w:t>Expected May 2016</w:t>
-            </w:r>
-          </w:p>
-          <w:p>
-            <w:pPr>
-              <w:rPr>
-                <w:rFonts w:ascii="Century Gothic" w:eastAsia="ＭＳ Ｐゴシック" w:hAnsi="Century Gothic" w:cs="Times New Roman"/>
-              </w:rPr>
-            </w:pPr>
-            <w:r>
-              <w:rPr>
-                <w:rFonts w:ascii="Century Gothic" w:eastAsia="ＭＳ Ｐゴシック" w:hAnsi="Century Gothic" w:cs="Times New Roman"/>
-              </w:rPr>
-              <w:t xml:space="preserve">MS, Statistics, Iowa State University                      </w:t>
-            </w:r>
-            <w:r>
-              <w:rPr>
-                <w:rFonts w:ascii="Century Gothic" w:eastAsia="ＭＳ Ｐゴシック" w:hAnsi="Century Gothic" w:cs="Times New Roman"/>
-              </w:rPr>
-              <w:t xml:space="preserve">                            May 2013</w:t>
-            </w:r>
-          </w:p>
-          <w:p>
-            <w:pPr>
-              <w:rPr>
-                <w:rFonts w:ascii="Century Gothic" w:eastAsia="ＭＳ Ｐゴシック" w:hAnsi="Century Gothic" w:cs="Times New Roman"/>
-              </w:rPr>
-            </w:pPr>
-            <w:r>
-              <w:rPr>
-                <w:rFonts w:ascii="Century Gothic" w:eastAsia="ＭＳ Ｐゴシック" w:hAnsi="Century Gothic" w:cs="Times New Roman"/>
-              </w:rPr>
-              <w:t>BS, Mathematics, University of Chicago                                         June 2011</w:t>
-            </w:r>
-          </w:p>
-          <w:p>
-            <w:pPr>
-              <w:rPr>
-                <w:rFonts w:ascii="Century Gothic" w:eastAsia="ＭＳ Ｐゴシック" w:hAnsi="Century Gothic" w:cs="Times New Roman"/>
-              </w:rPr>
-            </w:pPr>
-          </w:p>
-          <w:p>
-            <w:pPr>
-              <w:rPr>
-                <w:rFonts w:ascii="Century Gothic" w:eastAsia="ＭＳ Ｐゴシック" w:hAnsi="Century Gothic" w:cs="Times New Roman"/>
-                <w:color w:val="1F497D" w:themeColor="text2"/>
-              </w:rPr>
-            </w:pPr>
-            <w:r>
-              <w:rPr>
-                <w:rFonts w:ascii="Century Gothic" w:eastAsia="ＭＳ Ｐゴシック" w:hAnsi="Century Gothic" w:cs="Times New Roman"/>
-                <w:color w:val="1F497D" w:themeColor="text2"/>
-              </w:rPr>
-              <w:t xml:space="preserve">Research Assistant               </w:t>
-            </w:r>
-            <w:r>
-              <w:rPr>
-                <w:rFonts w:ascii="Century Gothic" w:eastAsia="ＭＳ Ｐゴシック" w:hAnsi="Century Gothic" w:cs="Times New Roman"/>
-                <w:color w:val="1F497D" w:themeColor="text2"/>
-              </w:rPr>
-              <w:t xml:space="preserve">                               </w:t>
-            </w:r>
-            <w:r>
-              <w:rPr>
-                <w:rFonts w:ascii="Century Gothic" w:eastAsia="ＭＳ Ｐゴシック" w:hAnsi="Century Gothic" w:cs="Times New Roman"/>
+                <w:b/>
                 <w:color w:val="1F497D" w:themeColor="text2"/>
               </w:rPr>
               <w:t xml:space="preserve">              June 2013 - present</w:t>
-            </w:r>
-          </w:p>
-          <w:p>
-            <w:pPr>
-              <w:rPr>
-                <w:rFonts w:ascii="Century Gothic" w:eastAsia="ＭＳ Ｐゴシック" w:hAnsi="Century Gothic" w:cs="Times New Roman"/>
-                <w:color w:val="1F497D" w:themeColor="text2"/>
-              </w:rPr>
-            </w:pPr>
-            <w:r>
-              <w:rPr>
-                <w:rFonts w:ascii="Century Gothic" w:eastAsia="ＭＳ Ｐゴシック" w:hAnsi="Century Gothic" w:cs="Times New Roman"/>
-                <w:color w:val="1F497D" w:themeColor="text2"/>
-              </w:rPr>
-              <w:t>Iowa State University Department of Statistics</w:t>
             </w:r>
           </w:p>
           <w:p>
@@ -1140,7 +1083,7 @@
               </w:rPr>
               <w:t xml:space="preserve"> that uses high-performance massively parallel computing with </w:t>
             </w:r>
-            <w:hyperlink r:id="rId8" w:history="1">
+            <w:hyperlink r:id="rId11" w:history="1">
               <w:r>
                 <w:rPr>
                   <w:rStyle w:val="Hyperlink"/>
@@ -1171,47 +1114,69 @@
               <w:rPr>
                 <w:rFonts w:ascii="Century Gothic" w:eastAsia="ＭＳ Ｐゴシック" w:hAnsi="Century Gothic" w:cs="Times New Roman"/>
               </w:rPr>
-              <w:t xml:space="preserve">NIH </w:t>
-            </w:r>
-            <w:proofErr w:type="gramStart"/>
-            <w:r>
-              <w:rPr>
-                <w:rFonts w:ascii="Century Gothic" w:eastAsia="ＭＳ Ｐゴシック" w:hAnsi="Century Gothic" w:cs="Times New Roman"/>
-              </w:rPr>
-              <w:t>grant</w:t>
-            </w:r>
-            <w:proofErr w:type="gramEnd"/>
-            <w:r>
-              <w:rPr>
-                <w:rFonts w:ascii="Century Gothic" w:eastAsia="ＭＳ Ｐゴシック" w:hAnsi="Century Gothic" w:cs="Times New Roman"/>
-              </w:rPr>
-              <w:t xml:space="preserve"> number R01GM109458.</w:t>
-            </w:r>
-          </w:p>
-          <w:p>
-            <w:pPr>
-              <w:rPr>
-                <w:rFonts w:ascii="Century Gothic" w:eastAsia="ＭＳ Ｐゴシック" w:hAnsi="Century Gothic" w:cs="Times New Roman"/>
-              </w:rPr>
-            </w:pPr>
-          </w:p>
-          <w:p>
-            <w:pPr>
-              <w:rPr>
-                <w:rFonts w:ascii="Century Gothic" w:eastAsia="ＭＳ Ｐゴシック" w:hAnsi="Century Gothic" w:cs="Times New Roman"/>
-                <w:color w:val="1F497D" w:themeColor="text2"/>
-              </w:rPr>
-            </w:pPr>
-            <w:r>
-              <w:rPr>
-                <w:rFonts w:ascii="Century Gothic" w:eastAsia="ＭＳ Ｐゴシック" w:hAnsi="Century Gothic" w:cs="Times New Roman"/>
-                <w:color w:val="1F497D" w:themeColor="text2"/>
-              </w:rPr>
-              <w:t xml:space="preserve">Research Assistant                           </w:t>
-            </w:r>
-            <w:r>
-              <w:rPr>
-                <w:rFonts w:ascii="Century Gothic" w:eastAsia="ＭＳ Ｐゴシック" w:hAnsi="Century Gothic" w:cs="Times New Roman"/>
+              <w:t>NIH grant number R01GM109458.</w:t>
+            </w:r>
+          </w:p>
+          <w:p>
+            <w:pPr>
+              <w:rPr>
+                <w:rFonts w:ascii="Century Gothic" w:eastAsia="ＭＳ Ｐゴシック" w:hAnsi="Century Gothic" w:cs="Times New Roman"/>
+              </w:rPr>
+            </w:pPr>
+          </w:p>
+          <w:p>
+            <w:pPr>
+              <w:rPr>
+                <w:rFonts w:ascii="Century Gothic" w:eastAsia="ＭＳ Ｐゴシック" w:hAnsi="Century Gothic" w:cs="Times New Roman"/>
+                <w:b/>
+                <w:color w:val="1F497D" w:themeColor="text2"/>
+              </w:rPr>
+            </w:pPr>
+            <w:r>
+              <w:rPr>
+                <w:rFonts w:ascii="Century Gothic" w:eastAsia="ＭＳ Ｐゴシック" w:hAnsi="Century Gothic" w:cs="Times New Roman"/>
+                <w:b/>
+                <w:color w:val="1F497D" w:themeColor="text2"/>
+              </w:rPr>
+              <w:t>Research Assistant</w:t>
+            </w:r>
+            <w:r>
+              <w:rPr>
+                <w:rFonts w:ascii="Century Gothic" w:eastAsia="ＭＳ Ｐゴシック" w:hAnsi="Century Gothic" w:cs="Times New Roman"/>
+                <w:b/>
+                <w:color w:val="1F497D" w:themeColor="text2"/>
+                <w:vertAlign w:val="superscript"/>
+              </w:rPr>
+              <w:t>++</w:t>
+            </w:r>
+            <w:r>
+              <w:rPr>
+                <w:rFonts w:ascii="Century Gothic" w:eastAsia="ＭＳ Ｐゴシック" w:hAnsi="Century Gothic" w:cs="Times New Roman"/>
+                <w:b/>
+                <w:color w:val="1F497D" w:themeColor="text2"/>
+              </w:rPr>
+              <w:t xml:space="preserve">         </w:t>
+            </w:r>
+            <w:r>
+              <w:rPr>
+                <w:rFonts w:ascii="Century Gothic" w:eastAsia="ＭＳ Ｐゴシック" w:hAnsi="Century Gothic" w:cs="Times New Roman"/>
+                <w:b/>
+                <w:color w:val="1F497D" w:themeColor="text2"/>
+              </w:rPr>
+              <w:t xml:space="preserve">      </w:t>
+            </w:r>
+            <w:r>
+              <w:rPr>
+                <w:rFonts w:ascii="Century Gothic" w:eastAsia="ＭＳ Ｐゴシック" w:hAnsi="Century Gothic" w:cs="Times New Roman"/>
+                <w:b/>
+                <w:color w:val="1F497D" w:themeColor="text2"/>
+              </w:rPr>
+              <w:t xml:space="preserve">         </w:t>
+            </w:r>
+            <w:r>
+              <w:rPr>
+                <w:rFonts w:ascii="Century Gothic" w:eastAsia="ＭＳ Ｐゴシック" w:hAnsi="Century Gothic" w:cs="Times New Roman"/>
+                <w:b/>
                 <w:color w:val="1F497D" w:themeColor="text2"/>
               </w:rPr>
               <w:t xml:space="preserve"> </w:t>
@@ -1219,6 +1184,7 @@
             <w:r>
               <w:rPr>
                 <w:rFonts w:ascii="Century Gothic" w:eastAsia="ＭＳ Ｐゴシック" w:hAnsi="Century Gothic" w:cs="Times New Roman"/>
+                <w:b/>
                 <w:color w:val="1F497D" w:themeColor="text2"/>
               </w:rPr>
               <w:t xml:space="preserve">     </w:t>
@@ -1226,6 +1192,7 @@
             <w:r>
               <w:rPr>
                 <w:rFonts w:ascii="Century Gothic" w:eastAsia="ＭＳ Ｐゴシック" w:hAnsi="Century Gothic" w:cs="Times New Roman"/>
+                <w:b/>
                 <w:color w:val="1F497D" w:themeColor="text2"/>
               </w:rPr>
               <w:t xml:space="preserve">    </w:t>
@@ -1233,6 +1200,7 @@
             <w:r>
               <w:rPr>
                 <w:rFonts w:ascii="Century Gothic" w:eastAsia="ＭＳ Ｐゴシック" w:hAnsi="Century Gothic" w:cs="Times New Roman"/>
+                <w:b/>
                 <w:color w:val="1F497D" w:themeColor="text2"/>
               </w:rPr>
               <w:t xml:space="preserve">    August 2013 – December 2013                    </w:t>
@@ -1242,12 +1210,14 @@
             <w:pPr>
               <w:rPr>
                 <w:rFonts w:ascii="Century Gothic" w:eastAsia="ＭＳ Ｐゴシック" w:hAnsi="Century Gothic" w:cs="Times New Roman"/>
-                <w:color w:val="1F497D" w:themeColor="text2"/>
-              </w:rPr>
-            </w:pPr>
-            <w:r>
-              <w:rPr>
-                <w:rFonts w:ascii="Century Gothic" w:eastAsia="ＭＳ Ｐゴシック" w:hAnsi="Century Gothic" w:cs="Times New Roman"/>
+                <w:b/>
+                <w:color w:val="1F497D" w:themeColor="text2"/>
+              </w:rPr>
+            </w:pPr>
+            <w:r>
+              <w:rPr>
+                <w:rFonts w:ascii="Century Gothic" w:eastAsia="ＭＳ Ｐゴシック" w:hAnsi="Century Gothic" w:cs="Times New Roman"/>
+                <w:b/>
                 <w:color w:val="1F497D" w:themeColor="text2"/>
               </w:rPr>
               <w:t>GPU Computing Seminar Series</w:t>
@@ -1255,6 +1225,7 @@
             <w:r>
               <w:rPr>
                 <w:rFonts w:ascii="Century Gothic" w:eastAsia="ＭＳ Ｐゴシック" w:hAnsi="Century Gothic" w:cs="Times New Roman"/>
+                <w:b/>
                 <w:color w:val="1F497D" w:themeColor="text2"/>
               </w:rPr>
               <w:t xml:space="preserve">                   </w:t>
@@ -1262,24 +1233,10 @@
             <w:r>
               <w:rPr>
                 <w:rFonts w:ascii="Century Gothic" w:eastAsia="ＭＳ Ｐゴシック" w:hAnsi="Century Gothic" w:cs="Times New Roman"/>
+                <w:b/>
                 <w:color w:val="1F497D" w:themeColor="text2"/>
               </w:rPr>
               <w:t xml:space="preserve">August 2012 – December 2012                    </w:t>
-            </w:r>
-          </w:p>
-          <w:p>
-            <w:pPr>
-              <w:rPr>
-                <w:rFonts w:ascii="Century Gothic" w:eastAsia="ＭＳ Ｐゴシック" w:hAnsi="Century Gothic" w:cs="Times New Roman"/>
-                <w:color w:val="1F497D" w:themeColor="text2"/>
-              </w:rPr>
-            </w:pPr>
-            <w:r>
-              <w:rPr>
-                <w:rFonts w:ascii="Century Gothic" w:eastAsia="ＭＳ Ｐゴシック" w:hAnsi="Century Gothic" w:cs="Times New Roman"/>
-                <w:color w:val="1F497D" w:themeColor="text2"/>
-              </w:rPr>
-              <w:t>Iowa State University Department of Statistics</w:t>
             </w:r>
           </w:p>
           <w:p>
@@ -1306,7 +1263,7 @@
               </w:rPr>
               <w:t xml:space="preserve">delivered a high-performance computing seminar series at </w:t>
             </w:r>
-            <w:hyperlink r:id="rId9" w:history="1">
+            <w:hyperlink r:id="rId12" w:history="1">
               <w:r>
                 <w:rPr>
                   <w:rStyle w:val="Hyperlink"/>
@@ -1322,8 +1279,7 @@
               </w:rPr>
               <w:t xml:space="preserve"> and on </w:t>
             </w:r>
-            <w:hyperlink r:id="rId10" w:history="1">
-              <w:proofErr w:type="spellStart"/>
+            <w:hyperlink r:id="rId13" w:history="1">
               <w:r>
                 <w:rPr>
                   <w:rStyle w:val="Hyperlink"/>
@@ -1331,7 +1287,6 @@
                 </w:rPr>
                 <w:t>Youtube</w:t>
               </w:r>
-              <w:proofErr w:type="spellEnd"/>
             </w:hyperlink>
             <w:r>
               <w:rPr>
@@ -1352,26 +1307,64 @@
             <w:pPr>
               <w:rPr>
                 <w:rFonts w:ascii="Century Gothic" w:eastAsia="ＭＳ Ｐゴシック" w:hAnsi="Century Gothic" w:cs="Times New Roman"/>
-                <w:color w:val="1F497D" w:themeColor="text2"/>
-              </w:rPr>
-            </w:pPr>
-            <w:r>
-              <w:rPr>
-                <w:rFonts w:ascii="Century Gothic" w:eastAsia="ＭＳ Ｐゴシック" w:hAnsi="Century Gothic" w:cs="Times New Roman"/>
-                <w:color w:val="1F497D" w:themeColor="text2"/>
-              </w:rPr>
-              <w:t xml:space="preserve">Course Instructor    </w:t>
-            </w:r>
-            <w:r>
-              <w:rPr>
-                <w:rFonts w:ascii="Century Gothic" w:eastAsia="ＭＳ Ｐゴシック" w:hAnsi="Century Gothic" w:cs="Times New Roman"/>
-                <w:color w:val="1F497D" w:themeColor="text2"/>
-              </w:rPr>
-              <w:t xml:space="preserve">                               </w:t>
-            </w:r>
-            <w:r>
-              <w:rPr>
-                <w:rFonts w:ascii="Century Gothic" w:eastAsia="ＭＳ Ｐゴシック" w:hAnsi="Century Gothic" w:cs="Times New Roman"/>
+                <w:b/>
+                <w:color w:val="1F497D" w:themeColor="text2"/>
+              </w:rPr>
+            </w:pPr>
+            <w:r>
+              <w:rPr>
+                <w:rFonts w:ascii="Century Gothic" w:eastAsia="ＭＳ Ｐゴシック" w:hAnsi="Century Gothic" w:cs="Times New Roman"/>
+                <w:b/>
+                <w:color w:val="1F497D" w:themeColor="text2"/>
+              </w:rPr>
+              <w:t>Course Instructor</w:t>
+            </w:r>
+            <w:r>
+              <w:rPr>
+                <w:rFonts w:ascii="Century Gothic" w:eastAsia="ＭＳ Ｐゴシック" w:hAnsi="Century Gothic" w:cs="Times New Roman"/>
+                <w:b/>
+                <w:color w:val="1F497D" w:themeColor="text2"/>
+                <w:vertAlign w:val="superscript"/>
+              </w:rPr>
+              <w:t>+</w:t>
+            </w:r>
+            <w:r>
+              <w:rPr>
+                <w:rFonts w:ascii="Century Gothic" w:eastAsia="ＭＳ Ｐゴシック" w:hAnsi="Century Gothic" w:cs="Times New Roman"/>
+                <w:b/>
+                <w:color w:val="1F497D" w:themeColor="text2"/>
+                <w:vertAlign w:val="superscript"/>
+              </w:rPr>
+              <w:t>+</w:t>
+            </w:r>
+            <w:r>
+              <w:rPr>
+                <w:rFonts w:ascii="Century Gothic" w:eastAsia="ＭＳ Ｐゴシック" w:hAnsi="Century Gothic" w:cs="Times New Roman"/>
+                <w:b/>
+                <w:color w:val="1F497D" w:themeColor="text2"/>
+              </w:rPr>
+              <w:t xml:space="preserve">  </w:t>
+            </w:r>
+            <w:r>
+              <w:rPr>
+                <w:rFonts w:ascii="Century Gothic" w:eastAsia="ＭＳ Ｐゴシック" w:hAnsi="Century Gothic" w:cs="Times New Roman"/>
+                <w:b/>
+                <w:color w:val="1F497D" w:themeColor="text2"/>
+              </w:rPr>
+              <w:t xml:space="preserve">        </w:t>
+            </w:r>
+            <w:r>
+              <w:rPr>
+                <w:rFonts w:ascii="Century Gothic" w:eastAsia="ＭＳ Ｐゴシック" w:hAnsi="Century Gothic" w:cs="Times New Roman"/>
+                <w:b/>
+                <w:color w:val="1F497D" w:themeColor="text2"/>
+              </w:rPr>
+              <w:t xml:space="preserve">                      </w:t>
+            </w:r>
+            <w:r>
+              <w:rPr>
+                <w:rFonts w:ascii="Century Gothic" w:eastAsia="ＭＳ Ｐゴシック" w:hAnsi="Century Gothic" w:cs="Times New Roman"/>
+                <w:b/>
                 <w:color w:val="1F497D" w:themeColor="text2"/>
               </w:rPr>
               <w:t xml:space="preserve">                  January 2013 – May 2013</w:t>
@@ -1381,12 +1374,14 @@
             <w:pPr>
               <w:rPr>
                 <w:rFonts w:ascii="Century Gothic" w:eastAsia="ＭＳ Ｐゴシック" w:hAnsi="Century Gothic" w:cs="Times New Roman"/>
-                <w:color w:val="1F497D" w:themeColor="text2"/>
-              </w:rPr>
-            </w:pPr>
-            <w:r>
-              <w:rPr>
-                <w:rFonts w:ascii="Century Gothic" w:eastAsia="ＭＳ Ｐゴシック" w:hAnsi="Century Gothic" w:cs="Times New Roman"/>
+                <w:b/>
+                <w:color w:val="1F497D" w:themeColor="text2"/>
+              </w:rPr>
+            </w:pPr>
+            <w:r>
+              <w:rPr>
+                <w:rFonts w:ascii="Century Gothic" w:eastAsia="ＭＳ Ｐゴシック" w:hAnsi="Century Gothic" w:cs="Times New Roman"/>
+                <w:b/>
                 <w:color w:val="1F497D" w:themeColor="text2"/>
               </w:rPr>
               <w:t>STAT 305: Engineering Sta</w:t>
@@ -1394,6 +1389,7 @@
             <w:r>
               <w:rPr>
                 <w:rFonts w:ascii="Century Gothic" w:eastAsia="ＭＳ Ｐゴシック" w:hAnsi="Century Gothic" w:cs="Times New Roman"/>
+                <w:b/>
                 <w:color w:val="1F497D" w:themeColor="text2"/>
               </w:rPr>
               <w:t xml:space="preserve">tistics                        </w:t>
@@ -1401,6 +1397,7 @@
             <w:r>
               <w:rPr>
                 <w:rFonts w:ascii="Century Gothic" w:eastAsia="ＭＳ Ｐゴシック" w:hAnsi="Century Gothic" w:cs="Times New Roman"/>
+                <w:b/>
                 <w:color w:val="1F497D" w:themeColor="text2"/>
               </w:rPr>
               <w:t xml:space="preserve">     January 2012 – May 2012</w:t>
@@ -1410,55 +1407,89 @@
             <w:pPr>
               <w:rPr>
                 <w:rFonts w:ascii="Century Gothic" w:hAnsi="Century Gothic"/>
+                <w:b/>
+                <w:color w:val="1F497D" w:themeColor="text2"/>
+              </w:rPr>
+            </w:pPr>
+          </w:p>
+          <w:p>
+            <w:pPr>
+              <w:rPr>
+                <w:rFonts w:ascii="Century Gothic" w:eastAsia="ＭＳ Ｐゴシック" w:hAnsi="Century Gothic" w:cs="Times New Roman"/>
+                <w:b/>
                 <w:color w:val="1F497D" w:themeColor="text2"/>
               </w:rPr>
             </w:pPr>
             <w:r>
               <w:rPr>
                 <w:rFonts w:ascii="Century Gothic" w:hAnsi="Century Gothic"/>
-              </w:rPr>
-              <w:t>I</w:t>
+                <w:b/>
+                <w:color w:val="1F497D" w:themeColor="text2"/>
+              </w:rPr>
+              <w:t>Teaching Assistant</w:t>
             </w:r>
             <w:r>
               <w:rPr>
                 <w:rFonts w:ascii="Century Gothic" w:hAnsi="Century Gothic"/>
-                <w:color w:val="1F497D" w:themeColor="text2"/>
-              </w:rPr>
-              <w:t>owa State University Department of Statistics</w:t>
-            </w:r>
-          </w:p>
-          <w:p>
-            <w:pPr>
+                <w:b/>
+                <w:color w:val="1F497D" w:themeColor="text2"/>
+                <w:vertAlign w:val="superscript"/>
+              </w:rPr>
+              <w:t>+</w:t>
+            </w:r>
+            <w:r>
               <w:rPr>
                 <w:rFonts w:ascii="Century Gothic" w:hAnsi="Century Gothic"/>
-                <w:color w:val="1F497D" w:themeColor="text2"/>
-              </w:rPr>
-            </w:pPr>
-          </w:p>
-          <w:p>
-            <w:pPr>
-              <w:rPr>
-                <w:rFonts w:ascii="Century Gothic" w:eastAsia="ＭＳ Ｐゴシック" w:hAnsi="Century Gothic" w:cs="Times New Roman"/>
-                <w:color w:val="1F497D" w:themeColor="text2"/>
-              </w:rPr>
-            </w:pPr>
+                <w:b/>
+                <w:color w:val="1F497D" w:themeColor="text2"/>
+                <w:vertAlign w:val="superscript"/>
+              </w:rPr>
+              <w:t>+</w:t>
+            </w:r>
             <w:r>
               <w:rPr>
                 <w:rFonts w:ascii="Century Gothic" w:hAnsi="Century Gothic"/>
-                <w:color w:val="1F497D" w:themeColor="text2"/>
-              </w:rPr>
-              <w:t xml:space="preserve">Teaching Assistant   </w:t>
+                <w:b/>
+                <w:color w:val="1F497D" w:themeColor="text2"/>
+              </w:rPr>
+              <w:t xml:space="preserve"> </w:t>
             </w:r>
             <w:r>
               <w:rPr>
                 <w:rFonts w:ascii="Century Gothic" w:hAnsi="Century Gothic"/>
-                <w:color w:val="1F497D" w:themeColor="text2"/>
-              </w:rPr>
-              <w:t xml:space="preserve">                               </w:t>
+                <w:b/>
+                <w:color w:val="1F497D" w:themeColor="text2"/>
+              </w:rPr>
+              <w:t xml:space="preserve">      </w:t>
             </w:r>
             <w:r>
               <w:rPr>
                 <w:rFonts w:ascii="Century Gothic" w:hAnsi="Century Gothic"/>
+                <w:b/>
+                <w:color w:val="1F497D" w:themeColor="text2"/>
+              </w:rPr>
+              <w:t xml:space="preserve"> </w:t>
+            </w:r>
+            <w:r>
+              <w:rPr>
+                <w:rFonts w:ascii="Century Gothic" w:hAnsi="Century Gothic"/>
+                <w:b/>
+                <w:color w:val="1F497D" w:themeColor="text2"/>
+              </w:rPr>
+              <w:t xml:space="preserve"> </w:t>
+            </w:r>
+            <w:r>
+              <w:rPr>
+                <w:rFonts w:ascii="Century Gothic" w:hAnsi="Century Gothic"/>
+                <w:b/>
+                <w:color w:val="1F497D" w:themeColor="text2"/>
+              </w:rPr>
+              <w:t xml:space="preserve">                      </w:t>
+            </w:r>
+            <w:r>
+              <w:rPr>
+                <w:rFonts w:ascii="Century Gothic" w:hAnsi="Century Gothic"/>
+                <w:b/>
                 <w:color w:val="1F497D" w:themeColor="text2"/>
               </w:rPr>
               <w:t xml:space="preserve">       </w:t>
@@ -1466,6 +1497,7 @@
             <w:r>
               <w:rPr>
                 <w:rFonts w:ascii="Century Gothic" w:eastAsia="ＭＳ Ｐゴシック" w:hAnsi="Century Gothic" w:cs="Times New Roman"/>
+                <w:b/>
                 <w:color w:val="1F497D" w:themeColor="text2"/>
               </w:rPr>
               <w:t>August 2011 – December 2011</w:t>
@@ -1473,11 +1505,6 @@
           </w:p>
           <w:sdt>
             <w:sdtPr>
-              <w:rPr>
-                <w:rFonts w:ascii="Century Gothic" w:eastAsia="ＭＳ Ｐゴシック" w:hAnsi="Century Gothic" w:cs="Times New Roman"/>
-                <w:bCs/>
-                <w:color w:val="1F497D" w:themeColor="text2"/>
-              </w:rPr>
               <w:id w:val="858777572"/>
               <w:placeholder>
                 <w:docPart w:val="6A1D868E467C1944811A7358CBFB4A4E"/>
@@ -1486,17 +1513,20 @@
             <w:sdtContent>
               <w:p>
                 <w:pPr>
+                  <w:pStyle w:val="ListParagraph"/>
+                  <w:numPr>
+                    <w:ilvl w:val="0"/>
+                    <w:numId w:val="18"/>
+                  </w:numPr>
                   <w:rPr>
                     <w:rFonts w:ascii="Century Gothic" w:eastAsia="ＭＳ Ｐゴシック" w:hAnsi="Century Gothic" w:cs="Times New Roman"/>
                     <w:bCs/>
-                    <w:color w:val="1F497D" w:themeColor="text2"/>
                   </w:rPr>
                 </w:pPr>
                 <w:r>
                   <w:rPr>
                     <w:rFonts w:ascii="Century Gothic" w:eastAsia="ＭＳ Ｐゴシック" w:hAnsi="Century Gothic" w:cs="Times New Roman"/>
                     <w:bCs/>
-                    <w:color w:val="1F497D" w:themeColor="text2"/>
                   </w:rPr>
                   <w:t>STAT 231: Engineering Probability</w:t>
                 </w:r>
@@ -1505,17 +1535,20 @@
           </w:sdt>
           <w:p>
             <w:pPr>
+              <w:pStyle w:val="ListParagraph"/>
+              <w:numPr>
+                <w:ilvl w:val="0"/>
+                <w:numId w:val="18"/>
+              </w:numPr>
               <w:rPr>
                 <w:rFonts w:ascii="Century Gothic" w:eastAsia="ＭＳ Ｐゴシック" w:hAnsi="Century Gothic" w:cs="Times New Roman"/>
                 <w:bCs/>
-                <w:color w:val="1F497D" w:themeColor="text2"/>
               </w:rPr>
             </w:pPr>
             <w:r>
               <w:rPr>
                 <w:rFonts w:ascii="Century Gothic" w:eastAsia="ＭＳ Ｐゴシック" w:hAnsi="Century Gothic" w:cs="Times New Roman"/>
                 <w:bCs/>
-                <w:color w:val="1F497D" w:themeColor="text2"/>
               </w:rPr>
               <w:t>STAT 105: Introduction to Engineering Statistics</w:t>
             </w:r>
@@ -1524,67 +1557,84 @@
             <w:pPr>
               <w:rPr>
                 <w:rFonts w:ascii="Century Gothic" w:eastAsia="ＭＳ Ｐゴシック" w:hAnsi="Century Gothic" w:cs="Times New Roman"/>
-                <w:color w:val="1F497D" w:themeColor="text2"/>
-              </w:rPr>
-            </w:pPr>
-            <w:r>
-              <w:rPr>
-                <w:rFonts w:ascii="Century Gothic" w:eastAsia="ＭＳ Ｐゴシック" w:hAnsi="Century Gothic" w:cs="Times New Roman"/>
-                <w:color w:val="1F497D" w:themeColor="text2"/>
-              </w:rPr>
-              <w:t>Iowa State University Department of Statistics</w:t>
-            </w:r>
-          </w:p>
-          <w:p>
-            <w:pPr>
-              <w:rPr>
-                <w:rFonts w:ascii="Century Gothic" w:eastAsia="ＭＳ Ｐゴシック" w:hAnsi="Century Gothic" w:cs="Times New Roman"/>
-              </w:rPr>
-            </w:pPr>
-          </w:p>
-          <w:p>
-            <w:pPr>
-              <w:rPr>
-                <w:rFonts w:ascii="Century Gothic" w:eastAsia="ＭＳ Ｐゴシック" w:hAnsi="Century Gothic" w:cs="Times New Roman"/>
-                <w:color w:val="1F497D" w:themeColor="text2"/>
-              </w:rPr>
-            </w:pPr>
-            <w:r>
-              <w:rPr>
-                <w:rFonts w:ascii="Century Gothic" w:eastAsia="ＭＳ Ｐゴシック" w:hAnsi="Century Gothic" w:cs="Times New Roman"/>
-                <w:color w:val="1F497D" w:themeColor="text2"/>
-              </w:rPr>
-              <w:t>Creator and Organizer                                          September 2015 – Present</w:t>
-            </w:r>
-          </w:p>
-          <w:p>
-            <w:pPr>
-              <w:rPr>
-                <w:rFonts w:ascii="Century Gothic" w:eastAsia="ＭＳ Ｐゴシック" w:hAnsi="Century Gothic" w:cs="Times New Roman"/>
-                <w:color w:val="1F497D" w:themeColor="text2"/>
-              </w:rPr>
-            </w:pPr>
-            <w:r>
-              <w:rPr>
-                <w:rFonts w:ascii="Century Gothic" w:eastAsia="ＭＳ Ｐゴシック" w:hAnsi="Century Gothic" w:cs="Times New Roman"/>
+                <w:b/>
+              </w:rPr>
+            </w:pPr>
+          </w:p>
+          <w:p>
+            <w:pPr>
+              <w:rPr>
+                <w:rFonts w:ascii="Century Gothic" w:eastAsia="ＭＳ Ｐゴシック" w:hAnsi="Century Gothic" w:cs="Times New Roman"/>
+                <w:b/>
+                <w:color w:val="1F497D" w:themeColor="text2"/>
+              </w:rPr>
+            </w:pPr>
+            <w:r>
+              <w:rPr>
+                <w:rFonts w:ascii="Century Gothic" w:eastAsia="ＭＳ Ｐゴシック" w:hAnsi="Century Gothic" w:cs="Times New Roman"/>
+                <w:b/>
+                <w:color w:val="1F497D" w:themeColor="text2"/>
+              </w:rPr>
+              <w:t>Creator and Organizer</w:t>
+            </w:r>
+            <w:r>
+              <w:rPr>
+                <w:rFonts w:ascii="Century Gothic" w:eastAsia="ＭＳ Ｐゴシック" w:hAnsi="Century Gothic" w:cs="Times New Roman"/>
+                <w:b/>
+                <w:color w:val="1F497D" w:themeColor="text2"/>
+                <w:vertAlign w:val="superscript"/>
+              </w:rPr>
+              <w:t>+</w:t>
+            </w:r>
+            <w:r>
+              <w:rPr>
+                <w:rFonts w:ascii="Century Gothic" w:eastAsia="ＭＳ Ｐゴシック" w:hAnsi="Century Gothic" w:cs="Times New Roman"/>
+                <w:b/>
+                <w:color w:val="1F497D" w:themeColor="text2"/>
+                <w:vertAlign w:val="superscript"/>
+              </w:rPr>
+              <w:t>+</w:t>
+            </w:r>
+            <w:r>
+              <w:rPr>
+                <w:rFonts w:ascii="Century Gothic" w:eastAsia="ＭＳ Ｐゴシック" w:hAnsi="Century Gothic" w:cs="Times New Roman"/>
+                <w:b/>
+                <w:color w:val="1F497D" w:themeColor="text2"/>
+              </w:rPr>
+              <w:t xml:space="preserve">           </w:t>
+            </w:r>
+            <w:r>
+              <w:rPr>
+                <w:rFonts w:ascii="Century Gothic" w:eastAsia="ＭＳ Ｐゴシック" w:hAnsi="Century Gothic" w:cs="Times New Roman"/>
+                <w:b/>
+                <w:color w:val="1F497D" w:themeColor="text2"/>
+              </w:rPr>
+              <w:t xml:space="preserve"> </w:t>
+            </w:r>
+            <w:r>
+              <w:rPr>
+                <w:rFonts w:ascii="Century Gothic" w:eastAsia="ＭＳ Ｐゴシック" w:hAnsi="Century Gothic" w:cs="Times New Roman"/>
+                <w:b/>
+                <w:color w:val="1F497D" w:themeColor="text2"/>
+              </w:rPr>
+              <w:t xml:space="preserve">                           September 2015 – Present</w:t>
+            </w:r>
+          </w:p>
+          <w:p>
+            <w:pPr>
+              <w:rPr>
+                <w:rFonts w:ascii="Century Gothic" w:eastAsia="ＭＳ Ｐゴシック" w:hAnsi="Century Gothic" w:cs="Times New Roman"/>
+                <w:b/>
+                <w:color w:val="1F497D" w:themeColor="text2"/>
+              </w:rPr>
+            </w:pPr>
+            <w:r>
+              <w:rPr>
+                <w:rFonts w:ascii="Century Gothic" w:eastAsia="ＭＳ Ｐゴシック" w:hAnsi="Century Gothic" w:cs="Times New Roman"/>
+                <w:b/>
                 <w:color w:val="1F497D" w:themeColor="text2"/>
               </w:rPr>
               <w:t>Cloud Computing Working Group</w:t>
-            </w:r>
-          </w:p>
-          <w:p>
-            <w:pPr>
-              <w:rPr>
-                <w:rFonts w:ascii="Century Gothic" w:eastAsia="ＭＳ Ｐゴシック" w:hAnsi="Century Gothic" w:cs="Times New Roman"/>
-                <w:color w:val="1F497D" w:themeColor="text2"/>
-              </w:rPr>
-            </w:pPr>
-            <w:r>
-              <w:rPr>
-                <w:rFonts w:ascii="Century Gothic" w:eastAsia="ＭＳ Ｐゴシック" w:hAnsi="Century Gothic" w:cs="Times New Roman"/>
-                <w:color w:val="1F497D" w:themeColor="text2"/>
-              </w:rPr>
-              <w:t>Iowa State University Department of Statistics</w:t>
             </w:r>
           </w:p>
           <w:p>
@@ -1618,26 +1668,116 @@
             <w:pPr>
               <w:rPr>
                 <w:rFonts w:ascii="Century Gothic" w:eastAsia="ＭＳ Ｐゴシック" w:hAnsi="Century Gothic" w:cs="Times New Roman"/>
-                <w:color w:val="1F497D" w:themeColor="text2"/>
-              </w:rPr>
-            </w:pPr>
-            <w:r>
-              <w:rPr>
-                <w:rFonts w:ascii="Century Gothic" w:eastAsia="ＭＳ Ｐゴシック" w:hAnsi="Century Gothic" w:cs="Times New Roman"/>
-                <w:color w:val="1F497D" w:themeColor="text2"/>
-              </w:rPr>
-              <w:t xml:space="preserve">Volunteer Instructor       </w:t>
-            </w:r>
-            <w:r>
-              <w:rPr>
-                <w:rFonts w:ascii="Century Gothic" w:eastAsia="ＭＳ Ｐゴシック" w:hAnsi="Century Gothic" w:cs="Times New Roman"/>
-                <w:color w:val="1F497D" w:themeColor="text2"/>
-              </w:rPr>
-              <w:t xml:space="preserve">                   </w:t>
-            </w:r>
-            <w:r>
-              <w:rPr>
-                <w:rFonts w:ascii="Century Gothic" w:eastAsia="ＭＳ Ｐゴシック" w:hAnsi="Century Gothic" w:cs="Times New Roman"/>
+                <w:b/>
+                <w:color w:val="1F497D" w:themeColor="text2"/>
+              </w:rPr>
+            </w:pPr>
+            <w:r>
+              <w:rPr>
+                <w:rFonts w:ascii="Century Gothic" w:eastAsia="ＭＳ Ｐゴシック" w:hAnsi="Century Gothic" w:cs="Times New Roman"/>
+                <w:b/>
+                <w:color w:val="1F497D" w:themeColor="text2"/>
+              </w:rPr>
+              <w:t>Computation Advisory Committee</w:t>
+            </w:r>
+            <w:r>
+              <w:rPr>
+                <w:rFonts w:ascii="Century Gothic" w:eastAsia="ＭＳ Ｐゴシック" w:hAnsi="Century Gothic" w:cs="Times New Roman"/>
+                <w:b/>
+                <w:color w:val="1F497D" w:themeColor="text2"/>
+                <w:vertAlign w:val="superscript"/>
+              </w:rPr>
+              <w:t>+</w:t>
+            </w:r>
+            <w:r>
+              <w:rPr>
+                <w:rFonts w:ascii="Century Gothic" w:eastAsia="ＭＳ Ｐゴシック" w:hAnsi="Century Gothic" w:cs="Times New Roman"/>
+                <w:b/>
+                <w:color w:val="1F497D" w:themeColor="text2"/>
+                <w:vertAlign w:val="superscript"/>
+              </w:rPr>
+              <w:t>+</w:t>
+            </w:r>
+            <w:r>
+              <w:rPr>
+                <w:rFonts w:ascii="Century Gothic" w:eastAsia="ＭＳ Ｐゴシック" w:hAnsi="Century Gothic" w:cs="Times New Roman"/>
+                <w:b/>
+                <w:color w:val="1F497D" w:themeColor="text2"/>
+              </w:rPr>
+              <w:t xml:space="preserve"> </w:t>
+            </w:r>
+            <w:r>
+              <w:rPr>
+                <w:rFonts w:ascii="Century Gothic" w:eastAsia="ＭＳ Ｐゴシック" w:hAnsi="Century Gothic" w:cs="Times New Roman"/>
+                <w:b/>
+                <w:color w:val="1F497D" w:themeColor="text2"/>
+              </w:rPr>
+              <w:t xml:space="preserve">                  September 2015 – Present</w:t>
+            </w:r>
+          </w:p>
+          <w:p>
+            <w:pPr>
+              <w:rPr>
+                <w:rFonts w:ascii="Century Gothic" w:eastAsia="ＭＳ Ｐゴシック" w:hAnsi="Century Gothic" w:cs="Times New Roman"/>
+                <w:b/>
+                <w:color w:val="1F497D" w:themeColor="text2"/>
+              </w:rPr>
+            </w:pPr>
+          </w:p>
+          <w:p>
+            <w:pPr>
+              <w:rPr>
+                <w:rFonts w:ascii="Century Gothic" w:eastAsia="ＭＳ Ｐゴシック" w:hAnsi="Century Gothic" w:cs="Times New Roman"/>
+                <w:b/>
+                <w:color w:val="1F497D" w:themeColor="text2"/>
+              </w:rPr>
+            </w:pPr>
+            <w:r>
+              <w:rPr>
+                <w:rFonts w:ascii="Century Gothic" w:eastAsia="ＭＳ Ｐゴシック" w:hAnsi="Century Gothic" w:cs="Times New Roman"/>
+                <w:b/>
+                <w:color w:val="1F497D" w:themeColor="text2"/>
+              </w:rPr>
+              <w:t>Volunteer Instructor</w:t>
+            </w:r>
+            <w:r>
+              <w:rPr>
+                <w:rStyle w:val="FootnoteReference"/>
+                <w:rFonts w:ascii="Century Gothic" w:eastAsia="ＭＳ Ｐゴシック" w:hAnsi="Century Gothic" w:cs="Times New Roman"/>
+                <w:b/>
+                <w:color w:val="1F497D" w:themeColor="text2"/>
+              </w:rPr>
+              <w:footnoteReference w:customMarkFollows="1" w:id="2"/>
+              <w:t>+</w:t>
+            </w:r>
+            <w:r>
+              <w:rPr>
+                <w:rFonts w:ascii="Century Gothic" w:eastAsia="ＭＳ Ｐゴシック" w:hAnsi="Century Gothic" w:cs="Times New Roman"/>
+                <w:b/>
+                <w:color w:val="1F497D" w:themeColor="text2"/>
+              </w:rPr>
+              <w:t xml:space="preserve">       </w:t>
+            </w:r>
+            <w:r>
+              <w:rPr>
+                <w:rFonts w:ascii="Century Gothic" w:eastAsia="ＭＳ Ｐゴシック" w:hAnsi="Century Gothic" w:cs="Times New Roman"/>
+                <w:b/>
+                <w:color w:val="1F497D" w:themeColor="text2"/>
+              </w:rPr>
+              <w:t xml:space="preserve">       </w:t>
+            </w:r>
+            <w:r>
+              <w:rPr>
+                <w:rFonts w:ascii="Century Gothic" w:eastAsia="ＭＳ Ｐゴシック" w:hAnsi="Century Gothic" w:cs="Times New Roman"/>
+                <w:b/>
+                <w:color w:val="1F497D" w:themeColor="text2"/>
+              </w:rPr>
+              <w:t xml:space="preserve">           </w:t>
+            </w:r>
+            <w:r>
+              <w:rPr>
+                <w:rFonts w:ascii="Century Gothic" w:eastAsia="ＭＳ Ｐゴシック" w:hAnsi="Century Gothic" w:cs="Times New Roman"/>
+                <w:b/>
                 <w:color w:val="1F497D" w:themeColor="text2"/>
               </w:rPr>
               <w:t xml:space="preserve">                                       March 13, 2014</w:t>
@@ -1647,30 +1787,25 @@
             <w:pPr>
               <w:rPr>
                 <w:rFonts w:ascii="Century Gothic" w:eastAsia="ＭＳ Ｐゴシック" w:hAnsi="Century Gothic" w:cs="Times New Roman"/>
-                <w:color w:val="1F497D" w:themeColor="text2"/>
-              </w:rPr>
-            </w:pPr>
-            <w:r>
-              <w:rPr>
-                <w:rFonts w:ascii="Century Gothic" w:eastAsia="ＭＳ Ｐゴシック" w:hAnsi="Century Gothic" w:cs="Times New Roman"/>
-                <w:color w:val="1F497D" w:themeColor="text2"/>
-              </w:rPr>
-              <w:t>Investigation Series</w:t>
-            </w:r>
-          </w:p>
-          <w:p>
-            <w:pPr>
-              <w:rPr>
-                <w:rFonts w:ascii="Century Gothic" w:eastAsia="ＭＳ Ｐゴシック" w:hAnsi="Century Gothic" w:cs="Times New Roman"/>
-                <w:color w:val="1F497D" w:themeColor="text2"/>
-              </w:rPr>
-            </w:pPr>
-            <w:r>
-              <w:rPr>
-                <w:rFonts w:ascii="Century Gothic" w:eastAsia="ＭＳ Ｐゴシック" w:hAnsi="Century Gothic" w:cs="Times New Roman"/>
-                <w:color w:val="1F497D" w:themeColor="text2"/>
-              </w:rPr>
-              <w:t>Office of Precollegiate Programs for Talented and Gifted (OPPTAG)</w:t>
+                <w:b/>
+                <w:color w:val="1F497D" w:themeColor="text2"/>
+              </w:rPr>
+            </w:pPr>
+            <w:r>
+              <w:rPr>
+                <w:rFonts w:ascii="Century Gothic" w:eastAsia="ＭＳ Ｐゴシック" w:hAnsi="Century Gothic" w:cs="Times New Roman"/>
+                <w:b/>
+                <w:color w:val="1F497D" w:themeColor="text2"/>
+              </w:rPr>
+              <w:t xml:space="preserve">Office of Precollegiate Programs for Talented and Gifted </w:t>
+            </w:r>
+            <w:r>
+              <w:rPr>
+                <w:rFonts w:ascii="Century Gothic" w:eastAsia="ＭＳ Ｐゴシック" w:hAnsi="Century Gothic" w:cs="Times New Roman"/>
+                <w:b/>
+                <w:color w:val="1F497D" w:themeColor="text2"/>
+              </w:rPr>
+              <w:t>(OPPTAG)</w:t>
             </w:r>
           </w:p>
           <w:p>
@@ -1702,64 +1837,122 @@
             <w:pPr>
               <w:rPr>
                 <w:rFonts w:ascii="Century Gothic" w:eastAsia="ＭＳ Ｐゴシック" w:hAnsi="Century Gothic" w:cs="Times New Roman"/>
-                <w:color w:val="1F497D" w:themeColor="text2"/>
-              </w:rPr>
-            </w:pPr>
-            <w:r>
-              <w:rPr>
-                <w:rFonts w:ascii="Century Gothic" w:eastAsia="ＭＳ Ｐゴシック" w:hAnsi="Century Gothic" w:cs="Times New Roman"/>
-                <w:color w:val="1F497D" w:themeColor="text2"/>
-              </w:rPr>
-              <w:t>Preparing Future Faculty Fellow                              August 2013 – June 2014</w:t>
-            </w:r>
-          </w:p>
-          <w:p>
-            <w:pPr>
-              <w:rPr>
-                <w:rFonts w:ascii="Century Gothic" w:eastAsia="ＭＳ Ｐゴシック" w:hAnsi="Century Gothic" w:cs="Times New Roman"/>
-                <w:color w:val="1F497D" w:themeColor="text2"/>
-              </w:rPr>
-            </w:pPr>
-            <w:r>
-              <w:rPr>
-                <w:rFonts w:ascii="Century Gothic" w:eastAsia="ＭＳ Ｐゴシック" w:hAnsi="Century Gothic" w:cs="Times New Roman"/>
-                <w:color w:val="1F497D" w:themeColor="text2"/>
-              </w:rPr>
-              <w:t>Preparing Future Faculty Program</w:t>
-            </w:r>
-          </w:p>
-          <w:p>
-            <w:pPr>
-              <w:rPr>
-                <w:rFonts w:ascii="Century Gothic" w:eastAsia="ＭＳ Ｐゴシック" w:hAnsi="Century Gothic" w:cs="Times New Roman"/>
-                <w:color w:val="1F497D" w:themeColor="text2"/>
-              </w:rPr>
-            </w:pPr>
-          </w:p>
-          <w:p>
-            <w:pPr>
-              <w:rPr>
-                <w:rFonts w:ascii="Century Gothic" w:eastAsia="ＭＳ Ｐゴシック" w:hAnsi="Century Gothic" w:cs="Times New Roman"/>
-                <w:color w:val="1F497D" w:themeColor="text2"/>
-              </w:rPr>
-            </w:pPr>
-            <w:r>
-              <w:rPr>
-                <w:rFonts w:ascii="Century Gothic" w:eastAsia="ＭＳ Ｐゴシック" w:hAnsi="Century Gothic" w:cs="Times New Roman"/>
-                <w:color w:val="1F497D" w:themeColor="text2"/>
-              </w:rPr>
-              <w:t xml:space="preserve">Assistant Coach            </w:t>
-            </w:r>
-            <w:r>
-              <w:rPr>
-                <w:rFonts w:ascii="Century Gothic" w:eastAsia="ＭＳ Ｐゴシック" w:hAnsi="Century Gothic" w:cs="Times New Roman"/>
-                <w:color w:val="1F497D" w:themeColor="text2"/>
-              </w:rPr>
-              <w:t xml:space="preserve">                               </w:t>
-            </w:r>
-            <w:r>
-              <w:rPr>
-                <w:rFonts w:ascii="Century Gothic" w:eastAsia="ＭＳ Ｐゴシック" w:hAnsi="Century Gothic" w:cs="Times New Roman"/>
+                <w:b/>
+                <w:color w:val="1F497D" w:themeColor="text2"/>
+              </w:rPr>
+            </w:pPr>
+            <w:r>
+              <w:rPr>
+                <w:rFonts w:ascii="Century Gothic" w:eastAsia="ＭＳ Ｐゴシック" w:hAnsi="Century Gothic" w:cs="Times New Roman"/>
+                <w:b/>
+                <w:color w:val="1F497D" w:themeColor="text2"/>
+              </w:rPr>
+              <w:t>Preparing Future Faculty Fellow</w:t>
+            </w:r>
+            <w:r>
+              <w:rPr>
+                <w:rFonts w:ascii="Century Gothic" w:eastAsia="ＭＳ Ｐゴシック" w:hAnsi="Century Gothic" w:cs="Times New Roman"/>
+                <w:b/>
+                <w:color w:val="1F497D" w:themeColor="text2"/>
+                <w:vertAlign w:val="superscript"/>
+              </w:rPr>
+              <w:t>+</w:t>
+            </w:r>
+            <w:r>
+              <w:rPr>
+                <w:rFonts w:ascii="Century Gothic" w:eastAsia="ＭＳ Ｐゴシック" w:hAnsi="Century Gothic" w:cs="Times New Roman"/>
+                <w:b/>
+                <w:color w:val="1F497D" w:themeColor="text2"/>
+              </w:rPr>
+              <w:t xml:space="preserve">                         </w:t>
+            </w:r>
+            <w:r>
+              <w:rPr>
+                <w:rFonts w:ascii="Century Gothic" w:eastAsia="ＭＳ Ｐゴシック" w:hAnsi="Century Gothic" w:cs="Times New Roman"/>
+                <w:b/>
+                <w:color w:val="1F497D" w:themeColor="text2"/>
+              </w:rPr>
+              <w:t xml:space="preserve">   August 2013 – June 2014</w:t>
+            </w:r>
+          </w:p>
+          <w:p>
+            <w:pPr>
+              <w:rPr>
+                <w:rFonts w:ascii="Century Gothic" w:eastAsia="ＭＳ Ｐゴシック" w:hAnsi="Century Gothic" w:cs="Times New Roman"/>
+                <w:b/>
+                <w:color w:val="1F497D" w:themeColor="text2"/>
+              </w:rPr>
+            </w:pPr>
+          </w:p>
+          <w:p>
+            <w:pPr>
+              <w:rPr>
+                <w:rFonts w:ascii="Century Gothic" w:eastAsia="ＭＳ Ｐゴシック" w:hAnsi="Century Gothic" w:cs="Times New Roman"/>
+                <w:b/>
+                <w:color w:val="1F497D" w:themeColor="text2"/>
+              </w:rPr>
+            </w:pPr>
+            <w:r>
+              <w:rPr>
+                <w:rFonts w:ascii="Century Gothic" w:eastAsia="ＭＳ Ｐゴシック" w:hAnsi="Century Gothic" w:cs="Times New Roman"/>
+                <w:b/>
+                <w:color w:val="1F497D" w:themeColor="text2"/>
+              </w:rPr>
+              <w:t>Boxing Club Assistant Coa</w:t>
+            </w:r>
+            <w:r>
+              <w:rPr>
+                <w:rFonts w:ascii="Century Gothic" w:eastAsia="ＭＳ Ｐゴシック" w:hAnsi="Century Gothic" w:cs="Times New Roman"/>
+                <w:b/>
+                <w:color w:val="1F497D" w:themeColor="text2"/>
+              </w:rPr>
+              <w:t>ch</w:t>
+            </w:r>
+            <w:r>
+              <w:rPr>
+                <w:rFonts w:ascii="Century Gothic" w:eastAsia="ＭＳ Ｐゴシック" w:hAnsi="Century Gothic" w:cs="Times New Roman"/>
+                <w:b/>
+                <w:color w:val="1F497D" w:themeColor="text2"/>
+                <w:vertAlign w:val="superscript"/>
+              </w:rPr>
+              <w:t>+</w:t>
+            </w:r>
+            <w:r>
+              <w:rPr>
+                <w:rFonts w:ascii="Century Gothic" w:eastAsia="ＭＳ Ｐゴシック" w:hAnsi="Century Gothic" w:cs="Times New Roman"/>
+                <w:b/>
+                <w:color w:val="1F497D" w:themeColor="text2"/>
+              </w:rPr>
+              <w:t xml:space="preserve"> </w:t>
+            </w:r>
+            <w:r>
+              <w:rPr>
+                <w:rFonts w:ascii="Century Gothic" w:eastAsia="ＭＳ Ｐゴシック" w:hAnsi="Century Gothic" w:cs="Times New Roman"/>
+                <w:b/>
+                <w:color w:val="1F497D" w:themeColor="text2"/>
+              </w:rPr>
+              <w:t xml:space="preserve">          </w:t>
+            </w:r>
+            <w:r>
+              <w:rPr>
+                <w:rFonts w:ascii="Century Gothic" w:eastAsia="ＭＳ Ｐゴシック" w:hAnsi="Century Gothic" w:cs="Times New Roman"/>
+                <w:b/>
+                <w:color w:val="1F497D" w:themeColor="text2"/>
+              </w:rPr>
+              <w:t xml:space="preserve"> </w:t>
+            </w:r>
+            <w:r>
+              <w:rPr>
+                <w:rFonts w:ascii="Century Gothic" w:eastAsia="ＭＳ Ｐゴシック" w:hAnsi="Century Gothic" w:cs="Times New Roman"/>
+                <w:b/>
+                <w:color w:val="1F497D" w:themeColor="text2"/>
+              </w:rPr>
+              <w:t xml:space="preserve">        </w:t>
+            </w:r>
+            <w:r>
+              <w:rPr>
+                <w:rFonts w:ascii="Century Gothic" w:eastAsia="ＭＳ Ｐゴシック" w:hAnsi="Century Gothic" w:cs="Times New Roman"/>
+                <w:b/>
                 <w:color w:val="1F497D" w:themeColor="text2"/>
               </w:rPr>
               <w:t xml:space="preserve">  August 2012 – December 2013</w:t>
@@ -1772,32 +1965,19 @@
                 <w:color w:val="1F497D" w:themeColor="text2"/>
               </w:rPr>
             </w:pPr>
-            <w:r>
-              <w:rPr>
-                <w:rFonts w:ascii="Century Gothic" w:eastAsia="ＭＳ Ｐゴシック" w:hAnsi="Century Gothic" w:cs="Times New Roman"/>
-                <w:color w:val="1F497D" w:themeColor="text2"/>
-              </w:rPr>
-              <w:t>Iowa State University Boxing Club</w:t>
-            </w:r>
-          </w:p>
-          <w:p>
-            <w:pPr>
-              <w:rPr>
-                <w:rFonts w:ascii="Century Gothic" w:eastAsia="ＭＳ Ｐゴシック" w:hAnsi="Century Gothic" w:cs="Times New Roman"/>
-                <w:color w:val="1F497D" w:themeColor="text2"/>
-              </w:rPr>
-            </w:pPr>
-          </w:p>
-          <w:p>
-            <w:pPr>
-              <w:rPr>
-                <w:rFonts w:ascii="Century Gothic" w:eastAsia="ＭＳ Ｐゴシック" w:hAnsi="Century Gothic" w:cs="Times New Roman"/>
-                <w:color w:val="1F497D" w:themeColor="text2"/>
-              </w:rPr>
-            </w:pPr>
-            <w:r>
-              <w:rPr>
-                <w:rFonts w:ascii="Century Gothic" w:eastAsia="ＭＳ Ｐゴシック" w:hAnsi="Century Gothic" w:cs="Times New Roman"/>
+          </w:p>
+          <w:p>
+            <w:pPr>
+              <w:rPr>
+                <w:rFonts w:ascii="Century Gothic" w:eastAsia="ＭＳ Ｐゴシック" w:hAnsi="Century Gothic" w:cs="Times New Roman"/>
+                <w:b/>
+                <w:color w:val="1F497D" w:themeColor="text2"/>
+              </w:rPr>
+            </w:pPr>
+            <w:r>
+              <w:rPr>
+                <w:rFonts w:ascii="Century Gothic" w:eastAsia="ＭＳ Ｐゴシック" w:hAnsi="Century Gothic" w:cs="Times New Roman"/>
+                <w:b/>
                 <w:color w:val="1F497D" w:themeColor="text2"/>
               </w:rPr>
               <w:t>Data science</w:t>
@@ -1894,12 +2074,14 @@
             <w:pPr>
               <w:rPr>
                 <w:rFonts w:ascii="Century Gothic" w:eastAsia="ＭＳ Ｐゴシック" w:hAnsi="Century Gothic" w:cs="Times New Roman"/>
-                <w:color w:val="1F497D" w:themeColor="text2"/>
-              </w:rPr>
-            </w:pPr>
-            <w:r>
-              <w:rPr>
-                <w:rFonts w:ascii="Century Gothic" w:eastAsia="ＭＳ Ｐゴシック" w:hAnsi="Century Gothic" w:cs="Times New Roman"/>
+                <w:b/>
+                <w:color w:val="1F497D" w:themeColor="text2"/>
+              </w:rPr>
+            </w:pPr>
+            <w:r>
+              <w:rPr>
+                <w:rFonts w:ascii="Century Gothic" w:eastAsia="ＭＳ Ｐゴシック" w:hAnsi="Century Gothic" w:cs="Times New Roman"/>
+                <w:b/>
                 <w:color w:val="1F497D" w:themeColor="text2"/>
               </w:rPr>
               <w:t>Computing</w:t>
@@ -1921,35 +2103,7 @@
               <w:rPr>
                 <w:rFonts w:ascii="Century Gothic" w:eastAsia="ＭＳ Ｐゴシック" w:hAnsi="Century Gothic" w:cs="Times New Roman"/>
               </w:rPr>
-              <w:t xml:space="preserve">R, R package development, </w:t>
-            </w:r>
-            <w:proofErr w:type="spellStart"/>
-            <w:r>
-              <w:rPr>
-                <w:rFonts w:ascii="Century Gothic" w:eastAsia="ＭＳ Ｐゴシック" w:hAnsi="Century Gothic" w:cs="Times New Roman"/>
-              </w:rPr>
-              <w:t>Rcpp</w:t>
-            </w:r>
-            <w:proofErr w:type="spellEnd"/>
-            <w:r>
-              <w:rPr>
-                <w:rFonts w:ascii="Century Gothic" w:eastAsia="ＭＳ Ｐゴシック" w:hAnsi="Century Gothic" w:cs="Times New Roman"/>
-              </w:rPr>
-              <w:t xml:space="preserve">, C/C++, CUDA C/C++, shell scripting, Python, </w:t>
-            </w:r>
-            <w:proofErr w:type="spellStart"/>
-            <w:r>
-              <w:rPr>
-                <w:rFonts w:ascii="Century Gothic" w:eastAsia="ＭＳ Ｐゴシック" w:hAnsi="Century Gothic" w:cs="Times New Roman"/>
-              </w:rPr>
-              <w:t>Javascript</w:t>
-            </w:r>
-            <w:proofErr w:type="spellEnd"/>
-            <w:r>
-              <w:rPr>
-                <w:rFonts w:ascii="Century Gothic" w:eastAsia="ＭＳ Ｐゴシック" w:hAnsi="Century Gothic" w:cs="Times New Roman"/>
-              </w:rPr>
-              <w:t>, SAS, SQL, AWK, Haskell, Fortran.</w:t>
+              <w:t>R, R package development, Rcpp, C/C++, CUDA C/C++, shell scripting, Python, Javascript, SAS, SQL, AWK, Haskell, Fortran.</w:t>
             </w:r>
           </w:p>
           <w:p>
@@ -1965,12 +2119,14 @@
             <w:pPr>
               <w:rPr>
                 <w:rFonts w:ascii="Century Gothic" w:eastAsia="ＭＳ Ｐゴシック" w:hAnsi="Century Gothic" w:cs="Times New Roman"/>
-                <w:color w:val="1F497D" w:themeColor="text2"/>
-              </w:rPr>
-            </w:pPr>
-            <w:r>
-              <w:rPr>
-                <w:rFonts w:ascii="Century Gothic" w:eastAsia="ＭＳ Ｐゴシック" w:hAnsi="Century Gothic" w:cs="Times New Roman"/>
+                <w:b/>
+                <w:color w:val="1F497D" w:themeColor="text2"/>
+              </w:rPr>
+            </w:pPr>
+            <w:r>
+              <w:rPr>
+                <w:rFonts w:ascii="Century Gothic" w:eastAsia="ＭＳ Ｐゴシック" w:hAnsi="Century Gothic" w:cs="Times New Roman"/>
+                <w:b/>
                 <w:color w:val="1F497D" w:themeColor="text2"/>
               </w:rPr>
               <w:t>Markup</w:t>
@@ -1991,112 +2147,97 @@
               <w:rPr>
                 <w:rFonts w:ascii="Century Gothic" w:eastAsia="ＭＳ Ｐゴシック" w:hAnsi="Century Gothic" w:cs="Times New Roman"/>
               </w:rPr>
-              <w:t>R Markdown, Markdown, knitr, LaTeX, HTML, CSS</w:t>
-            </w:r>
-          </w:p>
-          <w:p>
-            <w:pPr>
-              <w:rPr>
-                <w:rFonts w:ascii="Century Gothic" w:eastAsia="ＭＳ Ｐゴシック" w:hAnsi="Century Gothic" w:cs="Times New Roman"/>
-              </w:rPr>
-            </w:pPr>
-          </w:p>
-          <w:p>
-            <w:pPr>
-              <w:rPr>
-                <w:rFonts w:ascii="Century Gothic" w:eastAsia="ＭＳ Ｐゴシック" w:hAnsi="Century Gothic" w:cs="Times New Roman"/>
-                <w:color w:val="1F497D" w:themeColor="text2"/>
-              </w:rPr>
-            </w:pPr>
-            <w:hyperlink r:id="rId11" w:history="1">
+              <w:t xml:space="preserve">R Markdown, Markdown, </w:t>
+            </w:r>
+            <w:r>
+              <w:rPr>
+                <w:rFonts w:ascii="Century Gothic" w:eastAsia="ＭＳ Ｐゴシック" w:hAnsi="Century Gothic" w:cs="Times New Roman"/>
+              </w:rPr>
+              <w:t>ioslides,</w:t>
+            </w:r>
+            <w:r>
+              <w:rPr>
+                <w:rFonts w:ascii="Century Gothic" w:eastAsia="ＭＳ Ｐゴシック" w:hAnsi="Century Gothic" w:cs="Times New Roman"/>
+              </w:rPr>
+              <w:t xml:space="preserve"> </w:t>
+            </w:r>
+            <w:r>
+              <w:rPr>
+                <w:rFonts w:ascii="Century Gothic" w:eastAsia="ＭＳ Ｐゴシック" w:hAnsi="Century Gothic" w:cs="Times New Roman"/>
+              </w:rPr>
+              <w:t>knitr,</w:t>
+            </w:r>
+            <w:r>
+              <w:rPr>
+                <w:rFonts w:ascii="Century Gothic" w:eastAsia="ＭＳ Ｐゴシック" w:hAnsi="Century Gothic" w:cs="Times New Roman"/>
+              </w:rPr>
+              <w:t xml:space="preserve"> LaTeX, HTML, CSS</w:t>
+            </w:r>
+          </w:p>
+          <w:p>
+            <w:pPr>
+              <w:rPr>
+                <w:rFonts w:ascii="Century Gothic" w:eastAsia="ＭＳ Ｐゴシック" w:hAnsi="Century Gothic" w:cs="Times New Roman"/>
+              </w:rPr>
+            </w:pPr>
+          </w:p>
+          <w:p>
+            <w:pPr>
+              <w:rPr>
+                <w:rFonts w:ascii="Century Gothic" w:eastAsia="ＭＳ Ｐゴシック" w:hAnsi="Century Gothic" w:cs="Times New Roman"/>
+                <w:color w:val="0000FF"/>
+              </w:rPr>
+            </w:pPr>
+            <w:hyperlink r:id="rId14" w:history="1">
               <w:r>
                 <w:rPr>
                   <w:rStyle w:val="Hyperlink"/>
                   <w:rFonts w:ascii="Century Gothic" w:eastAsia="ＭＳ Ｐゴシック" w:hAnsi="Century Gothic" w:cs="Times New Roman"/>
-                  <w:color w:val="1F497D" w:themeColor="text2"/>
+                  <w:b/>
+                  <w:color w:val="0000FF"/>
                 </w:rPr>
                 <w:t>Jarad Niemi</w:t>
               </w:r>
             </w:hyperlink>
-            <w:proofErr w:type="gramStart"/>
-            <w:r>
-              <w:rPr>
-                <w:rFonts w:ascii="Century Gothic" w:eastAsia="ＭＳ Ｐゴシック" w:hAnsi="Century Gothic" w:cs="Times New Roman"/>
-                <w:color w:val="1F497D" w:themeColor="text2"/>
-              </w:rPr>
-              <w:t xml:space="preserve">   </w:t>
-            </w:r>
-            <w:r>
-              <w:rPr>
-                <w:rFonts w:ascii="Century Gothic" w:eastAsia="ＭＳ Ｐゴシック" w:hAnsi="Century Gothic" w:cs="Times New Roman"/>
-                <w:color w:val="1F497D" w:themeColor="text2"/>
-              </w:rPr>
-              <w:t xml:space="preserve"> </w:t>
-            </w:r>
-            <w:r>
-              <w:rPr>
-                <w:rFonts w:ascii="Century Gothic" w:eastAsia="ＭＳ Ｐゴシック" w:hAnsi="Century Gothic" w:cs="Times New Roman"/>
-                <w:color w:val="1F497D" w:themeColor="text2"/>
-              </w:rPr>
-              <w:t xml:space="preserve">  </w:t>
-            </w:r>
-            <w:r>
-              <w:rPr>
-                <w:rFonts w:ascii="Century Gothic" w:eastAsia="ＭＳ Ｐゴシック" w:hAnsi="Century Gothic" w:cs="Times New Roman"/>
-                <w:color w:val="1F497D" w:themeColor="text2"/>
-              </w:rPr>
-              <w:t xml:space="preserve">                                                                </w:t>
-            </w:r>
-            <w:r>
-              <w:rPr>
-                <w:rFonts w:ascii="Century Gothic" w:eastAsia="ＭＳ Ｐゴシック" w:hAnsi="Century Gothic" w:cs="Times New Roman"/>
-                <w:color w:val="1F497D" w:themeColor="text2"/>
-              </w:rPr>
-              <w:t xml:space="preserve">   </w:t>
-            </w:r>
-            <w:proofErr w:type="gramEnd"/>
-            <w:r>
-              <w:rPr>
-                <w:rFonts w:ascii="Century Gothic" w:eastAsia="ＭＳ Ｐゴシック" w:hAnsi="Century Gothic" w:cs="Times New Roman"/>
-                <w:color w:val="1F497D" w:themeColor="text2"/>
-              </w:rPr>
-              <w:fldChar w:fldCharType="begin"/>
-            </w:r>
-            <w:r>
-              <w:rPr>
-                <w:rFonts w:ascii="Century Gothic" w:eastAsia="ＭＳ Ｐゴシック" w:hAnsi="Century Gothic" w:cs="Times New Roman"/>
-                <w:color w:val="1F497D" w:themeColor="text2"/>
-              </w:rPr>
-              <w:instrText xml:space="preserve"> HYPERLINK "mailto:niemi@iastate.edu" </w:instrText>
-            </w:r>
-            <w:r>
-              <w:rPr>
-                <w:rFonts w:ascii="Century Gothic" w:eastAsia="ＭＳ Ｐゴシック" w:hAnsi="Century Gothic" w:cs="Times New Roman"/>
-                <w:color w:val="1F497D" w:themeColor="text2"/>
-              </w:rPr>
-            </w:r>
-            <w:r>
-              <w:rPr>
-                <w:rFonts w:ascii="Century Gothic" w:eastAsia="ＭＳ Ｐゴシック" w:hAnsi="Century Gothic" w:cs="Times New Roman"/>
-                <w:color w:val="1F497D" w:themeColor="text2"/>
-              </w:rPr>
-              <w:fldChar w:fldCharType="separate"/>
-            </w:r>
-            <w:r>
-              <w:rPr>
-                <w:rStyle w:val="Hyperlink"/>
-                <w:rFonts w:ascii="Century Gothic" w:eastAsia="ＭＳ Ｐゴシック" w:hAnsi="Century Gothic" w:cs="Times New Roman"/>
-                <w:color w:val="1F497D" w:themeColor="text2"/>
-              </w:rPr>
-              <w:t>niemi@iastate.edu</w:t>
-            </w:r>
-            <w:r>
-              <w:rPr>
-                <w:rFonts w:ascii="Century Gothic" w:eastAsia="ＭＳ Ｐゴシック" w:hAnsi="Century Gothic" w:cs="Times New Roman"/>
-                <w:color w:val="1F497D" w:themeColor="text2"/>
-              </w:rPr>
-              <w:fldChar w:fldCharType="end"/>
-            </w:r>
+            <w:r>
+              <w:rPr>
+                <w:rFonts w:ascii="Century Gothic" w:eastAsia="ＭＳ Ｐゴシック" w:hAnsi="Century Gothic" w:cs="Times New Roman"/>
+                <w:b/>
+                <w:color w:val="0000FF"/>
+              </w:rPr>
+              <w:t xml:space="preserve">      </w:t>
+            </w:r>
+            <w:r>
+              <w:rPr>
+                <w:rFonts w:ascii="Century Gothic" w:eastAsia="ＭＳ Ｐゴシック" w:hAnsi="Century Gothic" w:cs="Times New Roman"/>
+                <w:color w:val="0000FF"/>
+              </w:rPr>
+              <w:t xml:space="preserve">      </w:t>
+            </w:r>
+            <w:r>
+              <w:rPr>
+                <w:rFonts w:ascii="Century Gothic" w:eastAsia="ＭＳ Ｐゴシック" w:hAnsi="Century Gothic" w:cs="Times New Roman"/>
+                <w:color w:val="1F497D" w:themeColor="text2"/>
+              </w:rPr>
+              <w:t xml:space="preserve">                                          </w:t>
+            </w:r>
+            <w:r>
+              <w:rPr>
+                <w:rFonts w:ascii="Century Gothic" w:eastAsia="ＭＳ Ｐゴシック" w:hAnsi="Century Gothic" w:cs="Times New Roman"/>
+                <w:color w:val="0000FF"/>
+              </w:rPr>
+              <w:t xml:space="preserve">                   </w:t>
+            </w:r>
+            <w:hyperlink r:id="rId15" w:history="1">
+              <w:r>
+                <w:rPr>
+                  <w:rStyle w:val="Hyperlink"/>
+                  <w:rFonts w:ascii="Century Gothic" w:eastAsia="ＭＳ Ｐゴシック" w:hAnsi="Century Gothic" w:cs="Times New Roman"/>
+                  <w:color w:val="0000FF"/>
+                </w:rPr>
+                <w:t>niemi@iastate.edu</w:t>
+              </w:r>
+            </w:hyperlink>
           </w:p>
           <w:p>
             <w:pPr>
@@ -2113,265 +2254,83 @@
               <w:rPr>
                 <w:rFonts w:ascii="Century Gothic" w:eastAsia="ＭＳ Ｐゴシック" w:hAnsi="Century Gothic" w:cs="Times New Roman"/>
               </w:rPr>
-              <w:t>PhD major professor at Iowa State University</w:t>
-            </w:r>
-          </w:p>
-          <w:p>
-            <w:pPr>
-              <w:rPr>
-                <w:rFonts w:ascii="Century Gothic" w:eastAsia="ＭＳ Ｐゴシック" w:hAnsi="Century Gothic" w:cs="Times New Roman"/>
-              </w:rPr>
-            </w:pPr>
-          </w:p>
-          <w:p>
-            <w:pPr>
-              <w:rPr>
-                <w:rFonts w:ascii="Century Gothic" w:eastAsia="ＭＳ Ｐゴシック" w:hAnsi="Century Gothic" w:cs="Times New Roman"/>
-                <w:color w:val="1F497D" w:themeColor="text2"/>
-              </w:rPr>
-            </w:pPr>
-            <w:hyperlink r:id="rId12" w:history="1">
+              <w:t>PhD major professor</w:t>
+            </w:r>
+            <w:r>
+              <w:rPr>
+                <w:rFonts w:ascii="Century Gothic" w:eastAsia="ＭＳ Ｐゴシック" w:hAnsi="Century Gothic" w:cs="Times New Roman"/>
+              </w:rPr>
+              <w:t>.</w:t>
+            </w:r>
+          </w:p>
+          <w:p>
+            <w:pPr>
+              <w:rPr>
+                <w:rFonts w:ascii="Century Gothic" w:eastAsia="ＭＳ Ｐゴシック" w:hAnsi="Century Gothic" w:cs="Times New Roman"/>
+              </w:rPr>
+            </w:pPr>
+          </w:p>
+          <w:p>
+            <w:pPr>
+              <w:rPr>
+                <w:rFonts w:ascii="Century Gothic" w:eastAsia="ＭＳ Ｐゴシック" w:hAnsi="Century Gothic" w:cs="Times New Roman"/>
+                <w:color w:val="0000FF"/>
+              </w:rPr>
+            </w:pPr>
+            <w:hyperlink r:id="rId16" w:history="1">
               <w:r>
                 <w:rPr>
                   <w:rStyle w:val="Hyperlink"/>
                   <w:rFonts w:ascii="Century Gothic" w:eastAsia="ＭＳ Ｐゴシック" w:hAnsi="Century Gothic" w:cs="Times New Roman"/>
-                  <w:color w:val="1F497D" w:themeColor="text2"/>
+                  <w:b/>
+                  <w:color w:val="0000FF"/>
                 </w:rPr>
                 <w:t>Peng Liu</w:t>
               </w:r>
             </w:hyperlink>
-            <w:proofErr w:type="gramStart"/>
-            <w:r>
-              <w:rPr>
-                <w:rFonts w:ascii="Century Gothic" w:eastAsia="ＭＳ Ｐゴシック" w:hAnsi="Century Gothic" w:cs="Times New Roman"/>
-                <w:color w:val="1F497D" w:themeColor="text2"/>
+            <w:r>
+              <w:rPr>
+                <w:rFonts w:ascii="Century Gothic" w:eastAsia="ＭＳ Ｐゴシック" w:hAnsi="Century Gothic" w:cs="Times New Roman"/>
+                <w:b/>
+                <w:color w:val="0000FF"/>
+              </w:rPr>
+              <w:t xml:space="preserve">           </w:t>
+            </w:r>
+            <w:r>
+              <w:rPr>
+                <w:rFonts w:ascii="Century Gothic" w:eastAsia="ＭＳ Ｐゴシック" w:hAnsi="Century Gothic" w:cs="Times New Roman"/>
+                <w:b/>
+                <w:color w:val="0000FF"/>
+              </w:rPr>
+              <w:t xml:space="preserve">      </w:t>
+            </w:r>
+            <w:r>
+              <w:rPr>
+                <w:rFonts w:ascii="Century Gothic" w:eastAsia="ＭＳ Ｐゴシック" w:hAnsi="Century Gothic" w:cs="Times New Roman"/>
+                <w:color w:val="0000FF"/>
+              </w:rPr>
+              <w:t xml:space="preserve">                                                      </w:t>
+            </w:r>
+            <w:r>
+              <w:rPr>
+                <w:rFonts w:ascii="Century Gothic" w:eastAsia="ＭＳ Ｐゴシック" w:hAnsi="Century Gothic" w:cs="Times New Roman"/>
+                <w:color w:val="0000FF"/>
               </w:rPr>
               <w:t xml:space="preserve">    </w:t>
             </w:r>
             <w:r>
               <w:rPr>
                 <w:rFonts w:ascii="Century Gothic" w:eastAsia="ＭＳ Ｐゴシック" w:hAnsi="Century Gothic" w:cs="Times New Roman"/>
-                <w:color w:val="1F497D" w:themeColor="text2"/>
-              </w:rPr>
-              <w:t xml:space="preserve">  </w:t>
-            </w:r>
-            <w:r>
-              <w:rPr>
-                <w:rFonts w:ascii="Century Gothic" w:eastAsia="ＭＳ Ｐゴシック" w:hAnsi="Century Gothic" w:cs="Times New Roman"/>
-                <w:color w:val="1F497D" w:themeColor="text2"/>
-              </w:rPr>
-              <w:t xml:space="preserve">   </w:t>
-            </w:r>
-            <w:r>
-              <w:rPr>
-                <w:rFonts w:ascii="Century Gothic" w:eastAsia="ＭＳ Ｐゴシック" w:hAnsi="Century Gothic" w:cs="Times New Roman"/>
-                <w:color w:val="1F497D" w:themeColor="text2"/>
-              </w:rPr>
-              <w:t xml:space="preserve">  </w:t>
-            </w:r>
-            <w:r>
-              <w:rPr>
-                <w:rFonts w:ascii="Century Gothic" w:eastAsia="ＭＳ Ｐゴシック" w:hAnsi="Century Gothic" w:cs="Times New Roman"/>
-                <w:color w:val="1F497D" w:themeColor="text2"/>
-              </w:rPr>
-              <w:t xml:space="preserve">   </w:t>
-            </w:r>
-            <w:r>
-              <w:rPr>
-                <w:rFonts w:ascii="Century Gothic" w:eastAsia="ＭＳ Ｐゴシック" w:hAnsi="Century Gothic" w:cs="Times New Roman"/>
-                <w:color w:val="1F497D" w:themeColor="text2"/>
-              </w:rPr>
-              <w:t xml:space="preserve">  </w:t>
-            </w:r>
-            <w:r>
-              <w:rPr>
-                <w:rFonts w:ascii="Century Gothic" w:eastAsia="ＭＳ Ｐゴシック" w:hAnsi="Century Gothic" w:cs="Times New Roman"/>
-                <w:color w:val="1F497D" w:themeColor="text2"/>
-              </w:rPr>
-              <w:t xml:space="preserve">   </w:t>
-            </w:r>
-            <w:r>
-              <w:rPr>
-                <w:rFonts w:ascii="Century Gothic" w:eastAsia="ＭＳ Ｐゴシック" w:hAnsi="Century Gothic" w:cs="Times New Roman"/>
-                <w:color w:val="1F497D" w:themeColor="text2"/>
-              </w:rPr>
-              <w:t xml:space="preserve">  </w:t>
-            </w:r>
-            <w:r>
-              <w:rPr>
-                <w:rFonts w:ascii="Century Gothic" w:eastAsia="ＭＳ Ｐゴシック" w:hAnsi="Century Gothic" w:cs="Times New Roman"/>
-                <w:color w:val="1F497D" w:themeColor="text2"/>
-              </w:rPr>
-              <w:t xml:space="preserve">   </w:t>
-            </w:r>
-            <w:r>
-              <w:rPr>
-                <w:rFonts w:ascii="Century Gothic" w:eastAsia="ＭＳ Ｐゴシック" w:hAnsi="Century Gothic" w:cs="Times New Roman"/>
-                <w:color w:val="1F497D" w:themeColor="text2"/>
-              </w:rPr>
-              <w:t xml:space="preserve">  </w:t>
-            </w:r>
-            <w:r>
-              <w:rPr>
-                <w:rFonts w:ascii="Century Gothic" w:eastAsia="ＭＳ Ｐゴシック" w:hAnsi="Century Gothic" w:cs="Times New Roman"/>
-                <w:color w:val="1F497D" w:themeColor="text2"/>
-              </w:rPr>
-              <w:t xml:space="preserve">   </w:t>
-            </w:r>
-            <w:r>
-              <w:rPr>
-                <w:rFonts w:ascii="Century Gothic" w:eastAsia="ＭＳ Ｐゴシック" w:hAnsi="Century Gothic" w:cs="Times New Roman"/>
-                <w:color w:val="1F497D" w:themeColor="text2"/>
-              </w:rPr>
-              <w:t xml:space="preserve">  </w:t>
-            </w:r>
-            <w:r>
-              <w:rPr>
-                <w:rFonts w:ascii="Century Gothic" w:eastAsia="ＭＳ Ｐゴシック" w:hAnsi="Century Gothic" w:cs="Times New Roman"/>
-                <w:color w:val="1F497D" w:themeColor="text2"/>
-              </w:rPr>
-              <w:t xml:space="preserve">   </w:t>
-            </w:r>
-            <w:r>
-              <w:rPr>
-                <w:rFonts w:ascii="Century Gothic" w:eastAsia="ＭＳ Ｐゴシック" w:hAnsi="Century Gothic" w:cs="Times New Roman"/>
-                <w:color w:val="1F497D" w:themeColor="text2"/>
-              </w:rPr>
-              <w:t xml:space="preserve">  </w:t>
-            </w:r>
-            <w:r>
-              <w:rPr>
-                <w:rFonts w:ascii="Century Gothic" w:eastAsia="ＭＳ Ｐゴシック" w:hAnsi="Century Gothic" w:cs="Times New Roman"/>
-                <w:color w:val="1F497D" w:themeColor="text2"/>
-              </w:rPr>
-              <w:t xml:space="preserve">   </w:t>
-            </w:r>
-            <w:r>
-              <w:rPr>
-                <w:rFonts w:ascii="Century Gothic" w:eastAsia="ＭＳ Ｐゴシック" w:hAnsi="Century Gothic" w:cs="Times New Roman"/>
-                <w:color w:val="1F497D" w:themeColor="text2"/>
-              </w:rPr>
-              <w:t xml:space="preserve">  </w:t>
-            </w:r>
-            <w:r>
-              <w:rPr>
-                <w:rFonts w:ascii="Century Gothic" w:eastAsia="ＭＳ Ｐゴシック" w:hAnsi="Century Gothic" w:cs="Times New Roman"/>
-                <w:color w:val="1F497D" w:themeColor="text2"/>
-              </w:rPr>
-              <w:t xml:space="preserve">   </w:t>
-            </w:r>
-            <w:r>
-              <w:rPr>
-                <w:rFonts w:ascii="Century Gothic" w:eastAsia="ＭＳ Ｐゴシック" w:hAnsi="Century Gothic" w:cs="Times New Roman"/>
-                <w:color w:val="1F497D" w:themeColor="text2"/>
-              </w:rPr>
-              <w:t xml:space="preserve">  </w:t>
-            </w:r>
-            <w:r>
-              <w:rPr>
-                <w:rFonts w:ascii="Century Gothic" w:eastAsia="ＭＳ Ｐゴシック" w:hAnsi="Century Gothic" w:cs="Times New Roman"/>
-                <w:color w:val="1F497D" w:themeColor="text2"/>
-              </w:rPr>
-              <w:t xml:space="preserve">   </w:t>
-            </w:r>
-            <w:r>
-              <w:rPr>
-                <w:rFonts w:ascii="Century Gothic" w:eastAsia="ＭＳ Ｐゴシック" w:hAnsi="Century Gothic" w:cs="Times New Roman"/>
-                <w:color w:val="1F497D" w:themeColor="text2"/>
-              </w:rPr>
-              <w:t xml:space="preserve">  </w:t>
-            </w:r>
-            <w:r>
-              <w:rPr>
-                <w:rFonts w:ascii="Century Gothic" w:eastAsia="ＭＳ Ｐゴシック" w:hAnsi="Century Gothic" w:cs="Times New Roman"/>
-                <w:color w:val="1F497D" w:themeColor="text2"/>
-              </w:rPr>
-              <w:t xml:space="preserve">   </w:t>
-            </w:r>
-            <w:r>
-              <w:rPr>
-                <w:rFonts w:ascii="Century Gothic" w:eastAsia="ＭＳ Ｐゴシック" w:hAnsi="Century Gothic" w:cs="Times New Roman"/>
-                <w:color w:val="1F497D" w:themeColor="text2"/>
-              </w:rPr>
-              <w:t xml:space="preserve">  </w:t>
-            </w:r>
-            <w:r>
-              <w:rPr>
-                <w:rFonts w:ascii="Century Gothic" w:eastAsia="ＭＳ Ｐゴシック" w:hAnsi="Century Gothic" w:cs="Times New Roman"/>
-                <w:color w:val="1F497D" w:themeColor="text2"/>
-              </w:rPr>
-              <w:t xml:space="preserve">   </w:t>
-            </w:r>
-            <w:r>
-              <w:rPr>
-                <w:rFonts w:ascii="Century Gothic" w:eastAsia="ＭＳ Ｐゴシック" w:hAnsi="Century Gothic" w:cs="Times New Roman"/>
-                <w:color w:val="1F497D" w:themeColor="text2"/>
-              </w:rPr>
-              <w:t xml:space="preserve">  </w:t>
-            </w:r>
-            <w:r>
-              <w:rPr>
-                <w:rFonts w:ascii="Century Gothic" w:eastAsia="ＭＳ Ｐゴシック" w:hAnsi="Century Gothic" w:cs="Times New Roman"/>
-                <w:color w:val="1F497D" w:themeColor="text2"/>
-              </w:rPr>
-              <w:t xml:space="preserve">   </w:t>
-            </w:r>
-            <w:r>
-              <w:rPr>
-                <w:rFonts w:ascii="Century Gothic" w:eastAsia="ＭＳ Ｐゴシック" w:hAnsi="Century Gothic" w:cs="Times New Roman"/>
-                <w:color w:val="1F497D" w:themeColor="text2"/>
-              </w:rPr>
-              <w:t xml:space="preserve">  </w:t>
-            </w:r>
-            <w:r>
-              <w:rPr>
-                <w:rFonts w:ascii="Century Gothic" w:eastAsia="ＭＳ Ｐゴシック" w:hAnsi="Century Gothic" w:cs="Times New Roman"/>
-                <w:color w:val="1F497D" w:themeColor="text2"/>
-              </w:rPr>
-              <w:t xml:space="preserve">   </w:t>
-            </w:r>
-            <w:r>
-              <w:rPr>
-                <w:rFonts w:ascii="Century Gothic" w:eastAsia="ＭＳ Ｐゴシック" w:hAnsi="Century Gothic" w:cs="Times New Roman"/>
-                <w:color w:val="1F497D" w:themeColor="text2"/>
-              </w:rPr>
-              <w:t xml:space="preserve">  </w:t>
-            </w:r>
-            <w:r>
-              <w:rPr>
-                <w:rFonts w:ascii="Century Gothic" w:eastAsia="ＭＳ Ｐゴシック" w:hAnsi="Century Gothic" w:cs="Times New Roman"/>
-                <w:color w:val="1F497D" w:themeColor="text2"/>
-              </w:rPr>
-              <w:t xml:space="preserve">    </w:t>
-            </w:r>
-            <w:r>
-              <w:rPr>
-                <w:rFonts w:ascii="Century Gothic" w:eastAsia="ＭＳ Ｐゴシック" w:hAnsi="Century Gothic" w:cs="Times New Roman"/>
-                <w:color w:val="1F497D" w:themeColor="text2"/>
-              </w:rPr>
-              <w:t xml:space="preserve">   </w:t>
-            </w:r>
-            <w:r>
-              <w:rPr>
-                <w:rFonts w:ascii="Century Gothic" w:eastAsia="ＭＳ Ｐゴシック" w:hAnsi="Century Gothic" w:cs="Times New Roman"/>
-                <w:color w:val="1F497D" w:themeColor="text2"/>
-              </w:rPr>
-              <w:t xml:space="preserve">  </w:t>
-            </w:r>
-            <w:r>
-              <w:rPr>
-                <w:rFonts w:ascii="Century Gothic" w:eastAsia="ＭＳ Ｐゴシック" w:hAnsi="Century Gothic" w:cs="Times New Roman"/>
-                <w:color w:val="1F497D" w:themeColor="text2"/>
-              </w:rPr>
-              <w:t xml:space="preserve">   </w:t>
-            </w:r>
-            <w:proofErr w:type="gramEnd"/>
-            <w:hyperlink r:id="rId13" w:history="1">
+                <w:color w:val="0000FF"/>
+              </w:rPr>
+              <w:t xml:space="preserve">        </w:t>
+            </w:r>
+            <w:hyperlink r:id="rId17" w:history="1">
               <w:r>
                 <w:rPr>
                   <w:rStyle w:val="Hyperlink"/>
                   <w:rFonts w:ascii="Century Gothic" w:eastAsia="ＭＳ Ｐゴシック" w:hAnsi="Century Gothic" w:cs="Times New Roman"/>
-                  <w:color w:val="1F497D" w:themeColor="text2"/>
+                  <w:color w:val="0000FF"/>
                 </w:rPr>
                 <w:t>pliu@iastate.edu</w:t>
               </w:r>
@@ -2392,35 +2351,31 @@
               <w:rPr>
                 <w:rFonts w:ascii="Century Gothic" w:eastAsia="ＭＳ Ｐゴシック" w:hAnsi="Century Gothic" w:cs="Times New Roman"/>
               </w:rPr>
-              <w:t xml:space="preserve">MS major professor at Iowa State </w:t>
-            </w:r>
-            <w:proofErr w:type="spellStart"/>
-            <w:r>
-              <w:rPr>
-                <w:rFonts w:ascii="Century Gothic" w:eastAsia="ＭＳ Ｐゴシック" w:hAnsi="Century Gothic" w:cs="Times New Roman"/>
-              </w:rPr>
-              <w:t>Univeristy</w:t>
-            </w:r>
-            <w:proofErr w:type="spellEnd"/>
-          </w:p>
-          <w:p>
-            <w:pPr>
-              <w:rPr>
-                <w:rFonts w:ascii="Century Gothic" w:eastAsia="ＭＳ Ｐゴシック" w:hAnsi="Century Gothic" w:cs="Times New Roman"/>
-              </w:rPr>
-            </w:pPr>
-          </w:p>
-          <w:p>
-            <w:pPr>
-              <w:rPr>
-                <w:rFonts w:ascii="Century Gothic" w:eastAsia="ＭＳ Ｐゴシック" w:hAnsi="Century Gothic" w:cs="Times New Roman"/>
-                <w:color w:val="1F497D" w:themeColor="text2"/>
-              </w:rPr>
-            </w:pPr>
-            <w:r>
-              <w:rPr>
-                <w:rFonts w:ascii="Century Gothic" w:eastAsia="ＭＳ Ｐゴシック" w:hAnsi="Century Gothic" w:cs="Times New Roman"/>
-                <w:color w:val="1F497D" w:themeColor="text2"/>
+              <w:t>MS major professor</w:t>
+            </w:r>
+            <w:r>
+              <w:rPr>
+                <w:rFonts w:ascii="Century Gothic" w:eastAsia="ＭＳ Ｐゴシック" w:hAnsi="Century Gothic" w:cs="Times New Roman"/>
+              </w:rPr>
+              <w:t>.</w:t>
+            </w:r>
+          </w:p>
+          <w:p>
+            <w:pPr>
+              <w:rPr>
+                <w:rFonts w:ascii="Century Gothic" w:eastAsia="ＭＳ Ｐゴシック" w:hAnsi="Century Gothic" w:cs="Times New Roman"/>
+              </w:rPr>
+            </w:pPr>
+          </w:p>
+          <w:p>
+            <w:pPr>
+              <w:rPr>
+                <w:rFonts w:ascii="Century Gothic" w:eastAsia="ＭＳ Ｐゴシック" w:hAnsi="Century Gothic" w:cs="Times New Roman"/>
+              </w:rPr>
+            </w:pPr>
+            <w:r>
+              <w:rPr>
+                <w:rFonts w:ascii="Century Gothic" w:eastAsia="ＭＳ Ｐゴシック" w:hAnsi="Century Gothic" w:cs="Times New Roman"/>
               </w:rPr>
               <w:t>Additional references available on request.</w:t>
             </w:r>
@@ -2432,77 +2387,36 @@
                 <w:color w:val="1F497D" w:themeColor="text2"/>
               </w:rPr>
             </w:pPr>
-            <w:bookmarkStart w:id="0" w:name="_GoBack"/>
-            <w:bookmarkEnd w:id="0"/>
-          </w:p>
-          <w:p>
-            <w:pPr>
-              <w:rPr>
-                <w:rFonts w:ascii="Century Gothic" w:eastAsia="ＭＳ Ｐゴシック" w:hAnsi="Century Gothic" w:cs="Times New Roman"/>
-                <w:color w:val="1F497D" w:themeColor="text2"/>
-              </w:rPr>
-            </w:pPr>
-            <w:r>
-              <w:rPr>
-                <w:rFonts w:ascii="Century Gothic" w:eastAsia="ＭＳ Ｐゴシック" w:hAnsi="Century Gothic" w:cs="Times New Roman"/>
-                <w:color w:val="1F497D" w:themeColor="text2"/>
+          </w:p>
+          <w:p>
+            <w:pPr>
+              <w:rPr>
+                <w:rFonts w:ascii="Century Gothic" w:eastAsia="ＭＳ Ｐゴシック" w:hAnsi="Century Gothic" w:cs="Times New Roman"/>
+              </w:rPr>
+            </w:pPr>
+            <w:r>
+              <w:rPr>
+                <w:rFonts w:ascii="Century Gothic" w:eastAsia="ＭＳ Ｐゴシック" w:hAnsi="Century Gothic" w:cs="Times New Roman"/>
               </w:rPr>
               <w:t>Brazilian</w:t>
             </w:r>
             <w:r>
               <w:rPr>
                 <w:rFonts w:ascii="Century Gothic" w:eastAsia="ＭＳ Ｐゴシック" w:hAnsi="Century Gothic" w:cs="Times New Roman"/>
-                <w:color w:val="1F497D" w:themeColor="text2"/>
-              </w:rPr>
-              <w:t xml:space="preserve"> </w:t>
-            </w:r>
-            <w:proofErr w:type="spellStart"/>
-            <w:r>
-              <w:rPr>
-                <w:rFonts w:ascii="Century Gothic" w:eastAsia="ＭＳ Ｐゴシック" w:hAnsi="Century Gothic" w:cs="Times New Roman"/>
-                <w:color w:val="1F497D" w:themeColor="text2"/>
-              </w:rPr>
-              <w:t>Jiu</w:t>
-            </w:r>
-            <w:proofErr w:type="spellEnd"/>
-            <w:r>
-              <w:rPr>
-                <w:rFonts w:ascii="Century Gothic" w:eastAsia="ＭＳ Ｐゴシック" w:hAnsi="Century Gothic" w:cs="Times New Roman"/>
-                <w:color w:val="1F497D" w:themeColor="text2"/>
-              </w:rPr>
-              <w:t xml:space="preserve"> </w:t>
-            </w:r>
-            <w:proofErr w:type="spellStart"/>
-            <w:r>
-              <w:rPr>
-                <w:rFonts w:ascii="Century Gothic" w:eastAsia="ＭＳ Ｐゴシック" w:hAnsi="Century Gothic" w:cs="Times New Roman"/>
-                <w:color w:val="1F497D" w:themeColor="text2"/>
-              </w:rPr>
-              <w:t>Jitsu</w:t>
-            </w:r>
-            <w:proofErr w:type="spellEnd"/>
-            <w:r>
-              <w:rPr>
-                <w:rFonts w:ascii="Century Gothic" w:eastAsia="ＭＳ Ｐゴシック" w:hAnsi="Century Gothic" w:cs="Times New Roman"/>
-                <w:color w:val="1F497D" w:themeColor="text2"/>
-              </w:rPr>
-              <w:t xml:space="preserve">, </w:t>
-            </w:r>
-            <w:proofErr w:type="spellStart"/>
-            <w:r>
-              <w:rPr>
-                <w:rFonts w:ascii="Century Gothic" w:eastAsia="ＭＳ Ｐゴシック" w:hAnsi="Century Gothic" w:cs="Times New Roman"/>
-                <w:color w:val="1F497D" w:themeColor="text2"/>
-              </w:rPr>
-              <w:t>CrossFit</w:t>
-            </w:r>
-            <w:proofErr w:type="spellEnd"/>
-            <w:r>
-              <w:rPr>
-                <w:rFonts w:ascii="Century Gothic" w:eastAsia="ＭＳ Ｐゴシック" w:hAnsi="Century Gothic" w:cs="Times New Roman"/>
-                <w:color w:val="1F497D" w:themeColor="text2"/>
-              </w:rPr>
-              <w:t>, sailboat racing and instruction, windsurfing</w:t>
+              </w:rPr>
+              <w:t xml:space="preserve"> Jiu Jitsu, CrossFit, sailboat racing and </w:t>
+            </w:r>
+            <w:r>
+              <w:rPr>
+                <w:rFonts w:ascii="Century Gothic" w:eastAsia="ＭＳ Ｐゴシック" w:hAnsi="Century Gothic" w:cs="Times New Roman"/>
+              </w:rPr>
+              <w:t>coaching</w:t>
+            </w:r>
+            <w:r>
+              <w:rPr>
+                <w:rFonts w:ascii="Century Gothic" w:eastAsia="ＭＳ Ｐゴシック" w:hAnsi="Century Gothic" w:cs="Times New Roman"/>
+              </w:rPr>
+              <w:t>, windsurfing</w:t>
             </w:r>
           </w:p>
         </w:tc>
@@ -2510,6 +2424,7 @@
     </w:tbl>
     <w:p/>
     <w:sectPr>
+      <w:footerReference w:type="default" r:id="rId18"/>
       <w:pgSz w:w="12240" w:h="15840"/>
       <w:pgMar w:top="720" w:right="720" w:bottom="720" w:left="720" w:header="720" w:footer="720" w:gutter="0"/>
       <w:cols w:space="720"/>
@@ -2538,6 +2453,17 @@
 </w:endnotes>
 </file>
 
+<file path=word/footer1.xml><?xml version="1.0" encoding="utf-8"?>
+<w:ftr xmlns:wpc="http://schemas.microsoft.com/office/word/2010/wordprocessingCanvas" xmlns:mo="http://schemas.microsoft.com/office/mac/office/2008/main" xmlns:mc="http://schemas.openxmlformats.org/markup-compatibility/2006" xmlns:mv="urn:schemas-microsoft-com:mac:vml" xmlns:o="urn:schemas-microsoft-com:office:office" xmlns:r="http://schemas.openxmlformats.org/officeDocument/2006/relationships" xmlns:m="http://schemas.openxmlformats.org/officeDocument/2006/math" xmlns:v="urn:schemas-microsoft-com:vml" xmlns:wp14="http://schemas.microsoft.com/office/word/2010/wordprocessingDrawing" xmlns:wp="http://schemas.openxmlformats.org/drawingml/2006/wordprocessingDrawing" xmlns:w10="urn:schemas-microsoft-com:office:word" xmlns:w="http://schemas.openxmlformats.org/wordprocessingml/2006/main" xmlns:w14="http://schemas.microsoft.com/office/word/2010/wordml" xmlns:wpg="http://schemas.microsoft.com/office/word/2010/wordprocessingGroup" xmlns:wpi="http://schemas.microsoft.com/office/word/2010/wordprocessingInk" xmlns:wne="http://schemas.microsoft.com/office/word/2006/wordml" xmlns:wps="http://schemas.microsoft.com/office/word/2010/wordprocessingShape" mc:Ignorable="w14 wp14">
+  <w:p>
+    <w:pPr>
+      <w:pStyle w:val="Footer"/>
+      <w:ind w:left="720"/>
+    </w:pPr>
+  </w:p>
+</w:ftr>
+</file>
+
 <file path=word/footnotes.xml><?xml version="1.0" encoding="utf-8"?>
 <w:footnotes xmlns:wpc="http://schemas.microsoft.com/office/word/2010/wordprocessingCanvas" xmlns:mo="http://schemas.microsoft.com/office/mac/office/2008/main" xmlns:mc="http://schemas.openxmlformats.org/markup-compatibility/2006" xmlns:mv="urn:schemas-microsoft-com:mac:vml" xmlns:o="urn:schemas-microsoft-com:office:office" xmlns:r="http://schemas.openxmlformats.org/officeDocument/2006/relationships" xmlns:m="http://schemas.openxmlformats.org/officeDocument/2006/math" xmlns:v="urn:schemas-microsoft-com:vml" xmlns:wp14="http://schemas.microsoft.com/office/word/2010/wordprocessingDrawing" xmlns:wp="http://schemas.openxmlformats.org/drawingml/2006/wordprocessingDrawing" xmlns:w10="urn:schemas-microsoft-com:office:word" xmlns:w="http://schemas.openxmlformats.org/wordprocessingml/2006/main" xmlns:w14="http://schemas.microsoft.com/office/word/2010/wordml" xmlns:wpg="http://schemas.microsoft.com/office/word/2010/wordprocessingGroup" xmlns:wpi="http://schemas.microsoft.com/office/word/2010/wordprocessingInk" xmlns:wne="http://schemas.microsoft.com/office/word/2006/wordml" xmlns:wps="http://schemas.microsoft.com/office/word/2010/wordprocessingShape" mc:Ignorable="w14 wp14">
   <w:footnote w:type="separator" w:id="-1">
@@ -2554,6 +2480,38 @@
       </w:r>
     </w:p>
   </w:footnote>
+  <w:footnote w:id="1">
+    <w:p>
+      <w:pPr>
+        <w:pStyle w:val="FootnoteText"/>
+      </w:pPr>
+      <w:r>
+        <w:rPr>
+          <w:rStyle w:val="FootnoteReference"/>
+        </w:rPr>
+        <w:t>++</w:t>
+      </w:r>
+      <w:r>
+        <w:t xml:space="preserve"> Iowa State University Department of Statistics</w:t>
+      </w:r>
+    </w:p>
+  </w:footnote>
+  <w:footnote w:id="2">
+    <w:p>
+      <w:pPr>
+        <w:pStyle w:val="FootnoteText"/>
+      </w:pPr>
+      <w:r>
+        <w:rPr>
+          <w:rStyle w:val="FootnoteReference"/>
+        </w:rPr>
+        <w:t>+</w:t>
+      </w:r>
+      <w:r>
+        <w:t xml:space="preserve"> Iowa State University</w:t>
+      </w:r>
+    </w:p>
+  </w:footnote>
 </w:footnotes>
 </file>
 
@@ -2793,6 +2751,119 @@
     </w:lvl>
   </w:abstractNum>
   <w:abstractNum w:abstractNumId="2">
+    <w:nsid w:val="11C97A14"/>
+    <w:multiLevelType w:val="hybridMultilevel"/>
+    <w:tmpl w:val="FFCE1E6A"/>
+    <w:lvl w:ilvl="0" w:tplc="0B0410C0">
+      <w:start w:val="201"/>
+      <w:numFmt w:val="bullet"/>
+      <w:lvlText w:val=""/>
+      <w:lvlJc w:val="left"/>
+      <w:pPr>
+        <w:ind w:left="720" w:hanging="360"/>
+      </w:pPr>
+      <w:rPr>
+        <w:rFonts w:ascii="Symbol" w:eastAsiaTheme="minorEastAsia" w:hAnsi="Symbol" w:cstheme="minorBidi" w:hint="default"/>
+      </w:rPr>
+    </w:lvl>
+    <w:lvl w:ilvl="1" w:tplc="04090003" w:tentative="1">
+      <w:start w:val="1"/>
+      <w:numFmt w:val="bullet"/>
+      <w:lvlText w:val="o"/>
+      <w:lvlJc w:val="left"/>
+      <w:pPr>
+        <w:ind w:left="1440" w:hanging="360"/>
+      </w:pPr>
+      <w:rPr>
+        <w:rFonts w:ascii="Courier New" w:hAnsi="Courier New" w:hint="default"/>
+      </w:rPr>
+    </w:lvl>
+    <w:lvl w:ilvl="2" w:tplc="04090005" w:tentative="1">
+      <w:start w:val="1"/>
+      <w:numFmt w:val="bullet"/>
+      <w:lvlText w:val=""/>
+      <w:lvlJc w:val="left"/>
+      <w:pPr>
+        <w:ind w:left="2160" w:hanging="360"/>
+      </w:pPr>
+      <w:rPr>
+        <w:rFonts w:ascii="Wingdings" w:hAnsi="Wingdings" w:hint="default"/>
+      </w:rPr>
+    </w:lvl>
+    <w:lvl w:ilvl="3" w:tplc="04090001" w:tentative="1">
+      <w:start w:val="1"/>
+      <w:numFmt w:val="bullet"/>
+      <w:lvlText w:val=""/>
+      <w:lvlJc w:val="left"/>
+      <w:pPr>
+        <w:ind w:left="2880" w:hanging="360"/>
+      </w:pPr>
+      <w:rPr>
+        <w:rFonts w:ascii="Symbol" w:hAnsi="Symbol" w:hint="default"/>
+      </w:rPr>
+    </w:lvl>
+    <w:lvl w:ilvl="4" w:tplc="04090003" w:tentative="1">
+      <w:start w:val="1"/>
+      <w:numFmt w:val="bullet"/>
+      <w:lvlText w:val="o"/>
+      <w:lvlJc w:val="left"/>
+      <w:pPr>
+        <w:ind w:left="3600" w:hanging="360"/>
+      </w:pPr>
+      <w:rPr>
+        <w:rFonts w:ascii="Courier New" w:hAnsi="Courier New" w:hint="default"/>
+      </w:rPr>
+    </w:lvl>
+    <w:lvl w:ilvl="5" w:tplc="04090005" w:tentative="1">
+      <w:start w:val="1"/>
+      <w:numFmt w:val="bullet"/>
+      <w:lvlText w:val=""/>
+      <w:lvlJc w:val="left"/>
+      <w:pPr>
+        <w:ind w:left="4320" w:hanging="360"/>
+      </w:pPr>
+      <w:rPr>
+        <w:rFonts w:ascii="Wingdings" w:hAnsi="Wingdings" w:hint="default"/>
+      </w:rPr>
+    </w:lvl>
+    <w:lvl w:ilvl="6" w:tplc="04090001" w:tentative="1">
+      <w:start w:val="1"/>
+      <w:numFmt w:val="bullet"/>
+      <w:lvlText w:val=""/>
+      <w:lvlJc w:val="left"/>
+      <w:pPr>
+        <w:ind w:left="5040" w:hanging="360"/>
+      </w:pPr>
+      <w:rPr>
+        <w:rFonts w:ascii="Symbol" w:hAnsi="Symbol" w:hint="default"/>
+      </w:rPr>
+    </w:lvl>
+    <w:lvl w:ilvl="7" w:tplc="04090003" w:tentative="1">
+      <w:start w:val="1"/>
+      <w:numFmt w:val="bullet"/>
+      <w:lvlText w:val="o"/>
+      <w:lvlJc w:val="left"/>
+      <w:pPr>
+        <w:ind w:left="5760" w:hanging="360"/>
+      </w:pPr>
+      <w:rPr>
+        <w:rFonts w:ascii="Courier New" w:hAnsi="Courier New" w:hint="default"/>
+      </w:rPr>
+    </w:lvl>
+    <w:lvl w:ilvl="8" w:tplc="04090005" w:tentative="1">
+      <w:start w:val="1"/>
+      <w:numFmt w:val="bullet"/>
+      <w:lvlText w:val=""/>
+      <w:lvlJc w:val="left"/>
+      <w:pPr>
+        <w:ind w:left="6480" w:hanging="360"/>
+      </w:pPr>
+      <w:rPr>
+        <w:rFonts w:ascii="Wingdings" w:hAnsi="Wingdings" w:hint="default"/>
+      </w:rPr>
+    </w:lvl>
+  </w:abstractNum>
+  <w:abstractNum w:abstractNumId="3">
     <w:nsid w:val="12A0280F"/>
     <w:multiLevelType w:val="hybridMultilevel"/>
     <w:tmpl w:val="1B722E10"/>
@@ -2907,7 +2978,7 @@
       </w:rPr>
     </w:lvl>
   </w:abstractNum>
-  <w:abstractNum w:abstractNumId="3">
+  <w:abstractNum w:abstractNumId="4">
     <w:nsid w:val="25834481"/>
     <w:multiLevelType w:val="hybridMultilevel"/>
     <w:tmpl w:val="B2D87E76"/>
@@ -3022,7 +3093,7 @@
       </w:rPr>
     </w:lvl>
   </w:abstractNum>
-  <w:abstractNum w:abstractNumId="4">
+  <w:abstractNum w:abstractNumId="5">
     <w:nsid w:val="25BE314A"/>
     <w:multiLevelType w:val="hybridMultilevel"/>
     <w:tmpl w:val="3F306A5E"/>
@@ -3140,7 +3211,7 @@
       </w:rPr>
     </w:lvl>
   </w:abstractNum>
-  <w:abstractNum w:abstractNumId="5">
+  <w:abstractNum w:abstractNumId="6">
     <w:nsid w:val="31B94427"/>
     <w:multiLevelType w:val="hybridMultilevel"/>
     <w:tmpl w:val="7AC2C4BE"/>
@@ -3255,7 +3326,7 @@
       </w:rPr>
     </w:lvl>
   </w:abstractNum>
-  <w:abstractNum w:abstractNumId="6">
+  <w:abstractNum w:abstractNumId="7">
     <w:nsid w:val="3C5256E5"/>
     <w:multiLevelType w:val="hybridMultilevel"/>
     <w:tmpl w:val="A83A5DE0"/>
@@ -3370,7 +3441,7 @@
       </w:rPr>
     </w:lvl>
   </w:abstractNum>
-  <w:abstractNum w:abstractNumId="7">
+  <w:abstractNum w:abstractNumId="8">
     <w:nsid w:val="3F770834"/>
     <w:multiLevelType w:val="hybridMultilevel"/>
     <w:tmpl w:val="E5D4857A"/>
@@ -3485,7 +3556,7 @@
       </w:rPr>
     </w:lvl>
   </w:abstractNum>
-  <w:abstractNum w:abstractNumId="8">
+  <w:abstractNum w:abstractNumId="9">
     <w:nsid w:val="465E544B"/>
     <w:multiLevelType w:val="hybridMultilevel"/>
     <w:tmpl w:val="1F76408E"/>
@@ -3600,7 +3671,7 @@
       </w:rPr>
     </w:lvl>
   </w:abstractNum>
-  <w:abstractNum w:abstractNumId="9">
+  <w:abstractNum w:abstractNumId="10">
     <w:nsid w:val="5B146938"/>
     <w:multiLevelType w:val="hybridMultilevel"/>
     <w:tmpl w:val="6B7CF29E"/>
@@ -3715,7 +3786,122 @@
       </w:rPr>
     </w:lvl>
   </w:abstractNum>
-  <w:abstractNum w:abstractNumId="10">
+  <w:abstractNum w:abstractNumId="11">
+    <w:nsid w:val="60712A1D"/>
+    <w:multiLevelType w:val="hybridMultilevel"/>
+    <w:tmpl w:val="B4F47312"/>
+    <w:lvl w:ilvl="0" w:tplc="CB645F04">
+      <w:start w:val="1"/>
+      <w:numFmt w:val="bullet"/>
+      <w:lvlText w:val=""/>
+      <w:lvlJc w:val="left"/>
+      <w:pPr>
+        <w:ind w:left="216" w:hanging="216"/>
+      </w:pPr>
+      <w:rPr>
+        <w:rFonts w:ascii="Wingdings" w:hAnsi="Wingdings" w:hint="default"/>
+        <w:color w:val="1F497D" w:themeColor="text2"/>
+        <w:spacing w:val="-20"/>
+      </w:rPr>
+    </w:lvl>
+    <w:lvl w:ilvl="1" w:tplc="04090003" w:tentative="1">
+      <w:start w:val="1"/>
+      <w:numFmt w:val="bullet"/>
+      <w:lvlText w:val="o"/>
+      <w:lvlJc w:val="left"/>
+      <w:pPr>
+        <w:ind w:left="1440" w:hanging="360"/>
+      </w:pPr>
+      <w:rPr>
+        <w:rFonts w:ascii="Courier New" w:hAnsi="Courier New" w:hint="default"/>
+      </w:rPr>
+    </w:lvl>
+    <w:lvl w:ilvl="2" w:tplc="04090005" w:tentative="1">
+      <w:start w:val="1"/>
+      <w:numFmt w:val="bullet"/>
+      <w:lvlText w:val=""/>
+      <w:lvlJc w:val="left"/>
+      <w:pPr>
+        <w:ind w:left="2160" w:hanging="360"/>
+      </w:pPr>
+      <w:rPr>
+        <w:rFonts w:ascii="Wingdings" w:hAnsi="Wingdings" w:hint="default"/>
+      </w:rPr>
+    </w:lvl>
+    <w:lvl w:ilvl="3" w:tplc="04090001" w:tentative="1">
+      <w:start w:val="1"/>
+      <w:numFmt w:val="bullet"/>
+      <w:lvlText w:val=""/>
+      <w:lvlJc w:val="left"/>
+      <w:pPr>
+        <w:ind w:left="2880" w:hanging="360"/>
+      </w:pPr>
+      <w:rPr>
+        <w:rFonts w:ascii="Symbol" w:hAnsi="Symbol" w:hint="default"/>
+      </w:rPr>
+    </w:lvl>
+    <w:lvl w:ilvl="4" w:tplc="04090003" w:tentative="1">
+      <w:start w:val="1"/>
+      <w:numFmt w:val="bullet"/>
+      <w:lvlText w:val="o"/>
+      <w:lvlJc w:val="left"/>
+      <w:pPr>
+        <w:ind w:left="3600" w:hanging="360"/>
+      </w:pPr>
+      <w:rPr>
+        <w:rFonts w:ascii="Courier New" w:hAnsi="Courier New" w:hint="default"/>
+      </w:rPr>
+    </w:lvl>
+    <w:lvl w:ilvl="5" w:tplc="04090005" w:tentative="1">
+      <w:start w:val="1"/>
+      <w:numFmt w:val="bullet"/>
+      <w:lvlText w:val=""/>
+      <w:lvlJc w:val="left"/>
+      <w:pPr>
+        <w:ind w:left="4320" w:hanging="360"/>
+      </w:pPr>
+      <w:rPr>
+        <w:rFonts w:ascii="Wingdings" w:hAnsi="Wingdings" w:hint="default"/>
+      </w:rPr>
+    </w:lvl>
+    <w:lvl w:ilvl="6" w:tplc="04090001" w:tentative="1">
+      <w:start w:val="1"/>
+      <w:numFmt w:val="bullet"/>
+      <w:lvlText w:val=""/>
+      <w:lvlJc w:val="left"/>
+      <w:pPr>
+        <w:ind w:left="5040" w:hanging="360"/>
+      </w:pPr>
+      <w:rPr>
+        <w:rFonts w:ascii="Symbol" w:hAnsi="Symbol" w:hint="default"/>
+      </w:rPr>
+    </w:lvl>
+    <w:lvl w:ilvl="7" w:tplc="04090003" w:tentative="1">
+      <w:start w:val="1"/>
+      <w:numFmt w:val="bullet"/>
+      <w:lvlText w:val="o"/>
+      <w:lvlJc w:val="left"/>
+      <w:pPr>
+        <w:ind w:left="5760" w:hanging="360"/>
+      </w:pPr>
+      <w:rPr>
+        <w:rFonts w:ascii="Courier New" w:hAnsi="Courier New" w:hint="default"/>
+      </w:rPr>
+    </w:lvl>
+    <w:lvl w:ilvl="8" w:tplc="04090005" w:tentative="1">
+      <w:start w:val="1"/>
+      <w:numFmt w:val="bullet"/>
+      <w:lvlText w:val=""/>
+      <w:lvlJc w:val="left"/>
+      <w:pPr>
+        <w:ind w:left="6480" w:hanging="360"/>
+      </w:pPr>
+      <w:rPr>
+        <w:rFonts w:ascii="Wingdings" w:hAnsi="Wingdings" w:hint="default"/>
+      </w:rPr>
+    </w:lvl>
+  </w:abstractNum>
+  <w:abstractNum w:abstractNumId="12">
     <w:nsid w:val="689A1C12"/>
     <w:multiLevelType w:val="hybridMultilevel"/>
     <w:tmpl w:val="5AEED8F2"/>
@@ -3830,7 +4016,7 @@
       </w:rPr>
     </w:lvl>
   </w:abstractNum>
-  <w:abstractNum w:abstractNumId="11">
+  <w:abstractNum w:abstractNumId="13">
     <w:nsid w:val="691C1A49"/>
     <w:multiLevelType w:val="hybridMultilevel"/>
     <w:tmpl w:val="16E23340"/>
@@ -3945,7 +4131,7 @@
       </w:rPr>
     </w:lvl>
   </w:abstractNum>
-  <w:abstractNum w:abstractNumId="12">
+  <w:abstractNum w:abstractNumId="14">
     <w:nsid w:val="694017CA"/>
     <w:multiLevelType w:val="hybridMultilevel"/>
     <w:tmpl w:val="8E389DB6"/>
@@ -4060,7 +4246,7 @@
       </w:rPr>
     </w:lvl>
   </w:abstractNum>
-  <w:abstractNum w:abstractNumId="13">
+  <w:abstractNum w:abstractNumId="15">
     <w:nsid w:val="6A132045"/>
     <w:multiLevelType w:val="hybridMultilevel"/>
     <w:tmpl w:val="40263D34"/>
@@ -4175,7 +4361,7 @@
       </w:rPr>
     </w:lvl>
   </w:abstractNum>
-  <w:abstractNum w:abstractNumId="14">
+  <w:abstractNum w:abstractNumId="16">
     <w:nsid w:val="6B352C60"/>
     <w:multiLevelType w:val="hybridMultilevel"/>
     <w:tmpl w:val="4F2E0B72"/>
@@ -4290,7 +4476,7 @@
       </w:rPr>
     </w:lvl>
   </w:abstractNum>
-  <w:abstractNum w:abstractNumId="15">
+  <w:abstractNum w:abstractNumId="17">
     <w:nsid w:val="7E402AB6"/>
     <w:multiLevelType w:val="hybridMultilevel"/>
     <w:tmpl w:val="E7DED942"/>
@@ -4405,7 +4591,7 @@
       </w:rPr>
     </w:lvl>
   </w:abstractNum>
-  <w:abstractNum w:abstractNumId="16">
+  <w:abstractNum w:abstractNumId="18">
     <w:nsid w:val="7FF36117"/>
     <w:multiLevelType w:val="hybridMultilevel"/>
     <w:tmpl w:val="3F4CB920"/>
@@ -4524,52 +4710,58 @@
     <w:abstractNumId w:val="0"/>
   </w:num>
   <w:num w:numId="2">
+    <w:abstractNumId w:val="10"/>
+  </w:num>
+  <w:num w:numId="3">
+    <w:abstractNumId w:val="4"/>
+  </w:num>
+  <w:num w:numId="4">
+    <w:abstractNumId w:val="6"/>
+  </w:num>
+  <w:num w:numId="5">
+    <w:abstractNumId w:val="8"/>
+  </w:num>
+  <w:num w:numId="6">
+    <w:abstractNumId w:val="15"/>
+  </w:num>
+  <w:num w:numId="7">
+    <w:abstractNumId w:val="14"/>
+  </w:num>
+  <w:num w:numId="8">
+    <w:abstractNumId w:val="3"/>
+  </w:num>
+  <w:num w:numId="9">
+    <w:abstractNumId w:val="17"/>
+  </w:num>
+  <w:num w:numId="10">
+    <w:abstractNumId w:val="7"/>
+  </w:num>
+  <w:num w:numId="11">
+    <w:abstractNumId w:val="16"/>
+  </w:num>
+  <w:num w:numId="12">
+    <w:abstractNumId w:val="13"/>
+  </w:num>
+  <w:num w:numId="13">
     <w:abstractNumId w:val="9"/>
   </w:num>
-  <w:num w:numId="3">
-    <w:abstractNumId w:val="3"/>
-  </w:num>
-  <w:num w:numId="4">
-    <w:abstractNumId w:val="5"/>
-  </w:num>
-  <w:num w:numId="5">
-    <w:abstractNumId w:val="7"/>
-  </w:num>
-  <w:num w:numId="6">
-    <w:abstractNumId w:val="13"/>
-  </w:num>
-  <w:num w:numId="7">
+  <w:num w:numId="14">
     <w:abstractNumId w:val="12"/>
   </w:num>
-  <w:num w:numId="8">
-    <w:abstractNumId w:val="2"/>
-  </w:num>
-  <w:num w:numId="9">
-    <w:abstractNumId w:val="15"/>
-  </w:num>
-  <w:num w:numId="10">
-    <w:abstractNumId w:val="6"/>
-  </w:num>
-  <w:num w:numId="11">
-    <w:abstractNumId w:val="14"/>
-  </w:num>
-  <w:num w:numId="12">
-    <w:abstractNumId w:val="11"/>
-  </w:num>
-  <w:num w:numId="13">
-    <w:abstractNumId w:val="8"/>
-  </w:num>
-  <w:num w:numId="14">
-    <w:abstractNumId w:val="10"/>
-  </w:num>
   <w:num w:numId="15">
-    <w:abstractNumId w:val="16"/>
+    <w:abstractNumId w:val="18"/>
   </w:num>
   <w:num w:numId="16">
-    <w:abstractNumId w:val="4"/>
+    <w:abstractNumId w:val="5"/>
   </w:num>
   <w:num w:numId="17">
     <w:abstractNumId w:val="1"/>
+  </w:num>
+  <w:num w:numId="18">
+    <w:abstractNumId w:val="11"/>
+  </w:num>
+  <w:num w:numId="19">
+    <w:abstractNumId w:val="2"/>
   </w:num>
 </w:numbering>
 </file>
@@ -4875,6 +5067,31 @@
       <w:u w:val="single"/>
     </w:rPr>
   </w:style>
+  <w:style w:type="paragraph" w:styleId="FootnoteText">
+    <w:name w:val="footnote text"/>
+    <w:basedOn w:val="Normal"/>
+    <w:link w:val="FootnoteTextChar"/>
+    <w:uiPriority w:val="99"/>
+    <w:unhideWhenUsed/>
+    <w:rsid w:val="00C069B7"/>
+  </w:style>
+  <w:style w:type="character" w:customStyle="1" w:styleId="FootnoteTextChar">
+    <w:name w:val="Footnote Text Char"/>
+    <w:basedOn w:val="DefaultParagraphFont"/>
+    <w:link w:val="FootnoteText"/>
+    <w:uiPriority w:val="99"/>
+    <w:rsid w:val="00C069B7"/>
+  </w:style>
+  <w:style w:type="character" w:styleId="FootnoteReference">
+    <w:name w:val="footnote reference"/>
+    <w:basedOn w:val="DefaultParagraphFont"/>
+    <w:uiPriority w:val="99"/>
+    <w:unhideWhenUsed/>
+    <w:rsid w:val="00C069B7"/>
+    <w:rPr>
+      <w:vertAlign w:val="superscript"/>
+    </w:rPr>
+  </w:style>
 </w:styles>
 </file>
 
@@ -5179,6 +5396,31 @@
       <w:u w:val="single"/>
     </w:rPr>
   </w:style>
+  <w:style w:type="paragraph" w:styleId="FootnoteText">
+    <w:name w:val="footnote text"/>
+    <w:basedOn w:val="Normal"/>
+    <w:link w:val="FootnoteTextChar"/>
+    <w:uiPriority w:val="99"/>
+    <w:unhideWhenUsed/>
+    <w:rsid w:val="00C069B7"/>
+  </w:style>
+  <w:style w:type="character" w:customStyle="1" w:styleId="FootnoteTextChar">
+    <w:name w:val="Footnote Text Char"/>
+    <w:basedOn w:val="DefaultParagraphFont"/>
+    <w:link w:val="FootnoteText"/>
+    <w:uiPriority w:val="99"/>
+    <w:rsid w:val="00C069B7"/>
+  </w:style>
+  <w:style w:type="character" w:styleId="FootnoteReference">
+    <w:name w:val="footnote reference"/>
+    <w:basedOn w:val="DefaultParagraphFont"/>
+    <w:uiPriority w:val="99"/>
+    <w:unhideWhenUsed/>
+    <w:rsid w:val="00C069B7"/>
+    <w:rPr>
+      <w:vertAlign w:val="superscript"/>
+    </w:rPr>
+  </w:style>
 </w:styles>
 </file>
 
@@ -5245,18 +5487,18 @@
     <w:pitch w:val="variable"/>
     <w:sig w:usb0="00000000" w:usb1="10000000" w:usb2="00000000" w:usb3="00000000" w:csb0="80000000" w:csb1="00000000"/>
   </w:font>
+  <w:font w:name="ＭＳ 明朝">
+    <w:charset w:val="4E"/>
+    <w:family w:val="auto"/>
+    <w:pitch w:val="variable"/>
+    <w:sig w:usb0="E00002FF" w:usb1="6AC7FDFB" w:usb2="00000012" w:usb3="00000000" w:csb0="0002009F" w:csb1="00000000"/>
+  </w:font>
   <w:font w:name="Cambria">
     <w:panose1 w:val="02040503050406030204"/>
     <w:charset w:val="00"/>
     <w:family w:val="auto"/>
     <w:pitch w:val="variable"/>
     <w:sig w:usb0="E00002FF" w:usb1="400004FF" w:usb2="00000000" w:usb3="00000000" w:csb0="0000019F" w:csb1="00000000"/>
-  </w:font>
-  <w:font w:name="ＭＳ 明朝">
-    <w:charset w:val="4E"/>
-    <w:family w:val="auto"/>
-    <w:pitch w:val="variable"/>
-    <w:sig w:usb0="00000001" w:usb1="08070000" w:usb2="00000010" w:usb3="00000000" w:csb0="00020000" w:csb1="00000000"/>
   </w:font>
   <w:font w:name="Century Gothic">
     <w:panose1 w:val="020B0502020202020204"/>
@@ -5269,7 +5511,7 @@
     <w:charset w:val="4E"/>
     <w:family w:val="auto"/>
     <w:pitch w:val="variable"/>
-    <w:sig w:usb0="00000001" w:usb1="08070000" w:usb2="00000010" w:usb3="00000000" w:csb0="00020000" w:csb1="00000000"/>
+    <w:sig w:usb0="E00002FF" w:usb1="6AC7FDFB" w:usb2="00000012" w:usb3="00000000" w:csb0="0002009F" w:csb1="00000000"/>
   </w:font>
   <w:font w:name="Arial">
     <w:panose1 w:val="020B0604020202020204"/>
@@ -5282,7 +5524,7 @@
     <w:charset w:val="4E"/>
     <w:family w:val="auto"/>
     <w:pitch w:val="variable"/>
-    <w:sig w:usb0="00000001" w:usb1="08070000" w:usb2="00000010" w:usb3="00000000" w:csb0="00020000" w:csb1="00000000"/>
+    <w:sig w:usb0="E00002FF" w:usb1="6AC7FDFB" w:usb2="00000012" w:usb3="00000000" w:csb0="0002009F" w:csb1="00000000"/>
   </w:font>
   <w:font w:name="Calibri">
     <w:panose1 w:val="020F0502020204030204"/>

--- a/resume/resume.docx
+++ b/resume/resume.docx
@@ -112,8 +112,6 @@
                 <w:color w:val="1F497D" w:themeColor="text2"/>
               </w:rPr>
             </w:pPr>
-            <w:bookmarkStart w:id="0" w:name="_GoBack"/>
-            <w:bookmarkEnd w:id="0"/>
           </w:p>
           <w:p>
             <w:pPr>
@@ -717,6 +715,7 @@
               <w:rPr>
                 <w:rFonts w:ascii="Century Gothic" w:eastAsia="ＭＳ Ｐゴシック" w:hAnsi="Century Gothic" w:cs="Times New Roman"/>
               </w:rPr>
+              <w:lastRenderedPageBreak/>
               <w:t xml:space="preserve">201-563-4325        </w:t>
             </w:r>
             <w:r>
@@ -763,7 +762,14 @@
               <w:rPr>
                 <w:rFonts w:ascii="Century Gothic" w:eastAsia="ＭＳ Ｐゴシック" w:hAnsi="Century Gothic" w:cs="Times New Roman"/>
               </w:rPr>
-              <w:t>3211 Snedecor Hall</w:t>
+              <w:t xml:space="preserve">3211 Snedecor </w:t>
+            </w:r>
+            <w:proofErr w:type="gramStart"/>
+            <w:r>
+              <w:rPr>
+                <w:rFonts w:ascii="Century Gothic" w:eastAsia="ＭＳ Ｐゴシック" w:hAnsi="Century Gothic" w:cs="Times New Roman"/>
+              </w:rPr>
+              <w:t>Hall</w:t>
             </w:r>
             <w:r>
               <w:rPr>
@@ -787,19 +793,7 @@
               <w:rPr>
                 <w:rFonts w:ascii="Century Gothic" w:eastAsia="ＭＳ Ｐゴシック" w:hAnsi="Century Gothic" w:cs="Times New Roman"/>
               </w:rPr>
-              <w:t xml:space="preserve">       </w:t>
-            </w:r>
-            <w:r>
-              <w:rPr>
-                <w:rFonts w:ascii="Century Gothic" w:eastAsia="ＭＳ Ｐゴシック" w:hAnsi="Century Gothic" w:cs="Times New Roman"/>
-              </w:rPr>
-              <w:t xml:space="preserve">  </w:t>
-            </w:r>
-            <w:r>
-              <w:rPr>
-                <w:rFonts w:ascii="Century Gothic" w:eastAsia="ＭＳ Ｐゴシック" w:hAnsi="Century Gothic" w:cs="Times New Roman"/>
-              </w:rPr>
-              <w:t xml:space="preserve">                      </w:t>
+              <w:t xml:space="preserve">                               </w:t>
             </w:r>
             <w:r>
               <w:rPr>
@@ -807,15 +801,30 @@
               </w:rPr>
               <w:t xml:space="preserve">   </w:t>
             </w:r>
-            <w:hyperlink r:id="rId9" w:history="1">
-              <w:r>
-                <w:rPr>
-                  <w:rStyle w:val="Hyperlink"/>
-                  <w:rFonts w:ascii="Century Gothic" w:eastAsia="ＭＳ Ｐゴシック" w:hAnsi="Century Gothic" w:cs="Times New Roman"/>
-                </w:rPr>
-                <w:t>http://www.will-landau.com/</w:t>
-              </w:r>
-            </w:hyperlink>
+            <w:proofErr w:type="gramEnd"/>
+            <w:r>
+              <w:fldChar w:fldCharType="begin"/>
+            </w:r>
+            <w:r>
+              <w:instrText xml:space="preserve"> HYPERLINK "http://www.will-landau.com/" </w:instrText>
+            </w:r>
+            <w:r>
+              <w:fldChar w:fldCharType="separate"/>
+            </w:r>
+            <w:r>
+              <w:rPr>
+                <w:rStyle w:val="Hyperlink"/>
+                <w:rFonts w:ascii="Century Gothic" w:eastAsia="ＭＳ Ｐゴシック" w:hAnsi="Century Gothic" w:cs="Times New Roman"/>
+              </w:rPr>
+              <w:t>http://www.will-landau.com/</w:t>
+            </w:r>
+            <w:r>
+              <w:rPr>
+                <w:rStyle w:val="Hyperlink"/>
+                <w:rFonts w:ascii="Century Gothic" w:eastAsia="ＭＳ Ｐゴシック" w:hAnsi="Century Gothic" w:cs="Times New Roman"/>
+              </w:rPr>
+              <w:fldChar w:fldCharType="end"/>
+            </w:r>
           </w:p>
           <w:p>
             <w:pPr>
@@ -828,7 +837,14 @@
               <w:rPr>
                 <w:rFonts w:ascii="Century Gothic" w:eastAsia="ＭＳ Ｐゴシック" w:hAnsi="Century Gothic" w:cs="Times New Roman"/>
               </w:rPr>
-              <w:t xml:space="preserve">Iowa State University </w:t>
+              <w:t xml:space="preserve">Iowa State </w:t>
+            </w:r>
+            <w:proofErr w:type="gramStart"/>
+            <w:r>
+              <w:rPr>
+                <w:rFonts w:ascii="Century Gothic" w:eastAsia="ＭＳ Ｐゴシック" w:hAnsi="Century Gothic" w:cs="Times New Roman"/>
+              </w:rPr>
+              <w:t xml:space="preserve">University </w:t>
             </w:r>
             <w:r>
               <w:rPr>
@@ -867,23 +883,39 @@
               </w:rPr>
               <w:t xml:space="preserve">     </w:t>
             </w:r>
-            <w:hyperlink r:id="rId10" w:history="1">
-              <w:r>
-                <w:rPr>
-                  <w:rStyle w:val="Hyperlink"/>
-                  <w:rFonts w:ascii="Century Gothic" w:eastAsia="ＭＳ Ｐゴシック" w:hAnsi="Century Gothic" w:cs="Times New Roman"/>
-                  <w:color w:val="0000FF"/>
-                </w:rPr>
-                <w:t>http://github.com/wlandau/</w:t>
-              </w:r>
-            </w:hyperlink>
-          </w:p>
-          <w:p>
-            <w:pPr>
-              <w:rPr>
+            <w:proofErr w:type="gramEnd"/>
+            <w:r>
+              <w:fldChar w:fldCharType="begin"/>
+            </w:r>
+            <w:r>
+              <w:instrText xml:space="preserve"> HYPERLINK "http://github.com/wlandau/" </w:instrText>
+            </w:r>
+            <w:r>
+              <w:fldChar w:fldCharType="separate"/>
+            </w:r>
+            <w:r>
+              <w:rPr>
+                <w:rStyle w:val="Hyperlink"/>
                 <w:rFonts w:ascii="Century Gothic" w:eastAsia="ＭＳ Ｐゴシック" w:hAnsi="Century Gothic" w:cs="Times New Roman"/>
                 <w:color w:val="0000FF"/>
               </w:rPr>
+              <w:t>http://github.com/wlandau/</w:t>
+            </w:r>
+            <w:r>
+              <w:rPr>
+                <w:rStyle w:val="Hyperlink"/>
+                <w:rFonts w:ascii="Century Gothic" w:eastAsia="ＭＳ Ｐゴシック" w:hAnsi="Century Gothic" w:cs="Times New Roman"/>
+                <w:color w:val="0000FF"/>
+              </w:rPr>
+              <w:fldChar w:fldCharType="end"/>
+            </w:r>
+          </w:p>
+          <w:p>
+            <w:pPr>
+              <w:rPr>
+                <w:rFonts w:ascii="Century Gothic" w:eastAsia="ＭＳ Ｐゴシック" w:hAnsi="Century Gothic" w:cs="Times New Roman"/>
+                <w:color w:val="0000FF"/>
+              </w:rPr>
             </w:pPr>
             <w:r>
               <w:rPr>
@@ -976,6 +1008,8 @@
                 <w:rFonts w:ascii="Century Gothic" w:eastAsia="ＭＳ Ｐゴシック" w:hAnsi="Century Gothic" w:cs="Times New Roman"/>
               </w:rPr>
             </w:pPr>
+            <w:bookmarkStart w:id="0" w:name="_GoBack"/>
+            <w:bookmarkEnd w:id="0"/>
           </w:p>
           <w:p>
             <w:pPr>
@@ -1003,6 +1037,7 @@
               <w:footnoteReference w:customMarkFollows="1" w:id="1"/>
               <w:t>++</w:t>
             </w:r>
+            <w:proofErr w:type="gramStart"/>
             <w:r>
               <w:rPr>
                 <w:rFonts w:ascii="Century Gothic" w:eastAsia="ＭＳ Ｐゴシック" w:hAnsi="Century Gothic" w:cs="Times New Roman"/>
@@ -1033,7 +1068,16 @@
                 <w:b/>
                 <w:color w:val="1F497D" w:themeColor="text2"/>
               </w:rPr>
-              <w:t xml:space="preserve">              June 2013 - present</w:t>
+              <w:t xml:space="preserve">              June</w:t>
+            </w:r>
+            <w:proofErr w:type="gramEnd"/>
+            <w:r>
+              <w:rPr>
+                <w:rFonts w:ascii="Century Gothic" w:eastAsia="ＭＳ Ｐゴシック" w:hAnsi="Century Gothic" w:cs="Times New Roman"/>
+                <w:b/>
+                <w:color w:val="1F497D" w:themeColor="text2"/>
+              </w:rPr>
+              <w:t xml:space="preserve"> 2013 - present</w:t>
             </w:r>
           </w:p>
           <w:p>
@@ -1083,7 +1127,7 @@
               </w:rPr>
               <w:t xml:space="preserve"> that uses high-performance massively parallel computing with </w:t>
             </w:r>
-            <w:hyperlink r:id="rId11" w:history="1">
+            <w:hyperlink r:id="rId9" w:history="1">
               <w:r>
                 <w:rPr>
                   <w:rStyle w:val="Hyperlink"/>
@@ -1114,7 +1158,21 @@
               <w:rPr>
                 <w:rFonts w:ascii="Century Gothic" w:eastAsia="ＭＳ Ｐゴシック" w:hAnsi="Century Gothic" w:cs="Times New Roman"/>
               </w:rPr>
-              <w:t>NIH grant number R01GM109458.</w:t>
+              <w:t xml:space="preserve">NIH </w:t>
+            </w:r>
+            <w:proofErr w:type="gramStart"/>
+            <w:r>
+              <w:rPr>
+                <w:rFonts w:ascii="Century Gothic" w:eastAsia="ＭＳ Ｐゴシック" w:hAnsi="Century Gothic" w:cs="Times New Roman"/>
+              </w:rPr>
+              <w:t>grant</w:t>
+            </w:r>
+            <w:proofErr w:type="gramEnd"/>
+            <w:r>
+              <w:rPr>
+                <w:rFonts w:ascii="Century Gothic" w:eastAsia="ＭＳ Ｐゴシック" w:hAnsi="Century Gothic" w:cs="Times New Roman"/>
+              </w:rPr>
+              <w:t xml:space="preserve"> number R01GM109458.</w:t>
             </w:r>
           </w:p>
           <w:p>
@@ -1147,7 +1205,17 @@
                 <w:color w:val="1F497D" w:themeColor="text2"/>
                 <w:vertAlign w:val="superscript"/>
               </w:rPr>
-              <w:t>++</w:t>
+              <w:t>+</w:t>
+            </w:r>
+            <w:proofErr w:type="gramStart"/>
+            <w:r>
+              <w:rPr>
+                <w:rFonts w:ascii="Century Gothic" w:eastAsia="ＭＳ Ｐゴシック" w:hAnsi="Century Gothic" w:cs="Times New Roman"/>
+                <w:b/>
+                <w:color w:val="1F497D" w:themeColor="text2"/>
+                <w:vertAlign w:val="superscript"/>
+              </w:rPr>
+              <w:t>+</w:t>
             </w:r>
             <w:r>
               <w:rPr>
@@ -1203,7 +1271,16 @@
                 <w:b/>
                 <w:color w:val="1F497D" w:themeColor="text2"/>
               </w:rPr>
-              <w:t xml:space="preserve">    August 2013 – December 2013                    </w:t>
+              <w:t xml:space="preserve">    August</w:t>
+            </w:r>
+            <w:proofErr w:type="gramEnd"/>
+            <w:r>
+              <w:rPr>
+                <w:rFonts w:ascii="Century Gothic" w:eastAsia="ＭＳ Ｐゴシック" w:hAnsi="Century Gothic" w:cs="Times New Roman"/>
+                <w:b/>
+                <w:color w:val="1F497D" w:themeColor="text2"/>
+              </w:rPr>
+              <w:t xml:space="preserve"> 2013 – December 2013                    </w:t>
             </w:r>
           </w:p>
           <w:p>
@@ -1263,7 +1340,7 @@
               </w:rPr>
               <w:t xml:space="preserve">delivered a high-performance computing seminar series at </w:t>
             </w:r>
-            <w:hyperlink r:id="rId12" w:history="1">
+            <w:hyperlink r:id="rId10" w:history="1">
               <w:r>
                 <w:rPr>
                   <w:rStyle w:val="Hyperlink"/>
@@ -1279,7 +1356,8 @@
               </w:rPr>
               <w:t xml:space="preserve"> and on </w:t>
             </w:r>
-            <w:hyperlink r:id="rId13" w:history="1">
+            <w:hyperlink r:id="rId11" w:history="1">
+              <w:proofErr w:type="spellStart"/>
               <w:r>
                 <w:rPr>
                   <w:rStyle w:val="Hyperlink"/>
@@ -1287,6 +1365,7 @@
                 </w:rPr>
                 <w:t>Youtube</w:t>
               </w:r>
+              <w:proofErr w:type="spellEnd"/>
             </w:hyperlink>
             <w:r>
               <w:rPr>
@@ -1328,6 +1407,7 @@
               </w:rPr>
               <w:t>+</w:t>
             </w:r>
+            <w:proofErr w:type="gramStart"/>
             <w:r>
               <w:rPr>
                 <w:rFonts w:ascii="Century Gothic" w:eastAsia="ＭＳ Ｐゴシック" w:hAnsi="Century Gothic" w:cs="Times New Roman"/>
@@ -1367,7 +1447,16 @@
                 <w:b/>
                 <w:color w:val="1F497D" w:themeColor="text2"/>
               </w:rPr>
-              <w:t xml:space="preserve">                  January 2013 – May 2013</w:t>
+              <w:t xml:space="preserve">                  January</w:t>
+            </w:r>
+            <w:proofErr w:type="gramEnd"/>
+            <w:r>
+              <w:rPr>
+                <w:rFonts w:ascii="Century Gothic" w:eastAsia="ＭＳ Ｐゴシック" w:hAnsi="Century Gothic" w:cs="Times New Roman"/>
+                <w:b/>
+                <w:color w:val="1F497D" w:themeColor="text2"/>
+              </w:rPr>
+              <w:t xml:space="preserve"> 2013 – May 2013</w:t>
             </w:r>
           </w:p>
           <w:p>
@@ -1437,6 +1526,7 @@
               </w:rPr>
               <w:t>+</w:t>
             </w:r>
+            <w:proofErr w:type="gramStart"/>
             <w:r>
               <w:rPr>
                 <w:rFonts w:ascii="Century Gothic" w:hAnsi="Century Gothic"/>
@@ -1500,7 +1590,16 @@
                 <w:b/>
                 <w:color w:val="1F497D" w:themeColor="text2"/>
               </w:rPr>
-              <w:t>August 2011 – December 2011</w:t>
+              <w:t>August</w:t>
+            </w:r>
+            <w:proofErr w:type="gramEnd"/>
+            <w:r>
+              <w:rPr>
+                <w:rFonts w:ascii="Century Gothic" w:eastAsia="ＭＳ Ｐゴシック" w:hAnsi="Century Gothic" w:cs="Times New Roman"/>
+                <w:b/>
+                <w:color w:val="1F497D" w:themeColor="text2"/>
+              </w:rPr>
+              <w:t xml:space="preserve"> 2011 – December 2011</w:t>
             </w:r>
           </w:p>
           <w:sdt>
@@ -1510,6 +1609,7 @@
                 <w:docPart w:val="6A1D868E467C1944811A7358CBFB4A4E"/>
               </w:placeholder>
             </w:sdtPr>
+            <w:sdtEndPr/>
             <w:sdtContent>
               <w:p>
                 <w:pPr>
@@ -1586,6 +1686,7 @@
               </w:rPr>
               <w:t>+</w:t>
             </w:r>
+            <w:proofErr w:type="gramStart"/>
             <w:r>
               <w:rPr>
                 <w:rFonts w:ascii="Century Gothic" w:eastAsia="ＭＳ Ｐゴシック" w:hAnsi="Century Gothic" w:cs="Times New Roman"/>
@@ -1617,7 +1718,16 @@
                 <w:b/>
                 <w:color w:val="1F497D" w:themeColor="text2"/>
               </w:rPr>
-              <w:t xml:space="preserve">                           September 2015 – Present</w:t>
+              <w:t xml:space="preserve">                           September</w:t>
+            </w:r>
+            <w:proofErr w:type="gramEnd"/>
+            <w:r>
+              <w:rPr>
+                <w:rFonts w:ascii="Century Gothic" w:eastAsia="ＭＳ Ｐゴシック" w:hAnsi="Century Gothic" w:cs="Times New Roman"/>
+                <w:b/>
+                <w:color w:val="1F497D" w:themeColor="text2"/>
+              </w:rPr>
+              <w:t xml:space="preserve"> 2015 – Present</w:t>
             </w:r>
           </w:p>
           <w:p>
@@ -1689,6 +1799,7 @@
               </w:rPr>
               <w:t>+</w:t>
             </w:r>
+            <w:proofErr w:type="gramStart"/>
             <w:r>
               <w:rPr>
                 <w:rFonts w:ascii="Century Gothic" w:eastAsia="ＭＳ Ｐゴシック" w:hAnsi="Century Gothic" w:cs="Times New Roman"/>
@@ -1712,7 +1823,16 @@
                 <w:b/>
                 <w:color w:val="1F497D" w:themeColor="text2"/>
               </w:rPr>
-              <w:t xml:space="preserve">                  September 2015 – Present</w:t>
+              <w:t xml:space="preserve">                  September</w:t>
+            </w:r>
+            <w:proofErr w:type="gramEnd"/>
+            <w:r>
+              <w:rPr>
+                <w:rFonts w:ascii="Century Gothic" w:eastAsia="ＭＳ Ｐゴシック" w:hAnsi="Century Gothic" w:cs="Times New Roman"/>
+                <w:b/>
+                <w:color w:val="1F497D" w:themeColor="text2"/>
+              </w:rPr>
+              <w:t xml:space="preserve"> 2015 – Present</w:t>
             </w:r>
           </w:p>
           <w:p>
@@ -1750,6 +1870,7 @@
               <w:footnoteReference w:customMarkFollows="1" w:id="2"/>
               <w:t>+</w:t>
             </w:r>
+            <w:proofErr w:type="gramStart"/>
             <w:r>
               <w:rPr>
                 <w:rFonts w:ascii="Century Gothic" w:eastAsia="ＭＳ Ｐゴシック" w:hAnsi="Century Gothic" w:cs="Times New Roman"/>
@@ -1780,7 +1901,16 @@
                 <w:b/>
                 <w:color w:val="1F497D" w:themeColor="text2"/>
               </w:rPr>
-              <w:t xml:space="preserve">                                       March 13, 2014</w:t>
+              <w:t xml:space="preserve">                                       March</w:t>
+            </w:r>
+            <w:proofErr w:type="gramEnd"/>
+            <w:r>
+              <w:rPr>
+                <w:rFonts w:ascii="Century Gothic" w:eastAsia="ＭＳ Ｐゴシック" w:hAnsi="Century Gothic" w:cs="Times New Roman"/>
+                <w:b/>
+                <w:color w:val="1F497D" w:themeColor="text2"/>
+              </w:rPr>
+              <w:t xml:space="preserve"> 13, 2014</w:t>
             </w:r>
           </w:p>
           <w:p>
@@ -1849,6 +1979,7 @@
               </w:rPr>
               <w:t>Preparing Future Faculty Fellow</w:t>
             </w:r>
+            <w:proofErr w:type="gramStart"/>
             <w:r>
               <w:rPr>
                 <w:rFonts w:ascii="Century Gothic" w:eastAsia="ＭＳ Ｐゴシック" w:hAnsi="Century Gothic" w:cs="Times New Roman"/>
@@ -1872,7 +2003,16 @@
                 <w:b/>
                 <w:color w:val="1F497D" w:themeColor="text2"/>
               </w:rPr>
-              <w:t xml:space="preserve">   August 2013 – June 2014</w:t>
+              <w:t xml:space="preserve">   August</w:t>
+            </w:r>
+            <w:proofErr w:type="gramEnd"/>
+            <w:r>
+              <w:rPr>
+                <w:rFonts w:ascii="Century Gothic" w:eastAsia="ＭＳ Ｐゴシック" w:hAnsi="Century Gothic" w:cs="Times New Roman"/>
+                <w:b/>
+                <w:color w:val="1F497D" w:themeColor="text2"/>
+              </w:rPr>
+              <w:t xml:space="preserve"> 2013 – June 2014</w:t>
             </w:r>
           </w:p>
           <w:p>
@@ -1908,6 +2048,7 @@
               </w:rPr>
               <w:t>ch</w:t>
             </w:r>
+            <w:proofErr w:type="gramStart"/>
             <w:r>
               <w:rPr>
                 <w:rFonts w:ascii="Century Gothic" w:eastAsia="ＭＳ Ｐゴシック" w:hAnsi="Century Gothic" w:cs="Times New Roman"/>
@@ -1955,7 +2096,16 @@
                 <w:b/>
                 <w:color w:val="1F497D" w:themeColor="text2"/>
               </w:rPr>
-              <w:t xml:space="preserve">  August 2012 – December 2013</w:t>
+              <w:t xml:space="preserve">  August</w:t>
+            </w:r>
+            <w:proofErr w:type="gramEnd"/>
+            <w:r>
+              <w:rPr>
+                <w:rFonts w:ascii="Century Gothic" w:eastAsia="ＭＳ Ｐゴシック" w:hAnsi="Century Gothic" w:cs="Times New Roman"/>
+                <w:b/>
+                <w:color w:val="1F497D" w:themeColor="text2"/>
+              </w:rPr>
+              <w:t xml:space="preserve"> 2012 – December 2013</w:t>
             </w:r>
           </w:p>
           <w:p>
@@ -2103,7 +2253,35 @@
               <w:rPr>
                 <w:rFonts w:ascii="Century Gothic" w:eastAsia="ＭＳ Ｐゴシック" w:hAnsi="Century Gothic" w:cs="Times New Roman"/>
               </w:rPr>
-              <w:t>R, R package development, Rcpp, C/C++, CUDA C/C++, shell scripting, Python, Javascript, SAS, SQL, AWK, Haskell, Fortran.</w:t>
+              <w:t xml:space="preserve">R, R package development, </w:t>
+            </w:r>
+            <w:proofErr w:type="spellStart"/>
+            <w:r>
+              <w:rPr>
+                <w:rFonts w:ascii="Century Gothic" w:eastAsia="ＭＳ Ｐゴシック" w:hAnsi="Century Gothic" w:cs="Times New Roman"/>
+              </w:rPr>
+              <w:t>Rcpp</w:t>
+            </w:r>
+            <w:proofErr w:type="spellEnd"/>
+            <w:r>
+              <w:rPr>
+                <w:rFonts w:ascii="Century Gothic" w:eastAsia="ＭＳ Ｐゴシック" w:hAnsi="Century Gothic" w:cs="Times New Roman"/>
+              </w:rPr>
+              <w:t xml:space="preserve">, C/C++, CUDA C/C++, shell scripting, Python, </w:t>
+            </w:r>
+            <w:proofErr w:type="spellStart"/>
+            <w:r>
+              <w:rPr>
+                <w:rFonts w:ascii="Century Gothic" w:eastAsia="ＭＳ Ｐゴシック" w:hAnsi="Century Gothic" w:cs="Times New Roman"/>
+              </w:rPr>
+              <w:t>Javascript</w:t>
+            </w:r>
+            <w:proofErr w:type="spellEnd"/>
+            <w:r>
+              <w:rPr>
+                <w:rFonts w:ascii="Century Gothic" w:eastAsia="ＭＳ Ｐゴシック" w:hAnsi="Century Gothic" w:cs="Times New Roman"/>
+              </w:rPr>
+              <w:t>, SAS, SQL, AWK, Haskell, Fortran.</w:t>
             </w:r>
           </w:p>
           <w:p>
@@ -2149,23 +2327,25 @@
               </w:rPr>
               <w:t xml:space="preserve">R Markdown, Markdown, </w:t>
             </w:r>
-            <w:r>
-              <w:rPr>
-                <w:rFonts w:ascii="Century Gothic" w:eastAsia="ＭＳ Ｐゴシック" w:hAnsi="Century Gothic" w:cs="Times New Roman"/>
-              </w:rPr>
-              <w:t>ioslides,</w:t>
-            </w:r>
-            <w:r>
-              <w:rPr>
-                <w:rFonts w:ascii="Century Gothic" w:eastAsia="ＭＳ Ｐゴシック" w:hAnsi="Century Gothic" w:cs="Times New Roman"/>
-              </w:rPr>
-              <w:t xml:space="preserve"> </w:t>
-            </w:r>
-            <w:r>
-              <w:rPr>
-                <w:rFonts w:ascii="Century Gothic" w:eastAsia="ＭＳ Ｐゴシック" w:hAnsi="Century Gothic" w:cs="Times New Roman"/>
-              </w:rPr>
-              <w:t>knitr,</w:t>
+            <w:proofErr w:type="spellStart"/>
+            <w:r>
+              <w:rPr>
+                <w:rFonts w:ascii="Century Gothic" w:eastAsia="ＭＳ Ｐゴシック" w:hAnsi="Century Gothic" w:cs="Times New Roman"/>
+              </w:rPr>
+              <w:t>ioslides</w:t>
+            </w:r>
+            <w:proofErr w:type="spellEnd"/>
+            <w:r>
+              <w:rPr>
+                <w:rFonts w:ascii="Century Gothic" w:eastAsia="ＭＳ Ｐゴシック" w:hAnsi="Century Gothic" w:cs="Times New Roman"/>
+              </w:rPr>
+              <w:t>,</w:t>
+            </w:r>
+            <w:r>
+              <w:rPr>
+                <w:rFonts w:ascii="Century Gothic" w:eastAsia="ＭＳ Ｐゴシック" w:hAnsi="Century Gothic" w:cs="Times New Roman"/>
+              </w:rPr>
+              <w:t xml:space="preserve"> knitr,</w:t>
             </w:r>
             <w:r>
               <w:rPr>
@@ -2188,7 +2368,7 @@
                 <w:color w:val="0000FF"/>
               </w:rPr>
             </w:pPr>
-            <w:hyperlink r:id="rId14" w:history="1">
+            <w:hyperlink r:id="rId12" w:history="1">
               <w:r>
                 <w:rPr>
                   <w:rStyle w:val="Hyperlink"/>
@@ -2199,6 +2379,7 @@
                 <w:t>Jarad Niemi</w:t>
               </w:r>
             </w:hyperlink>
+            <w:proofErr w:type="gramStart"/>
             <w:r>
               <w:rPr>
                 <w:rFonts w:ascii="Century Gothic" w:eastAsia="ＭＳ Ｐゴシック" w:hAnsi="Century Gothic" w:cs="Times New Roman"/>
@@ -2228,16 +2409,32 @@
               </w:rPr>
               <w:t xml:space="preserve">                   </w:t>
             </w:r>
-            <w:hyperlink r:id="rId15" w:history="1">
-              <w:r>
-                <w:rPr>
-                  <w:rStyle w:val="Hyperlink"/>
-                  <w:rFonts w:ascii="Century Gothic" w:eastAsia="ＭＳ Ｐゴシック" w:hAnsi="Century Gothic" w:cs="Times New Roman"/>
-                  <w:color w:val="0000FF"/>
-                </w:rPr>
-                <w:t>niemi@iastate.edu</w:t>
-              </w:r>
-            </w:hyperlink>
+            <w:proofErr w:type="gramEnd"/>
+            <w:r>
+              <w:fldChar w:fldCharType="begin"/>
+            </w:r>
+            <w:r>
+              <w:instrText xml:space="preserve"> HYPERLINK "mailto:niemi@iastate.edu" </w:instrText>
+            </w:r>
+            <w:r>
+              <w:fldChar w:fldCharType="separate"/>
+            </w:r>
+            <w:r>
+              <w:rPr>
+                <w:rStyle w:val="Hyperlink"/>
+                <w:rFonts w:ascii="Century Gothic" w:eastAsia="ＭＳ Ｐゴシック" w:hAnsi="Century Gothic" w:cs="Times New Roman"/>
+                <w:color w:val="0000FF"/>
+              </w:rPr>
+              <w:t>niemi@iastate.edu</w:t>
+            </w:r>
+            <w:r>
+              <w:rPr>
+                <w:rStyle w:val="Hyperlink"/>
+                <w:rFonts w:ascii="Century Gothic" w:eastAsia="ＭＳ Ｐゴシック" w:hAnsi="Century Gothic" w:cs="Times New Roman"/>
+                <w:color w:val="0000FF"/>
+              </w:rPr>
+              <w:fldChar w:fldCharType="end"/>
+            </w:r>
           </w:p>
           <w:p>
             <w:pPr>
@@ -2277,7 +2474,7 @@
                 <w:color w:val="0000FF"/>
               </w:rPr>
             </w:pPr>
-            <w:hyperlink r:id="rId16" w:history="1">
+            <w:hyperlink r:id="rId13" w:history="1">
               <w:r>
                 <w:rPr>
                   <w:rStyle w:val="Hyperlink"/>
@@ -2288,44 +2485,38 @@
                 <w:t>Peng Liu</w:t>
               </w:r>
             </w:hyperlink>
+            <w:proofErr w:type="gramStart"/>
             <w:r>
               <w:rPr>
                 <w:rFonts w:ascii="Century Gothic" w:eastAsia="ＭＳ Ｐゴシック" w:hAnsi="Century Gothic" w:cs="Times New Roman"/>
                 <w:b/>
                 <w:color w:val="0000FF"/>
               </w:rPr>
-              <w:t xml:space="preserve">           </w:t>
-            </w:r>
-            <w:r>
-              <w:rPr>
-                <w:rFonts w:ascii="Century Gothic" w:eastAsia="ＭＳ Ｐゴシック" w:hAnsi="Century Gothic" w:cs="Times New Roman"/>
-                <w:b/>
+              <w:t xml:space="preserve">                 </w:t>
+            </w:r>
+            <w:r>
+              <w:rPr>
+                <w:rFonts w:ascii="Century Gothic" w:eastAsia="ＭＳ Ｐゴシック" w:hAnsi="Century Gothic" w:cs="Times New Roman"/>
                 <w:color w:val="0000FF"/>
               </w:rPr>
-              <w:t xml:space="preserve">      </w:t>
+              <w:t xml:space="preserve">                                                      </w:t>
             </w:r>
             <w:r>
               <w:rPr>
                 <w:rFonts w:ascii="Century Gothic" w:eastAsia="ＭＳ Ｐゴシック" w:hAnsi="Century Gothic" w:cs="Times New Roman"/>
                 <w:color w:val="0000FF"/>
               </w:rPr>
-              <w:t xml:space="preserve">                                                      </w:t>
+              <w:t xml:space="preserve">    </w:t>
             </w:r>
             <w:r>
               <w:rPr>
                 <w:rFonts w:ascii="Century Gothic" w:eastAsia="ＭＳ Ｐゴシック" w:hAnsi="Century Gothic" w:cs="Times New Roman"/>
                 <w:color w:val="0000FF"/>
               </w:rPr>
-              <w:t xml:space="preserve">    </w:t>
-            </w:r>
-            <w:r>
-              <w:rPr>
-                <w:rFonts w:ascii="Century Gothic" w:eastAsia="ＭＳ Ｐゴシック" w:hAnsi="Century Gothic" w:cs="Times New Roman"/>
-                <w:color w:val="0000FF"/>
-              </w:rPr>
               <w:t xml:space="preserve">        </w:t>
             </w:r>
-            <w:hyperlink r:id="rId17" w:history="1">
+            <w:proofErr w:type="gramEnd"/>
+            <w:hyperlink r:id="rId14" w:history="1">
               <w:r>
                 <w:rPr>
                   <w:rStyle w:val="Hyperlink"/>
@@ -2404,7 +2595,49 @@
               <w:rPr>
                 <w:rFonts w:ascii="Century Gothic" w:eastAsia="ＭＳ Ｐゴシック" w:hAnsi="Century Gothic" w:cs="Times New Roman"/>
               </w:rPr>
-              <w:t xml:space="preserve"> Jiu Jitsu, CrossFit, sailboat racing and </w:t>
+              <w:t xml:space="preserve"> </w:t>
+            </w:r>
+            <w:proofErr w:type="spellStart"/>
+            <w:r>
+              <w:rPr>
+                <w:rFonts w:ascii="Century Gothic" w:eastAsia="ＭＳ Ｐゴシック" w:hAnsi="Century Gothic" w:cs="Times New Roman"/>
+              </w:rPr>
+              <w:t>Jiu</w:t>
+            </w:r>
+            <w:proofErr w:type="spellEnd"/>
+            <w:r>
+              <w:rPr>
+                <w:rFonts w:ascii="Century Gothic" w:eastAsia="ＭＳ Ｐゴシック" w:hAnsi="Century Gothic" w:cs="Times New Roman"/>
+              </w:rPr>
+              <w:t xml:space="preserve"> </w:t>
+            </w:r>
+            <w:proofErr w:type="spellStart"/>
+            <w:r>
+              <w:rPr>
+                <w:rFonts w:ascii="Century Gothic" w:eastAsia="ＭＳ Ｐゴシック" w:hAnsi="Century Gothic" w:cs="Times New Roman"/>
+              </w:rPr>
+              <w:t>Jitsu</w:t>
+            </w:r>
+            <w:proofErr w:type="spellEnd"/>
+            <w:r>
+              <w:rPr>
+                <w:rFonts w:ascii="Century Gothic" w:eastAsia="ＭＳ Ｐゴシック" w:hAnsi="Century Gothic" w:cs="Times New Roman"/>
+              </w:rPr>
+              <w:t xml:space="preserve">, </w:t>
+            </w:r>
+            <w:proofErr w:type="spellStart"/>
+            <w:r>
+              <w:rPr>
+                <w:rFonts w:ascii="Century Gothic" w:eastAsia="ＭＳ Ｐゴシック" w:hAnsi="Century Gothic" w:cs="Times New Roman"/>
+              </w:rPr>
+              <w:t>CrossFit</w:t>
+            </w:r>
+            <w:proofErr w:type="spellEnd"/>
+            <w:r>
+              <w:rPr>
+                <w:rFonts w:ascii="Century Gothic" w:eastAsia="ＭＳ Ｐゴシック" w:hAnsi="Century Gothic" w:cs="Times New Roman"/>
+              </w:rPr>
+              <w:t xml:space="preserve">, sailboat racing and </w:t>
             </w:r>
             <w:r>
               <w:rPr>
@@ -2424,7 +2657,7 @@
     </w:tbl>
     <w:p/>
     <w:sectPr>
-      <w:footerReference w:type="default" r:id="rId18"/>
+      <w:footerReference w:type="default" r:id="rId15"/>
       <w:pgSz w:w="12240" w:h="15840"/>
       <w:pgMar w:top="720" w:right="720" w:bottom="720" w:left="720" w:header="720" w:footer="720" w:gutter="0"/>
       <w:cols w:space="720"/>
@@ -4925,6 +5158,7 @@
   <w:style w:type="character" w:default="1" w:styleId="DefaultParagraphFont">
     <w:name w:val="Default Paragraph Font"/>
     <w:uiPriority w:val="1"/>
+    <w:semiHidden/>
     <w:unhideWhenUsed/>
   </w:style>
   <w:style w:type="table" w:default="1" w:styleId="TableNormal">
@@ -5254,6 +5488,7 @@
   <w:style w:type="character" w:default="1" w:styleId="DefaultParagraphFont">
     <w:name w:val="Default Paragraph Font"/>
     <w:uiPriority w:val="1"/>
+    <w:semiHidden/>
     <w:unhideWhenUsed/>
   </w:style>
   <w:style w:type="table" w:default="1" w:styleId="TableNormal">
@@ -5471,14 +5706,14 @@
     <w:charset w:val="00"/>
     <w:family w:val="auto"/>
     <w:pitch w:val="variable"/>
-    <w:sig w:usb0="E0002AFF" w:usb1="C0007841" w:usb2="00000009" w:usb3="00000000" w:csb0="000001FF" w:csb1="00000000"/>
+    <w:sig w:usb0="00000003" w:usb1="00000000" w:usb2="00000000" w:usb3="00000000" w:csb0="00000001" w:csb1="00000000"/>
   </w:font>
   <w:font w:name="Courier New">
     <w:panose1 w:val="02070309020205020404"/>
     <w:charset w:val="00"/>
     <w:family w:val="auto"/>
     <w:pitch w:val="variable"/>
-    <w:sig w:usb0="E0002AFF" w:usb1="C0007843" w:usb2="00000009" w:usb3="00000000" w:csb0="000001FF" w:csb1="00000000"/>
+    <w:sig w:usb0="00000003" w:usb1="00000000" w:usb2="00000000" w:usb3="00000000" w:csb0="00000001" w:csb1="00000000"/>
   </w:font>
   <w:font w:name="Symbol">
     <w:panose1 w:val="00000000000000000000"/>
@@ -5488,10 +5723,12 @@
     <w:sig w:usb0="00000000" w:usb1="10000000" w:usb2="00000000" w:usb3="00000000" w:csb0="80000000" w:csb1="00000000"/>
   </w:font>
   <w:font w:name="ＭＳ 明朝">
-    <w:charset w:val="4E"/>
-    <w:family w:val="auto"/>
-    <w:pitch w:val="variable"/>
-    <w:sig w:usb0="E00002FF" w:usb1="6AC7FDFB" w:usb2="00000012" w:usb3="00000000" w:csb0="0002009F" w:csb1="00000000"/>
+    <w:panose1 w:val="00000000000000000000"/>
+    <w:charset w:val="80"/>
+    <w:family w:val="roman"/>
+    <w:notTrueType/>
+    <w:pitch w:val="fixed"/>
+    <w:sig w:usb0="00000001" w:usb1="08070000" w:usb2="00000010" w:usb3="00000000" w:csb0="00020000" w:csb1="00000000"/>
   </w:font>
   <w:font w:name="Cambria">
     <w:panose1 w:val="02040503050406030204"/>
@@ -5521,17 +5758,19 @@
     <w:sig w:usb0="E0002AFF" w:usb1="C0007843" w:usb2="00000009" w:usb3="00000000" w:csb0="000001FF" w:csb1="00000000"/>
   </w:font>
   <w:font w:name="ＭＳ ゴシック">
-    <w:charset w:val="4E"/>
-    <w:family w:val="auto"/>
-    <w:pitch w:val="variable"/>
-    <w:sig w:usb0="E00002FF" w:usb1="6AC7FDFB" w:usb2="00000012" w:usb3="00000000" w:csb0="0002009F" w:csb1="00000000"/>
+    <w:panose1 w:val="00000000000000000000"/>
+    <w:charset w:val="80"/>
+    <w:family w:val="modern"/>
+    <w:notTrueType/>
+    <w:pitch w:val="fixed"/>
+    <w:sig w:usb0="00000001" w:usb1="08070000" w:usb2="00000010" w:usb3="00000000" w:csb0="00020000" w:csb1="00000000"/>
   </w:font>
   <w:font w:name="Calibri">
     <w:panose1 w:val="020F0502020204030204"/>
     <w:charset w:val="00"/>
     <w:family w:val="auto"/>
     <w:pitch w:val="variable"/>
-    <w:sig w:usb0="E10002FF" w:usb1="4000ACFF" w:usb2="00000009" w:usb3="00000000" w:csb0="0000019F" w:csb1="00000000"/>
+    <w:sig w:usb0="00000003" w:usb1="00000000" w:usb2="00000000" w:usb3="00000000" w:csb0="00000001" w:csb1="00000000"/>
   </w:font>
 </w:fonts>
 </file>

--- a/resume/resume.docx
+++ b/resume/resume.docx
@@ -762,14 +762,7 @@
               <w:rPr>
                 <w:rFonts w:ascii="Century Gothic" w:eastAsia="ＭＳ Ｐゴシック" w:hAnsi="Century Gothic" w:cs="Times New Roman"/>
               </w:rPr>
-              <w:t xml:space="preserve">3211 Snedecor </w:t>
-            </w:r>
-            <w:proofErr w:type="gramStart"/>
-            <w:r>
-              <w:rPr>
-                <w:rFonts w:ascii="Century Gothic" w:eastAsia="ＭＳ Ｐゴシック" w:hAnsi="Century Gothic" w:cs="Times New Roman"/>
-              </w:rPr>
-              <w:t>Hall</w:t>
+              <w:t>3211 Snedecor Hall</w:t>
             </w:r>
             <w:r>
               <w:rPr>
@@ -799,217 +792,185 @@
               <w:rPr>
                 <w:rFonts w:ascii="Century Gothic" w:eastAsia="ＭＳ Ｐゴシック" w:hAnsi="Century Gothic" w:cs="Times New Roman"/>
               </w:rPr>
-              <w:t xml:space="preserve">   </w:t>
-            </w:r>
-            <w:proofErr w:type="gramEnd"/>
-            <w:r>
-              <w:fldChar w:fldCharType="begin"/>
-            </w:r>
-            <w:r>
-              <w:instrText xml:space="preserve"> HYPERLINK "http://www.will-landau.com/" </w:instrText>
-            </w:r>
-            <w:r>
-              <w:fldChar w:fldCharType="separate"/>
-            </w:r>
-            <w:r>
-              <w:rPr>
-                <w:rStyle w:val="Hyperlink"/>
-                <w:rFonts w:ascii="Century Gothic" w:eastAsia="ＭＳ Ｐゴシック" w:hAnsi="Century Gothic" w:cs="Times New Roman"/>
-              </w:rPr>
-              <w:t>http://www.will-landau.com/</w:t>
-            </w:r>
-            <w:r>
-              <w:rPr>
-                <w:rStyle w:val="Hyperlink"/>
-                <w:rFonts w:ascii="Century Gothic" w:eastAsia="ＭＳ Ｐゴシック" w:hAnsi="Century Gothic" w:cs="Times New Roman"/>
-              </w:rPr>
-              <w:fldChar w:fldCharType="end"/>
-            </w:r>
-          </w:p>
-          <w:p>
-            <w:pPr>
-              <w:rPr>
-                <w:rFonts w:ascii="Century Gothic" w:eastAsia="ＭＳ Ｐゴシック" w:hAnsi="Century Gothic" w:cs="Times New Roman"/>
-                <w:color w:val="0000FF"/>
-              </w:rPr>
-            </w:pPr>
-            <w:r>
-              <w:rPr>
-                <w:rFonts w:ascii="Century Gothic" w:eastAsia="ＭＳ Ｐゴシック" w:hAnsi="Century Gothic" w:cs="Times New Roman"/>
-              </w:rPr>
-              <w:t xml:space="preserve">Iowa State </w:t>
-            </w:r>
-            <w:proofErr w:type="gramStart"/>
-            <w:r>
-              <w:rPr>
-                <w:rFonts w:ascii="Century Gothic" w:eastAsia="ＭＳ Ｐゴシック" w:hAnsi="Century Gothic" w:cs="Times New Roman"/>
-              </w:rPr>
-              <w:t xml:space="preserve">University </w:t>
-            </w:r>
-            <w:r>
-              <w:rPr>
-                <w:rFonts w:ascii="Century Gothic" w:eastAsia="ＭＳ Ｐゴシック" w:hAnsi="Century Gothic" w:cs="Times New Roman"/>
-              </w:rPr>
               <w:t xml:space="preserve">          </w:t>
             </w:r>
-            <w:r>
-              <w:rPr>
-                <w:rFonts w:ascii="Century Gothic" w:eastAsia="ＭＳ Ｐゴシック" w:hAnsi="Century Gothic" w:cs="Times New Roman"/>
-              </w:rPr>
-              <w:t xml:space="preserve">     </w:t>
-            </w:r>
-            <w:r>
-              <w:rPr>
-                <w:rFonts w:ascii="Century Gothic" w:eastAsia="ＭＳ Ｐゴシック" w:hAnsi="Century Gothic" w:cs="Times New Roman"/>
-              </w:rPr>
-              <w:t xml:space="preserve">    </w:t>
-            </w:r>
-            <w:r>
-              <w:rPr>
-                <w:rFonts w:ascii="Century Gothic" w:eastAsia="ＭＳ Ｐゴシック" w:hAnsi="Century Gothic" w:cs="Times New Roman"/>
-              </w:rPr>
-              <w:t xml:space="preserve">          </w:t>
-            </w:r>
-            <w:r>
-              <w:rPr>
-                <w:rFonts w:ascii="Century Gothic" w:eastAsia="ＭＳ Ｐゴシック" w:hAnsi="Century Gothic" w:cs="Times New Roman"/>
-              </w:rPr>
-              <w:t xml:space="preserve">      </w:t>
-            </w:r>
-            <w:r>
-              <w:rPr>
-                <w:rFonts w:ascii="Century Gothic" w:eastAsia="ＭＳ Ｐゴシック" w:hAnsi="Century Gothic" w:cs="Times New Roman"/>
-                <w:color w:val="0000FF"/>
-              </w:rPr>
-              <w:t xml:space="preserve">     </w:t>
-            </w:r>
-            <w:proofErr w:type="gramEnd"/>
-            <w:r>
-              <w:fldChar w:fldCharType="begin"/>
-            </w:r>
-            <w:r>
-              <w:instrText xml:space="preserve"> HYPERLINK "http://github.com/wlandau/" </w:instrText>
-            </w:r>
-            <w:r>
-              <w:fldChar w:fldCharType="separate"/>
-            </w:r>
-            <w:r>
-              <w:rPr>
-                <w:rStyle w:val="Hyperlink"/>
-                <w:rFonts w:ascii="Century Gothic" w:eastAsia="ＭＳ Ｐゴシック" w:hAnsi="Century Gothic" w:cs="Times New Roman"/>
-                <w:color w:val="0000FF"/>
-              </w:rPr>
-              <w:t>http://github.com/wlandau/</w:t>
-            </w:r>
-            <w:r>
-              <w:rPr>
-                <w:rStyle w:val="Hyperlink"/>
-                <w:rFonts w:ascii="Century Gothic" w:eastAsia="ＭＳ Ｐゴシック" w:hAnsi="Century Gothic" w:cs="Times New Roman"/>
-                <w:color w:val="0000FF"/>
-              </w:rPr>
-              <w:fldChar w:fldCharType="end"/>
-            </w:r>
-          </w:p>
-          <w:p>
-            <w:pPr>
-              <w:rPr>
-                <w:rFonts w:ascii="Century Gothic" w:eastAsia="ＭＳ Ｐゴシック" w:hAnsi="Century Gothic" w:cs="Times New Roman"/>
-                <w:color w:val="0000FF"/>
-              </w:rPr>
-            </w:pPr>
-            <w:r>
-              <w:rPr>
-                <w:rFonts w:ascii="Century Gothic" w:eastAsia="ＭＳ Ｐゴシック" w:hAnsi="Century Gothic" w:cs="Times New Roman"/>
-              </w:rPr>
-              <w:t xml:space="preserve">Ames, IA 50011  </w:t>
-            </w:r>
-            <w:r>
-              <w:rPr>
-                <w:rFonts w:ascii="Century Gothic" w:eastAsia="ＭＳ Ｐゴシック" w:hAnsi="Century Gothic" w:cs="Times New Roman"/>
-                <w:color w:val="1F497D" w:themeColor="text2"/>
-              </w:rPr>
-              <w:t xml:space="preserve"> </w:t>
-            </w:r>
-            <w:r>
-              <w:rPr>
-                <w:rFonts w:ascii="Century Gothic" w:eastAsia="ＭＳ Ｐゴシック" w:hAnsi="Century Gothic" w:cs="Times New Roman"/>
-              </w:rPr>
-              <w:t xml:space="preserve">            </w:t>
-            </w:r>
-          </w:p>
-          <w:p>
-            <w:pPr>
-              <w:rPr>
-                <w:rFonts w:ascii="Century Gothic" w:eastAsia="ＭＳ Ｐゴシック" w:hAnsi="Century Gothic" w:cs="Times New Roman"/>
-                <w:color w:val="0000FF"/>
-              </w:rPr>
-            </w:pPr>
-          </w:p>
-          <w:p>
-            <w:pPr>
-              <w:rPr>
-                <w:rFonts w:ascii="Century Gothic" w:eastAsia="ＭＳ Ｐゴシック" w:hAnsi="Century Gothic" w:cs="Times New Roman"/>
-              </w:rPr>
-            </w:pPr>
-            <w:r>
-              <w:rPr>
-                <w:rFonts w:ascii="Century Gothic" w:eastAsia="ＭＳ Ｐゴシック" w:hAnsi="Century Gothic" w:cs="Times New Roman"/>
-              </w:rPr>
-              <w:t>PhD, Statistics</w:t>
-            </w:r>
-            <w:r>
-              <w:rPr>
-                <w:rFonts w:ascii="Century Gothic" w:eastAsia="ＭＳ Ｐゴシック" w:hAnsi="Century Gothic" w:cs="Times New Roman"/>
-              </w:rPr>
-              <w:t xml:space="preserve">, Iowa State University                               </w:t>
-            </w:r>
-            <w:r>
-              <w:rPr>
-                <w:rFonts w:ascii="Century Gothic" w:eastAsia="ＭＳ Ｐゴシック" w:hAnsi="Century Gothic" w:cs="Times New Roman"/>
-              </w:rPr>
-              <w:t>Expected May 2016</w:t>
-            </w:r>
-          </w:p>
-          <w:p>
-            <w:pPr>
-              <w:rPr>
-                <w:rFonts w:ascii="Century Gothic" w:eastAsia="ＭＳ Ｐゴシック" w:hAnsi="Century Gothic" w:cs="Times New Roman"/>
-              </w:rPr>
-            </w:pPr>
-            <w:r>
-              <w:rPr>
-                <w:rFonts w:ascii="Century Gothic" w:eastAsia="ＭＳ Ｐゴシック" w:hAnsi="Century Gothic" w:cs="Times New Roman"/>
-              </w:rPr>
-              <w:t xml:space="preserve">MS, Statistics, Iowa State University                      </w:t>
-            </w:r>
-            <w:r>
-              <w:rPr>
-                <w:rFonts w:ascii="Century Gothic" w:eastAsia="ＭＳ Ｐゴシック" w:hAnsi="Century Gothic" w:cs="Times New Roman"/>
-              </w:rPr>
-              <w:t xml:space="preserve">                            May 2013</w:t>
-            </w:r>
-          </w:p>
-          <w:p>
-            <w:pPr>
-              <w:rPr>
-                <w:rFonts w:ascii="Century Gothic" w:eastAsia="ＭＳ Ｐゴシック" w:hAnsi="Century Gothic" w:cs="Times New Roman"/>
-              </w:rPr>
-            </w:pPr>
-            <w:r>
-              <w:rPr>
-                <w:rFonts w:ascii="Century Gothic" w:eastAsia="ＭＳ Ｐゴシック" w:hAnsi="Century Gothic" w:cs="Times New Roman"/>
-              </w:rPr>
-              <w:t>BS, Mathematics, University of Chicago                                         June 2011</w:t>
-            </w:r>
-          </w:p>
-          <w:p>
-            <w:pPr>
-              <w:rPr>
-                <w:rFonts w:ascii="Century Gothic" w:eastAsia="ＭＳ Ｐゴシック" w:hAnsi="Century Gothic" w:cs="Times New Roman"/>
-              </w:rPr>
-            </w:pPr>
             <w:bookmarkStart w:id="0" w:name="_GoBack"/>
             <w:bookmarkEnd w:id="0"/>
+            <w:r>
+              <w:rPr>
+                <w:rFonts w:ascii="Century Gothic" w:eastAsia="ＭＳ Ｐゴシック" w:hAnsi="Century Gothic" w:cs="Times New Roman"/>
+              </w:rPr>
+              <w:t xml:space="preserve">   </w:t>
+            </w:r>
+            <w:hyperlink r:id="rId9" w:history="1">
+              <w:r>
+                <w:rPr>
+                  <w:rStyle w:val="Hyperlink"/>
+                  <w:rFonts w:ascii="Century Gothic" w:eastAsia="ＭＳ Ｐゴシック" w:hAnsi="Century Gothic" w:cs="Times New Roman"/>
+                </w:rPr>
+                <w:t>http://will-landau.com/</w:t>
+              </w:r>
+            </w:hyperlink>
+          </w:p>
+          <w:p>
+            <w:pPr>
+              <w:rPr>
+                <w:rFonts w:ascii="Century Gothic" w:eastAsia="ＭＳ Ｐゴシック" w:hAnsi="Century Gothic" w:cs="Times New Roman"/>
+                <w:color w:val="0000FF"/>
+              </w:rPr>
+            </w:pPr>
+            <w:r>
+              <w:rPr>
+                <w:rFonts w:ascii="Century Gothic" w:eastAsia="ＭＳ Ｐゴシック" w:hAnsi="Century Gothic" w:cs="Times New Roman"/>
+              </w:rPr>
+              <w:t xml:space="preserve">Iowa State University </w:t>
+            </w:r>
+            <w:r>
+              <w:rPr>
+                <w:rFonts w:ascii="Century Gothic" w:eastAsia="ＭＳ Ｐゴシック" w:hAnsi="Century Gothic" w:cs="Times New Roman"/>
+              </w:rPr>
+              <w:t xml:space="preserve">          </w:t>
+            </w:r>
+            <w:r>
+              <w:rPr>
+                <w:rFonts w:ascii="Century Gothic" w:eastAsia="ＭＳ Ｐゴシック" w:hAnsi="Century Gothic" w:cs="Times New Roman"/>
+              </w:rPr>
+              <w:t xml:space="preserve">     </w:t>
+            </w:r>
+            <w:r>
+              <w:rPr>
+                <w:rFonts w:ascii="Century Gothic" w:eastAsia="ＭＳ Ｐゴシック" w:hAnsi="Century Gothic" w:cs="Times New Roman"/>
+              </w:rPr>
+              <w:t xml:space="preserve">    </w:t>
+            </w:r>
+            <w:r>
+              <w:rPr>
+                <w:rFonts w:ascii="Century Gothic" w:eastAsia="ＭＳ Ｐゴシック" w:hAnsi="Century Gothic" w:cs="Times New Roman"/>
+              </w:rPr>
+              <w:t xml:space="preserve">          </w:t>
+            </w:r>
+            <w:r>
+              <w:rPr>
+                <w:rFonts w:ascii="Century Gothic" w:eastAsia="ＭＳ Ｐゴシック" w:hAnsi="Century Gothic" w:cs="Times New Roman"/>
+              </w:rPr>
+              <w:t xml:space="preserve">      </w:t>
+            </w:r>
+            <w:r>
+              <w:rPr>
+                <w:rFonts w:ascii="Century Gothic" w:eastAsia="ＭＳ Ｐゴシック" w:hAnsi="Century Gothic" w:cs="Times New Roman"/>
+                <w:color w:val="0000FF"/>
+              </w:rPr>
+              <w:t xml:space="preserve">     </w:t>
+            </w:r>
+            <w:hyperlink r:id="rId10" w:history="1">
+              <w:r>
+                <w:rPr>
+                  <w:rStyle w:val="Hyperlink"/>
+                  <w:rFonts w:ascii="Century Gothic" w:eastAsia="ＭＳ Ｐゴシック" w:hAnsi="Century Gothic" w:cs="Times New Roman"/>
+                  <w:color w:val="0000FF"/>
+                </w:rPr>
+                <w:t>http://github.com/wlandau/</w:t>
+              </w:r>
+            </w:hyperlink>
+          </w:p>
+          <w:p>
+            <w:pPr>
+              <w:rPr>
+                <w:rFonts w:ascii="Century Gothic" w:eastAsia="ＭＳ Ｐゴシック" w:hAnsi="Century Gothic" w:cs="Times New Roman"/>
+                <w:color w:val="0000FF"/>
+              </w:rPr>
+            </w:pPr>
+            <w:r>
+              <w:rPr>
+                <w:rFonts w:ascii="Century Gothic" w:eastAsia="ＭＳ Ｐゴシック" w:hAnsi="Century Gothic" w:cs="Times New Roman"/>
+              </w:rPr>
+              <w:t xml:space="preserve">Ames, IA 50011  </w:t>
+            </w:r>
+            <w:r>
+              <w:rPr>
+                <w:rFonts w:ascii="Century Gothic" w:eastAsia="ＭＳ Ｐゴシック" w:hAnsi="Century Gothic" w:cs="Times New Roman"/>
+                <w:color w:val="1F497D" w:themeColor="text2"/>
+              </w:rPr>
+              <w:t xml:space="preserve"> </w:t>
+            </w:r>
+            <w:r>
+              <w:rPr>
+                <w:rFonts w:ascii="Century Gothic" w:eastAsia="ＭＳ Ｐゴシック" w:hAnsi="Century Gothic" w:cs="Times New Roman"/>
+              </w:rPr>
+              <w:t xml:space="preserve">            </w:t>
+            </w:r>
+          </w:p>
+          <w:p>
+            <w:pPr>
+              <w:rPr>
+                <w:rFonts w:ascii="Century Gothic" w:eastAsia="ＭＳ Ｐゴシック" w:hAnsi="Century Gothic" w:cs="Times New Roman"/>
+                <w:color w:val="0000FF"/>
+              </w:rPr>
+            </w:pPr>
+          </w:p>
+          <w:p>
+            <w:pPr>
+              <w:rPr>
+                <w:rFonts w:ascii="Century Gothic" w:eastAsia="ＭＳ Ｐゴシック" w:hAnsi="Century Gothic" w:cs="Times New Roman"/>
+              </w:rPr>
+            </w:pPr>
+            <w:r>
+              <w:rPr>
+                <w:rFonts w:ascii="Century Gothic" w:eastAsia="ＭＳ Ｐゴシック" w:hAnsi="Century Gothic" w:cs="Times New Roman"/>
+              </w:rPr>
+              <w:t>PhD, Statistics</w:t>
+            </w:r>
+            <w:r>
+              <w:rPr>
+                <w:rFonts w:ascii="Century Gothic" w:eastAsia="ＭＳ Ｐゴシック" w:hAnsi="Century Gothic" w:cs="Times New Roman"/>
+              </w:rPr>
+              <w:t xml:space="preserve">, Iowa State University                               </w:t>
+            </w:r>
+            <w:r>
+              <w:rPr>
+                <w:rFonts w:ascii="Century Gothic" w:eastAsia="ＭＳ Ｐゴシック" w:hAnsi="Century Gothic" w:cs="Times New Roman"/>
+              </w:rPr>
+              <w:t>Expected May 2016</w:t>
+            </w:r>
+          </w:p>
+          <w:p>
+            <w:pPr>
+              <w:rPr>
+                <w:rFonts w:ascii="Century Gothic" w:eastAsia="ＭＳ Ｐゴシック" w:hAnsi="Century Gothic" w:cs="Times New Roman"/>
+              </w:rPr>
+            </w:pPr>
+            <w:r>
+              <w:rPr>
+                <w:rFonts w:ascii="Century Gothic" w:eastAsia="ＭＳ Ｐゴシック" w:hAnsi="Century Gothic" w:cs="Times New Roman"/>
+              </w:rPr>
+              <w:t xml:space="preserve">MS, Statistics, Iowa State University                      </w:t>
+            </w:r>
+            <w:r>
+              <w:rPr>
+                <w:rFonts w:ascii="Century Gothic" w:eastAsia="ＭＳ Ｐゴシック" w:hAnsi="Century Gothic" w:cs="Times New Roman"/>
+              </w:rPr>
+              <w:t xml:space="preserve">                            May 2013</w:t>
+            </w:r>
+          </w:p>
+          <w:p>
+            <w:pPr>
+              <w:rPr>
+                <w:rFonts w:ascii="Century Gothic" w:eastAsia="ＭＳ Ｐゴシック" w:hAnsi="Century Gothic" w:cs="Times New Roman"/>
+              </w:rPr>
+            </w:pPr>
+            <w:r>
+              <w:rPr>
+                <w:rFonts w:ascii="Century Gothic" w:eastAsia="ＭＳ Ｐゴシック" w:hAnsi="Century Gothic" w:cs="Times New Roman"/>
+              </w:rPr>
+              <w:t>BS, Mathematics, University of Chicago                                         June 2011</w:t>
+            </w:r>
+          </w:p>
+          <w:p>
+            <w:pPr>
+              <w:rPr>
+                <w:rFonts w:ascii="Century Gothic" w:eastAsia="ＭＳ Ｐゴシック" w:hAnsi="Century Gothic" w:cs="Times New Roman"/>
+              </w:rPr>
+            </w:pPr>
           </w:p>
           <w:p>
             <w:pPr>
@@ -1037,7 +998,6 @@
               <w:footnoteReference w:customMarkFollows="1" w:id="1"/>
               <w:t>++</w:t>
             </w:r>
-            <w:proofErr w:type="gramStart"/>
             <w:r>
               <w:rPr>
                 <w:rFonts w:ascii="Century Gothic" w:eastAsia="ＭＳ Ｐゴシック" w:hAnsi="Century Gothic" w:cs="Times New Roman"/>
@@ -1068,16 +1028,7 @@
                 <w:b/>
                 <w:color w:val="1F497D" w:themeColor="text2"/>
               </w:rPr>
-              <w:t xml:space="preserve">              June</w:t>
-            </w:r>
-            <w:proofErr w:type="gramEnd"/>
-            <w:r>
-              <w:rPr>
-                <w:rFonts w:ascii="Century Gothic" w:eastAsia="ＭＳ Ｐゴシック" w:hAnsi="Century Gothic" w:cs="Times New Roman"/>
-                <w:b/>
-                <w:color w:val="1F497D" w:themeColor="text2"/>
-              </w:rPr>
-              <w:t xml:space="preserve"> 2013 - present</w:t>
+              <w:t xml:space="preserve">              June 2013 - present</w:t>
             </w:r>
           </w:p>
           <w:p>
@@ -1127,7 +1078,7 @@
               </w:rPr>
               <w:t xml:space="preserve"> that uses high-performance massively parallel computing with </w:t>
             </w:r>
-            <w:hyperlink r:id="rId9" w:history="1">
+            <w:hyperlink r:id="rId11" w:history="1">
               <w:r>
                 <w:rPr>
                   <w:rStyle w:val="Hyperlink"/>
@@ -1158,21 +1109,7 @@
               <w:rPr>
                 <w:rFonts w:ascii="Century Gothic" w:eastAsia="ＭＳ Ｐゴシック" w:hAnsi="Century Gothic" w:cs="Times New Roman"/>
               </w:rPr>
-              <w:t xml:space="preserve">NIH </w:t>
-            </w:r>
-            <w:proofErr w:type="gramStart"/>
-            <w:r>
-              <w:rPr>
-                <w:rFonts w:ascii="Century Gothic" w:eastAsia="ＭＳ Ｐゴシック" w:hAnsi="Century Gothic" w:cs="Times New Roman"/>
-              </w:rPr>
-              <w:t>grant</w:t>
-            </w:r>
-            <w:proofErr w:type="gramEnd"/>
-            <w:r>
-              <w:rPr>
-                <w:rFonts w:ascii="Century Gothic" w:eastAsia="ＭＳ Ｐゴシック" w:hAnsi="Century Gothic" w:cs="Times New Roman"/>
-              </w:rPr>
-              <w:t xml:space="preserve"> number R01GM109458.</w:t>
+              <w:t>NIH grant number R01GM109458.</w:t>
             </w:r>
           </w:p>
           <w:p>
@@ -1205,17 +1142,7 @@
                 <w:color w:val="1F497D" w:themeColor="text2"/>
                 <w:vertAlign w:val="superscript"/>
               </w:rPr>
-              <w:t>+</w:t>
-            </w:r>
-            <w:proofErr w:type="gramStart"/>
-            <w:r>
-              <w:rPr>
-                <w:rFonts w:ascii="Century Gothic" w:eastAsia="ＭＳ Ｐゴシック" w:hAnsi="Century Gothic" w:cs="Times New Roman"/>
-                <w:b/>
-                <w:color w:val="1F497D" w:themeColor="text2"/>
-                <w:vertAlign w:val="superscript"/>
-              </w:rPr>
-              <w:t>+</w:t>
+              <w:t>++</w:t>
             </w:r>
             <w:r>
               <w:rPr>
@@ -1271,16 +1198,7 @@
                 <w:b/>
                 <w:color w:val="1F497D" w:themeColor="text2"/>
               </w:rPr>
-              <w:t xml:space="preserve">    August</w:t>
-            </w:r>
-            <w:proofErr w:type="gramEnd"/>
-            <w:r>
-              <w:rPr>
-                <w:rFonts w:ascii="Century Gothic" w:eastAsia="ＭＳ Ｐゴシック" w:hAnsi="Century Gothic" w:cs="Times New Roman"/>
-                <w:b/>
-                <w:color w:val="1F497D" w:themeColor="text2"/>
-              </w:rPr>
-              <w:t xml:space="preserve"> 2013 – December 2013                    </w:t>
+              <w:t xml:space="preserve">    August 2013 – December 2013                    </w:t>
             </w:r>
           </w:p>
           <w:p>
@@ -1340,7 +1258,7 @@
               </w:rPr>
               <w:t xml:space="preserve">delivered a high-performance computing seminar series at </w:t>
             </w:r>
-            <w:hyperlink r:id="rId10" w:history="1">
+            <w:hyperlink r:id="rId12" w:history="1">
               <w:r>
                 <w:rPr>
                   <w:rStyle w:val="Hyperlink"/>
@@ -1356,8 +1274,7 @@
               </w:rPr>
               <w:t xml:space="preserve"> and on </w:t>
             </w:r>
-            <w:hyperlink r:id="rId11" w:history="1">
-              <w:proofErr w:type="spellStart"/>
+            <w:hyperlink r:id="rId13" w:history="1">
               <w:r>
                 <w:rPr>
                   <w:rStyle w:val="Hyperlink"/>
@@ -1365,7 +1282,6 @@
                 </w:rPr>
                 <w:t>Youtube</w:t>
               </w:r>
-              <w:proofErr w:type="spellEnd"/>
             </w:hyperlink>
             <w:r>
               <w:rPr>
@@ -1407,7 +1323,6 @@
               </w:rPr>
               <w:t>+</w:t>
             </w:r>
-            <w:proofErr w:type="gramStart"/>
             <w:r>
               <w:rPr>
                 <w:rFonts w:ascii="Century Gothic" w:eastAsia="ＭＳ Ｐゴシック" w:hAnsi="Century Gothic" w:cs="Times New Roman"/>
@@ -1447,16 +1362,7 @@
                 <w:b/>
                 <w:color w:val="1F497D" w:themeColor="text2"/>
               </w:rPr>
-              <w:t xml:space="preserve">                  January</w:t>
-            </w:r>
-            <w:proofErr w:type="gramEnd"/>
-            <w:r>
-              <w:rPr>
-                <w:rFonts w:ascii="Century Gothic" w:eastAsia="ＭＳ Ｐゴシック" w:hAnsi="Century Gothic" w:cs="Times New Roman"/>
-                <w:b/>
-                <w:color w:val="1F497D" w:themeColor="text2"/>
-              </w:rPr>
-              <w:t xml:space="preserve"> 2013 – May 2013</w:t>
+              <w:t xml:space="preserve">                  January 2013 – May 2013</w:t>
             </w:r>
           </w:p>
           <w:p>
@@ -1526,7 +1432,6 @@
               </w:rPr>
               <w:t>+</w:t>
             </w:r>
-            <w:proofErr w:type="gramStart"/>
             <w:r>
               <w:rPr>
                 <w:rFonts w:ascii="Century Gothic" w:hAnsi="Century Gothic"/>
@@ -1590,16 +1495,7 @@
                 <w:b/>
                 <w:color w:val="1F497D" w:themeColor="text2"/>
               </w:rPr>
-              <w:t>August</w:t>
-            </w:r>
-            <w:proofErr w:type="gramEnd"/>
-            <w:r>
-              <w:rPr>
-                <w:rFonts w:ascii="Century Gothic" w:eastAsia="ＭＳ Ｐゴシック" w:hAnsi="Century Gothic" w:cs="Times New Roman"/>
-                <w:b/>
-                <w:color w:val="1F497D" w:themeColor="text2"/>
-              </w:rPr>
-              <w:t xml:space="preserve"> 2011 – December 2011</w:t>
+              <w:t>August 2011 – December 2011</w:t>
             </w:r>
           </w:p>
           <w:sdt>
@@ -1686,7 +1582,6 @@
               </w:rPr>
               <w:t>+</w:t>
             </w:r>
-            <w:proofErr w:type="gramStart"/>
             <w:r>
               <w:rPr>
                 <w:rFonts w:ascii="Century Gothic" w:eastAsia="ＭＳ Ｐゴシック" w:hAnsi="Century Gothic" w:cs="Times New Roman"/>
@@ -1718,16 +1613,7 @@
                 <w:b/>
                 <w:color w:val="1F497D" w:themeColor="text2"/>
               </w:rPr>
-              <w:t xml:space="preserve">                           September</w:t>
-            </w:r>
-            <w:proofErr w:type="gramEnd"/>
-            <w:r>
-              <w:rPr>
-                <w:rFonts w:ascii="Century Gothic" w:eastAsia="ＭＳ Ｐゴシック" w:hAnsi="Century Gothic" w:cs="Times New Roman"/>
-                <w:b/>
-                <w:color w:val="1F497D" w:themeColor="text2"/>
-              </w:rPr>
-              <w:t xml:space="preserve"> 2015 – Present</w:t>
+              <w:t xml:space="preserve">                           September 2015 – Present</w:t>
             </w:r>
           </w:p>
           <w:p>
@@ -1799,7 +1685,6 @@
               </w:rPr>
               <w:t>+</w:t>
             </w:r>
-            <w:proofErr w:type="gramStart"/>
             <w:r>
               <w:rPr>
                 <w:rFonts w:ascii="Century Gothic" w:eastAsia="ＭＳ Ｐゴシック" w:hAnsi="Century Gothic" w:cs="Times New Roman"/>
@@ -1823,16 +1708,7 @@
                 <w:b/>
                 <w:color w:val="1F497D" w:themeColor="text2"/>
               </w:rPr>
-              <w:t xml:space="preserve">                  September</w:t>
-            </w:r>
-            <w:proofErr w:type="gramEnd"/>
-            <w:r>
-              <w:rPr>
-                <w:rFonts w:ascii="Century Gothic" w:eastAsia="ＭＳ Ｐゴシック" w:hAnsi="Century Gothic" w:cs="Times New Roman"/>
-                <w:b/>
-                <w:color w:val="1F497D" w:themeColor="text2"/>
-              </w:rPr>
-              <w:t xml:space="preserve"> 2015 – Present</w:t>
+              <w:t xml:space="preserve">                  September 2015 – Present</w:t>
             </w:r>
           </w:p>
           <w:p>
@@ -1870,7 +1746,6 @@
               <w:footnoteReference w:customMarkFollows="1" w:id="2"/>
               <w:t>+</w:t>
             </w:r>
-            <w:proofErr w:type="gramStart"/>
             <w:r>
               <w:rPr>
                 <w:rFonts w:ascii="Century Gothic" w:eastAsia="ＭＳ Ｐゴシック" w:hAnsi="Century Gothic" w:cs="Times New Roman"/>
@@ -1901,16 +1776,7 @@
                 <w:b/>
                 <w:color w:val="1F497D" w:themeColor="text2"/>
               </w:rPr>
-              <w:t xml:space="preserve">                                       March</w:t>
-            </w:r>
-            <w:proofErr w:type="gramEnd"/>
-            <w:r>
-              <w:rPr>
-                <w:rFonts w:ascii="Century Gothic" w:eastAsia="ＭＳ Ｐゴシック" w:hAnsi="Century Gothic" w:cs="Times New Roman"/>
-                <w:b/>
-                <w:color w:val="1F497D" w:themeColor="text2"/>
-              </w:rPr>
-              <w:t xml:space="preserve"> 13, 2014</w:t>
+              <w:t xml:space="preserve">                                       March 13, 2014</w:t>
             </w:r>
           </w:p>
           <w:p>
@@ -1979,7 +1845,6 @@
               </w:rPr>
               <w:t>Preparing Future Faculty Fellow</w:t>
             </w:r>
-            <w:proofErr w:type="gramStart"/>
             <w:r>
               <w:rPr>
                 <w:rFonts w:ascii="Century Gothic" w:eastAsia="ＭＳ Ｐゴシック" w:hAnsi="Century Gothic" w:cs="Times New Roman"/>
@@ -2003,16 +1868,7 @@
                 <w:b/>
                 <w:color w:val="1F497D" w:themeColor="text2"/>
               </w:rPr>
-              <w:t xml:space="preserve">   August</w:t>
-            </w:r>
-            <w:proofErr w:type="gramEnd"/>
-            <w:r>
-              <w:rPr>
-                <w:rFonts w:ascii="Century Gothic" w:eastAsia="ＭＳ Ｐゴシック" w:hAnsi="Century Gothic" w:cs="Times New Roman"/>
-                <w:b/>
-                <w:color w:val="1F497D" w:themeColor="text2"/>
-              </w:rPr>
-              <w:t xml:space="preserve"> 2013 – June 2014</w:t>
+              <w:t xml:space="preserve">   August 2013 – June 2014</w:t>
             </w:r>
           </w:p>
           <w:p>
@@ -2048,7 +1904,6 @@
               </w:rPr>
               <w:t>ch</w:t>
             </w:r>
-            <w:proofErr w:type="gramStart"/>
             <w:r>
               <w:rPr>
                 <w:rFonts w:ascii="Century Gothic" w:eastAsia="ＭＳ Ｐゴシック" w:hAnsi="Century Gothic" w:cs="Times New Roman"/>
@@ -2096,16 +1951,7 @@
                 <w:b/>
                 <w:color w:val="1F497D" w:themeColor="text2"/>
               </w:rPr>
-              <w:t xml:space="preserve">  August</w:t>
-            </w:r>
-            <w:proofErr w:type="gramEnd"/>
-            <w:r>
-              <w:rPr>
-                <w:rFonts w:ascii="Century Gothic" w:eastAsia="ＭＳ Ｐゴシック" w:hAnsi="Century Gothic" w:cs="Times New Roman"/>
-                <w:b/>
-                <w:color w:val="1F497D" w:themeColor="text2"/>
-              </w:rPr>
-              <w:t xml:space="preserve"> 2012 – December 2013</w:t>
+              <w:t xml:space="preserve">  August 2012 – December 2013</w:t>
             </w:r>
           </w:p>
           <w:p>
@@ -2253,35 +2099,7 @@
               <w:rPr>
                 <w:rFonts w:ascii="Century Gothic" w:eastAsia="ＭＳ Ｐゴシック" w:hAnsi="Century Gothic" w:cs="Times New Roman"/>
               </w:rPr>
-              <w:t xml:space="preserve">R, R package development, </w:t>
-            </w:r>
-            <w:proofErr w:type="spellStart"/>
-            <w:r>
-              <w:rPr>
-                <w:rFonts w:ascii="Century Gothic" w:eastAsia="ＭＳ Ｐゴシック" w:hAnsi="Century Gothic" w:cs="Times New Roman"/>
-              </w:rPr>
-              <w:t>Rcpp</w:t>
-            </w:r>
-            <w:proofErr w:type="spellEnd"/>
-            <w:r>
-              <w:rPr>
-                <w:rFonts w:ascii="Century Gothic" w:eastAsia="ＭＳ Ｐゴシック" w:hAnsi="Century Gothic" w:cs="Times New Roman"/>
-              </w:rPr>
-              <w:t xml:space="preserve">, C/C++, CUDA C/C++, shell scripting, Python, </w:t>
-            </w:r>
-            <w:proofErr w:type="spellStart"/>
-            <w:r>
-              <w:rPr>
-                <w:rFonts w:ascii="Century Gothic" w:eastAsia="ＭＳ Ｐゴシック" w:hAnsi="Century Gothic" w:cs="Times New Roman"/>
-              </w:rPr>
-              <w:t>Javascript</w:t>
-            </w:r>
-            <w:proofErr w:type="spellEnd"/>
-            <w:r>
-              <w:rPr>
-                <w:rFonts w:ascii="Century Gothic" w:eastAsia="ＭＳ Ｐゴシック" w:hAnsi="Century Gothic" w:cs="Times New Roman"/>
-              </w:rPr>
-              <w:t>, SAS, SQL, AWK, Haskell, Fortran.</w:t>
+              <w:t>R, R package development, Rcpp, C/C++, CUDA C/C++, shell scripting, Python, Javascript, SAS, SQL, AWK, Haskell, Fortran.</w:t>
             </w:r>
           </w:p>
           <w:p>
@@ -2327,19 +2145,11 @@
               </w:rPr>
               <w:t xml:space="preserve">R Markdown, Markdown, </w:t>
             </w:r>
-            <w:proofErr w:type="spellStart"/>
-            <w:r>
-              <w:rPr>
-                <w:rFonts w:ascii="Century Gothic" w:eastAsia="ＭＳ Ｐゴシック" w:hAnsi="Century Gothic" w:cs="Times New Roman"/>
-              </w:rPr>
-              <w:t>ioslides</w:t>
-            </w:r>
-            <w:proofErr w:type="spellEnd"/>
-            <w:r>
-              <w:rPr>
-                <w:rFonts w:ascii="Century Gothic" w:eastAsia="ＭＳ Ｐゴシック" w:hAnsi="Century Gothic" w:cs="Times New Roman"/>
-              </w:rPr>
-              <w:t>,</w:t>
+            <w:r>
+              <w:rPr>
+                <w:rFonts w:ascii="Century Gothic" w:eastAsia="ＭＳ Ｐゴシック" w:hAnsi="Century Gothic" w:cs="Times New Roman"/>
+              </w:rPr>
+              <w:t>ioslides,</w:t>
             </w:r>
             <w:r>
               <w:rPr>
@@ -2368,7 +2178,7 @@
                 <w:color w:val="0000FF"/>
               </w:rPr>
             </w:pPr>
-            <w:hyperlink r:id="rId12" w:history="1">
+            <w:hyperlink r:id="rId14" w:history="1">
               <w:r>
                 <w:rPr>
                   <w:rStyle w:val="Hyperlink"/>
@@ -2379,7 +2189,6 @@
                 <w:t>Jarad Niemi</w:t>
               </w:r>
             </w:hyperlink>
-            <w:proofErr w:type="gramStart"/>
             <w:r>
               <w:rPr>
                 <w:rFonts w:ascii="Century Gothic" w:eastAsia="ＭＳ Ｐゴシック" w:hAnsi="Century Gothic" w:cs="Times New Roman"/>
@@ -2409,32 +2218,16 @@
               </w:rPr>
               <w:t xml:space="preserve">                   </w:t>
             </w:r>
-            <w:proofErr w:type="gramEnd"/>
-            <w:r>
-              <w:fldChar w:fldCharType="begin"/>
-            </w:r>
-            <w:r>
-              <w:instrText xml:space="preserve"> HYPERLINK "mailto:niemi@iastate.edu" </w:instrText>
-            </w:r>
-            <w:r>
-              <w:fldChar w:fldCharType="separate"/>
-            </w:r>
-            <w:r>
-              <w:rPr>
-                <w:rStyle w:val="Hyperlink"/>
-                <w:rFonts w:ascii="Century Gothic" w:eastAsia="ＭＳ Ｐゴシック" w:hAnsi="Century Gothic" w:cs="Times New Roman"/>
-                <w:color w:val="0000FF"/>
-              </w:rPr>
-              <w:t>niemi@iastate.edu</w:t>
-            </w:r>
-            <w:r>
-              <w:rPr>
-                <w:rStyle w:val="Hyperlink"/>
-                <w:rFonts w:ascii="Century Gothic" w:eastAsia="ＭＳ Ｐゴシック" w:hAnsi="Century Gothic" w:cs="Times New Roman"/>
-                <w:color w:val="0000FF"/>
-              </w:rPr>
-              <w:fldChar w:fldCharType="end"/>
-            </w:r>
+            <w:hyperlink r:id="rId15" w:history="1">
+              <w:r>
+                <w:rPr>
+                  <w:rStyle w:val="Hyperlink"/>
+                  <w:rFonts w:ascii="Century Gothic" w:eastAsia="ＭＳ Ｐゴシック" w:hAnsi="Century Gothic" w:cs="Times New Roman"/>
+                  <w:color w:val="0000FF"/>
+                </w:rPr>
+                <w:t>niemi@iastate.edu</w:t>
+              </w:r>
+            </w:hyperlink>
           </w:p>
           <w:p>
             <w:pPr>
@@ -2474,7 +2267,7 @@
                 <w:color w:val="0000FF"/>
               </w:rPr>
             </w:pPr>
-            <w:hyperlink r:id="rId13" w:history="1">
+            <w:hyperlink r:id="rId16" w:history="1">
               <w:r>
                 <w:rPr>
                   <w:rStyle w:val="Hyperlink"/>
@@ -2485,7 +2278,6 @@
                 <w:t>Peng Liu</w:t>
               </w:r>
             </w:hyperlink>
-            <w:proofErr w:type="gramStart"/>
             <w:r>
               <w:rPr>
                 <w:rFonts w:ascii="Century Gothic" w:eastAsia="ＭＳ Ｐゴシック" w:hAnsi="Century Gothic" w:cs="Times New Roman"/>
@@ -2515,8 +2307,7 @@
               </w:rPr>
               <w:t xml:space="preserve">        </w:t>
             </w:r>
-            <w:proofErr w:type="gramEnd"/>
-            <w:hyperlink r:id="rId14" w:history="1">
+            <w:hyperlink r:id="rId17" w:history="1">
               <w:r>
                 <w:rPr>
                   <w:rStyle w:val="Hyperlink"/>
@@ -2595,49 +2386,7 @@
               <w:rPr>
                 <w:rFonts w:ascii="Century Gothic" w:eastAsia="ＭＳ Ｐゴシック" w:hAnsi="Century Gothic" w:cs="Times New Roman"/>
               </w:rPr>
-              <w:t xml:space="preserve"> </w:t>
-            </w:r>
-            <w:proofErr w:type="spellStart"/>
-            <w:r>
-              <w:rPr>
-                <w:rFonts w:ascii="Century Gothic" w:eastAsia="ＭＳ Ｐゴシック" w:hAnsi="Century Gothic" w:cs="Times New Roman"/>
-              </w:rPr>
-              <w:t>Jiu</w:t>
-            </w:r>
-            <w:proofErr w:type="spellEnd"/>
-            <w:r>
-              <w:rPr>
-                <w:rFonts w:ascii="Century Gothic" w:eastAsia="ＭＳ Ｐゴシック" w:hAnsi="Century Gothic" w:cs="Times New Roman"/>
-              </w:rPr>
-              <w:t xml:space="preserve"> </w:t>
-            </w:r>
-            <w:proofErr w:type="spellStart"/>
-            <w:r>
-              <w:rPr>
-                <w:rFonts w:ascii="Century Gothic" w:eastAsia="ＭＳ Ｐゴシック" w:hAnsi="Century Gothic" w:cs="Times New Roman"/>
-              </w:rPr>
-              <w:t>Jitsu</w:t>
-            </w:r>
-            <w:proofErr w:type="spellEnd"/>
-            <w:r>
-              <w:rPr>
-                <w:rFonts w:ascii="Century Gothic" w:eastAsia="ＭＳ Ｐゴシック" w:hAnsi="Century Gothic" w:cs="Times New Roman"/>
-              </w:rPr>
-              <w:t xml:space="preserve">, </w:t>
-            </w:r>
-            <w:proofErr w:type="spellStart"/>
-            <w:r>
-              <w:rPr>
-                <w:rFonts w:ascii="Century Gothic" w:eastAsia="ＭＳ Ｐゴシック" w:hAnsi="Century Gothic" w:cs="Times New Roman"/>
-              </w:rPr>
-              <w:t>CrossFit</w:t>
-            </w:r>
-            <w:proofErr w:type="spellEnd"/>
-            <w:r>
-              <w:rPr>
-                <w:rFonts w:ascii="Century Gothic" w:eastAsia="ＭＳ Ｐゴシック" w:hAnsi="Century Gothic" w:cs="Times New Roman"/>
-              </w:rPr>
-              <w:t xml:space="preserve">, sailboat racing and </w:t>
+              <w:t xml:space="preserve"> Jiu Jitsu, CrossFit, sailboat racing and </w:t>
             </w:r>
             <w:r>
               <w:rPr>
@@ -2657,7 +2406,7 @@
     </w:tbl>
     <w:p/>
     <w:sectPr>
-      <w:footerReference w:type="default" r:id="rId15"/>
+      <w:footerReference w:type="default" r:id="rId18"/>
       <w:pgSz w:w="12240" w:h="15840"/>
       <w:pgMar w:top="720" w:right="720" w:bottom="720" w:left="720" w:header="720" w:footer="720" w:gutter="0"/>
       <w:cols w:space="720"/>

--- a/resume/resume.docx
+++ b/resume/resume.docx
@@ -794,8 +794,6 @@
               </w:rPr>
               <w:t xml:space="preserve">          </w:t>
             </w:r>
-            <w:bookmarkStart w:id="0" w:name="_GoBack"/>
-            <w:bookmarkEnd w:id="0"/>
             <w:r>
               <w:rPr>
                 <w:rFonts w:ascii="Century Gothic" w:eastAsia="ＭＳ Ｐゴシック" w:hAnsi="Century Gothic" w:cs="Times New Roman"/>
@@ -1109,7 +1107,13 @@
               <w:rPr>
                 <w:rFonts w:ascii="Century Gothic" w:eastAsia="ＭＳ Ｐゴシック" w:hAnsi="Century Gothic" w:cs="Times New Roman"/>
               </w:rPr>
-              <w:t>NIH grant number R01GM109458.</w:t>
+              <w:t xml:space="preserve">NIH grant </w:t>
+            </w:r>
+            <w:r>
+              <w:rPr>
+                <w:rFonts w:ascii="Century Gothic" w:eastAsia="ＭＳ Ｐゴシック" w:hAnsi="Century Gothic" w:cs="Times New Roman"/>
+              </w:rPr>
+              <w:t>R01GM109458</w:t>
             </w:r>
           </w:p>
           <w:p>
@@ -1256,7 +1260,14 @@
                 <w:rFonts w:ascii="Century Gothic" w:eastAsia="ＭＳ Ｐゴシック" w:hAnsi="Century Gothic" w:cs="Times New Roman"/>
                 <w:bCs/>
               </w:rPr>
-              <w:t xml:space="preserve">delivered a high-performance computing seminar series at </w:t>
+              <w:t>presented</w:t>
+            </w:r>
+            <w:r>
+              <w:rPr>
+                <w:rFonts w:ascii="Century Gothic" w:eastAsia="ＭＳ Ｐゴシック" w:hAnsi="Century Gothic" w:cs="Times New Roman"/>
+                <w:bCs/>
+              </w:rPr>
+              <w:t xml:space="preserve"> a high-performance computing seminar series at </w:t>
             </w:r>
             <w:hyperlink r:id="rId12" w:history="1">
               <w:r>
@@ -1280,7 +1291,7 @@
                   <w:rStyle w:val="Hyperlink"/>
                   <w:rFonts w:ascii="Century Gothic" w:eastAsia="ＭＳ Ｐゴシック" w:hAnsi="Century Gothic" w:cs="Times New Roman"/>
                 </w:rPr>
-                <w:t>Youtube</w:t>
+                <w:t>YouTube</w:t>
               </w:r>
             </w:hyperlink>
             <w:r>
@@ -1649,7 +1660,25 @@
               <w:rPr>
                 <w:rFonts w:ascii="Century Gothic" w:eastAsia="ＭＳ Ｐゴシック" w:hAnsi="Century Gothic" w:cs="Times New Roman"/>
               </w:rPr>
-              <w:t>Delivered tutorial seminars on Amazon Web Services and on-campus computing clusters.</w:t>
+              <w:t>Presented</w:t>
+            </w:r>
+            <w:r>
+              <w:rPr>
+                <w:rFonts w:ascii="Century Gothic" w:eastAsia="ＭＳ Ｐゴシック" w:hAnsi="Century Gothic" w:cs="Times New Roman"/>
+              </w:rPr>
+              <w:t xml:space="preserve"> tutorial seminars on </w:t>
+            </w:r>
+            <w:r>
+              <w:rPr>
+                <w:rFonts w:ascii="Century Gothic" w:eastAsia="ＭＳ Ｐゴシック" w:hAnsi="Century Gothic" w:cs="Times New Roman"/>
+              </w:rPr>
+              <w:t>cloud computing services</w:t>
+            </w:r>
+            <w:r>
+              <w:rPr>
+                <w:rFonts w:ascii="Century Gothic" w:eastAsia="ＭＳ Ｐゴシック" w:hAnsi="Century Gothic" w:cs="Times New Roman"/>
+              </w:rPr>
+              <w:t xml:space="preserve"> and on-campus computing clusters.</w:t>
             </w:r>
           </w:p>
           <w:p>
@@ -2031,7 +2060,19 @@
               <w:rPr>
                 <w:rFonts w:ascii="Century Gothic" w:eastAsia="ＭＳ Ｐゴシック" w:hAnsi="Century Gothic" w:cs="Times New Roman"/>
               </w:rPr>
-              <w:t xml:space="preserve"> predictive modeling,</w:t>
+              <w:t xml:space="preserve"> </w:t>
+            </w:r>
+            <w:r>
+              <w:rPr>
+                <w:rFonts w:ascii="Century Gothic" w:eastAsia="ＭＳ Ｐゴシック" w:hAnsi="Century Gothic" w:cs="Times New Roman"/>
+              </w:rPr>
+              <w:t xml:space="preserve">machine learning, </w:t>
+            </w:r>
+            <w:r>
+              <w:rPr>
+                <w:rFonts w:ascii="Century Gothic" w:eastAsia="ＭＳ Ｐゴシック" w:hAnsi="Century Gothic" w:cs="Times New Roman"/>
+              </w:rPr>
+              <w:t>predictive modeling,</w:t>
             </w:r>
             <w:r>
               <w:rPr>
@@ -2050,12 +2091,6 @@
                 <w:rFonts w:ascii="Century Gothic" w:eastAsia="ＭＳ Ｐゴシック" w:hAnsi="Century Gothic" w:cs="Times New Roman"/>
               </w:rPr>
               <w:t>, genomics data analysis</w:t>
-            </w:r>
-            <w:r>
-              <w:rPr>
-                <w:rFonts w:ascii="Century Gothic" w:eastAsia="ＭＳ Ｐゴシック" w:hAnsi="Century Gothic" w:cs="Times New Roman"/>
-              </w:rPr>
-              <w:t>.</w:t>
             </w:r>
           </w:p>
           <w:p>
@@ -2099,7 +2134,49 @@
               <w:rPr>
                 <w:rFonts w:ascii="Century Gothic" w:eastAsia="ＭＳ Ｐゴシック" w:hAnsi="Century Gothic" w:cs="Times New Roman"/>
               </w:rPr>
-              <w:t>R, R package development, Rcpp, C/C++, CUDA C/C++, shell scripting, Python, Javascript, SAS, SQL, AWK, Haskell, Fortran.</w:t>
+              <w:t>R, R package development, Rcpp, C/C++, CUDA C/C++, shell</w:t>
+            </w:r>
+            <w:r>
+              <w:rPr>
+                <w:rFonts w:ascii="Century Gothic" w:eastAsia="ＭＳ Ｐゴシック" w:hAnsi="Century Gothic" w:cs="Times New Roman"/>
+              </w:rPr>
+              <w:t xml:space="preserve"> scripting, Python, </w:t>
+            </w:r>
+            <w:r>
+              <w:rPr>
+                <w:rFonts w:ascii="Century Gothic" w:eastAsia="ＭＳ Ｐゴシック" w:hAnsi="Century Gothic" w:cs="Times New Roman"/>
+              </w:rPr>
+              <w:t>JavaScript</w:t>
+            </w:r>
+            <w:r>
+              <w:rPr>
+                <w:rFonts w:ascii="Century Gothic" w:eastAsia="ＭＳ Ｐゴシック" w:hAnsi="Century Gothic" w:cs="Times New Roman"/>
+              </w:rPr>
+              <w:t>,</w:t>
+            </w:r>
+            <w:r>
+              <w:rPr>
+                <w:rFonts w:ascii="Century Gothic" w:eastAsia="ＭＳ Ｐゴシック" w:hAnsi="Century Gothic" w:cs="Times New Roman"/>
+              </w:rPr>
+              <w:t xml:space="preserve"> </w:t>
+            </w:r>
+            <w:r>
+              <w:rPr>
+                <w:rFonts w:ascii="Century Gothic" w:eastAsia="ＭＳ Ｐゴシック" w:hAnsi="Century Gothic" w:cs="Times New Roman"/>
+              </w:rPr>
+              <w:t>SAS, SQL, AWK, Haskell,</w:t>
+            </w:r>
+            <w:r>
+              <w:rPr>
+                <w:rFonts w:ascii="Century Gothic" w:eastAsia="ＭＳ Ｐゴシック" w:hAnsi="Century Gothic" w:cs="Times New Roman"/>
+              </w:rPr>
+              <w:t xml:space="preserve"> </w:t>
+            </w:r>
+            <w:r>
+              <w:rPr>
+                <w:rFonts w:ascii="Century Gothic" w:eastAsia="ＭＳ Ｐゴシック" w:hAnsi="Century Gothic" w:cs="Times New Roman"/>
+              </w:rPr>
+              <w:t>Fortran</w:t>
             </w:r>
           </w:p>
           <w:p>
@@ -2246,12 +2323,6 @@
               </w:rPr>
               <w:t>PhD major professor</w:t>
             </w:r>
-            <w:r>
-              <w:rPr>
-                <w:rFonts w:ascii="Century Gothic" w:eastAsia="ＭＳ Ｐゴシック" w:hAnsi="Century Gothic" w:cs="Times New Roman"/>
-              </w:rPr>
-              <w:t>.</w:t>
-            </w:r>
           </w:p>
           <w:p>
             <w:pPr>
@@ -2335,12 +2406,8 @@
               </w:rPr>
               <w:t>MS major professor</w:t>
             </w:r>
-            <w:r>
-              <w:rPr>
-                <w:rFonts w:ascii="Century Gothic" w:eastAsia="ＭＳ Ｐゴシック" w:hAnsi="Century Gothic" w:cs="Times New Roman"/>
-              </w:rPr>
-              <w:t>.</w:t>
-            </w:r>
+            <w:bookmarkStart w:id="0" w:name="_GoBack"/>
+            <w:bookmarkEnd w:id="0"/>
           </w:p>
           <w:p>
             <w:pPr>

--- a/resume/resume.docx
+++ b/resume/resume.docx
@@ -353,51 +353,6 @@
                 <w:color w:val="1F497D" w:themeColor="text2"/>
               </w:rPr>
             </w:pPr>
-          </w:p>
-          <w:p>
-            <w:pPr>
-              <w:rPr>
-                <w:rFonts w:ascii="Century Gothic" w:eastAsia="ＭＳ Ｐゴシック" w:hAnsi="Century Gothic" w:cs="Times New Roman"/>
-                <w:b/>
-                <w:color w:val="1F497D" w:themeColor="text2"/>
-              </w:rPr>
-            </w:pPr>
-          </w:p>
-          <w:p>
-            <w:pPr>
-              <w:rPr>
-                <w:rFonts w:ascii="Century Gothic" w:eastAsia="ＭＳ Ｐゴシック" w:hAnsi="Century Gothic" w:cs="Times New Roman"/>
-                <w:b/>
-                <w:color w:val="1F497D" w:themeColor="text2"/>
-              </w:rPr>
-            </w:pPr>
-          </w:p>
-          <w:p>
-            <w:pPr>
-              <w:rPr>
-                <w:rFonts w:ascii="Century Gothic" w:eastAsia="ＭＳ Ｐゴシック" w:hAnsi="Century Gothic" w:cs="Times New Roman"/>
-                <w:b/>
-                <w:color w:val="1F497D" w:themeColor="text2"/>
-              </w:rPr>
-            </w:pPr>
-          </w:p>
-          <w:p>
-            <w:pPr>
-              <w:rPr>
-                <w:rFonts w:ascii="Century Gothic" w:eastAsia="ＭＳ Ｐゴシック" w:hAnsi="Century Gothic" w:cs="Times New Roman"/>
-                <w:b/>
-                <w:color w:val="1F497D" w:themeColor="text2"/>
-              </w:rPr>
-            </w:pPr>
-          </w:p>
-          <w:p>
-            <w:pPr>
-              <w:rPr>
-                <w:rFonts w:ascii="Century Gothic" w:eastAsia="ＭＳ Ｐゴシック" w:hAnsi="Century Gothic" w:cs="Times New Roman"/>
-                <w:b/>
-                <w:color w:val="1F497D" w:themeColor="text2"/>
-              </w:rPr>
-            </w:pPr>
             <w:r>
               <w:rPr>
                 <w:rFonts w:ascii="Century Gothic" w:eastAsia="ＭＳ Ｐゴシック" w:hAnsi="Century Gothic" w:cs="Times New Roman"/>
@@ -505,6 +460,51 @@
                 <w:color w:val="1F497D" w:themeColor="text2"/>
               </w:rPr>
             </w:pPr>
+          </w:p>
+          <w:p>
+            <w:pPr>
+              <w:rPr>
+                <w:rFonts w:ascii="Century Gothic" w:eastAsia="ＭＳ Ｐゴシック" w:hAnsi="Century Gothic" w:cs="Times New Roman"/>
+                <w:b/>
+                <w:color w:val="1F497D" w:themeColor="text2"/>
+              </w:rPr>
+            </w:pPr>
+          </w:p>
+          <w:p>
+            <w:pPr>
+              <w:rPr>
+                <w:rFonts w:ascii="Century Gothic" w:eastAsia="ＭＳ Ｐゴシック" w:hAnsi="Century Gothic" w:cs="Times New Roman"/>
+                <w:b/>
+                <w:color w:val="1F497D" w:themeColor="text2"/>
+              </w:rPr>
+            </w:pPr>
+          </w:p>
+          <w:p>
+            <w:pPr>
+              <w:rPr>
+                <w:rFonts w:ascii="Century Gothic" w:eastAsia="ＭＳ Ｐゴシック" w:hAnsi="Century Gothic" w:cs="Times New Roman"/>
+                <w:b/>
+                <w:color w:val="1F497D" w:themeColor="text2"/>
+              </w:rPr>
+            </w:pPr>
+          </w:p>
+          <w:p>
+            <w:pPr>
+              <w:rPr>
+                <w:rFonts w:ascii="Century Gothic" w:eastAsia="ＭＳ Ｐゴシック" w:hAnsi="Century Gothic" w:cs="Times New Roman"/>
+                <w:b/>
+                <w:color w:val="1F497D" w:themeColor="text2"/>
+              </w:rPr>
+            </w:pPr>
+          </w:p>
+          <w:p>
+            <w:pPr>
+              <w:rPr>
+                <w:rFonts w:ascii="Century Gothic" w:eastAsia="ＭＳ Ｐゴシック" w:hAnsi="Century Gothic" w:cs="Times New Roman"/>
+                <w:b/>
+                <w:color w:val="1F497D" w:themeColor="text2"/>
+              </w:rPr>
+            </w:pPr>
             <w:r>
               <w:rPr>
                 <w:rFonts w:ascii="Century Gothic" w:eastAsia="ＭＳ Ｐゴシック" w:hAnsi="Century Gothic" w:cs="Times New Roman"/>
@@ -513,6 +513,14 @@
               </w:rPr>
               <w:t>Skills</w:t>
             </w:r>
+          </w:p>
+          <w:p>
+            <w:pPr>
+              <w:rPr>
+                <w:rFonts w:ascii="Century Gothic" w:eastAsia="ＭＳ Ｐゴシック" w:hAnsi="Century Gothic" w:cs="Times New Roman"/>
+                <w:color w:val="1F497D" w:themeColor="text2"/>
+              </w:rPr>
+            </w:pPr>
           </w:p>
           <w:p>
             <w:pPr>
@@ -1044,7 +1052,27 @@
               <w:rPr>
                 <w:rFonts w:ascii="Century Gothic" w:eastAsia="ＭＳ Ｐゴシック" w:hAnsi="Century Gothic" w:cs="Times New Roman"/>
               </w:rPr>
-              <w:t>Developing a fully Bayesian method to detect important genes in high-dimensional genomic datasets.</w:t>
+              <w:t>Jointly d</w:t>
+            </w:r>
+            <w:bookmarkStart w:id="0" w:name="_GoBack"/>
+            <w:bookmarkEnd w:id="0"/>
+            <w:r>
+              <w:rPr>
+                <w:rFonts w:ascii="Century Gothic" w:eastAsia="ＭＳ Ｐゴシック" w:hAnsi="Century Gothic" w:cs="Times New Roman"/>
+              </w:rPr>
+              <w:t>evelop</w:t>
+            </w:r>
+            <w:r>
+              <w:rPr>
+                <w:rFonts w:ascii="Century Gothic" w:eastAsia="ＭＳ Ｐゴシック" w:hAnsi="Century Gothic" w:cs="Times New Roman"/>
+              </w:rPr>
+              <w:t>ed</w:t>
+            </w:r>
+            <w:r>
+              <w:rPr>
+                <w:rFonts w:ascii="Century Gothic" w:eastAsia="ＭＳ Ｐゴシック" w:hAnsi="Century Gothic" w:cs="Times New Roman"/>
+              </w:rPr>
+              <w:t xml:space="preserve"> a fully Bayesian method to detect important genes in high-dimensional genomic datasets.</w:t>
             </w:r>
           </w:p>
           <w:p>
@@ -1062,7 +1090,19 @@
               <w:rPr>
                 <w:rFonts w:ascii="Century Gothic" w:eastAsia="ＭＳ Ｐゴシック" w:hAnsi="Century Gothic" w:cs="Times New Roman"/>
               </w:rPr>
-              <w:t xml:space="preserve">Authoring an </w:t>
+              <w:t>Author</w:t>
+            </w:r>
+            <w:r>
+              <w:rPr>
+                <w:rFonts w:ascii="Century Gothic" w:eastAsia="ＭＳ Ｐゴシック" w:hAnsi="Century Gothic" w:cs="Times New Roman"/>
+              </w:rPr>
+              <w:t>ed</w:t>
+            </w:r>
+            <w:r>
+              <w:rPr>
+                <w:rFonts w:ascii="Century Gothic" w:eastAsia="ＭＳ Ｐゴシック" w:hAnsi="Century Gothic" w:cs="Times New Roman"/>
+              </w:rPr>
+              <w:t xml:space="preserve"> an </w:t>
             </w:r>
             <w:r>
               <w:rPr>
@@ -1074,7 +1114,13 @@
               <w:rPr>
                 <w:rFonts w:ascii="Century Gothic" w:eastAsia="ＭＳ Ｐゴシック" w:hAnsi="Century Gothic" w:cs="Times New Roman"/>
               </w:rPr>
-              <w:t xml:space="preserve"> that uses high-performance massively parallel computing with </w:t>
+              <w:t xml:space="preserve"> </w:t>
+            </w:r>
+            <w:r>
+              <w:rPr>
+                <w:rFonts w:ascii="Century Gothic" w:eastAsia="ＭＳ Ｐゴシック" w:hAnsi="Century Gothic" w:cs="Times New Roman"/>
+              </w:rPr>
+              <w:t xml:space="preserve">with a </w:t>
             </w:r>
             <w:hyperlink r:id="rId11" w:history="1">
               <w:r>
@@ -1082,14 +1128,26 @@
                   <w:rStyle w:val="Hyperlink"/>
                   <w:rFonts w:ascii="Century Gothic" w:eastAsia="ＭＳ Ｐゴシック" w:hAnsi="Century Gothic" w:cs="Times New Roman"/>
                 </w:rPr>
-                <w:t>CUDA GPUs</w:t>
+                <w:t>CUDA</w:t>
               </w:r>
             </w:hyperlink>
             <w:r>
               <w:rPr>
                 <w:rFonts w:ascii="Century Gothic" w:eastAsia="ＭＳ Ｐゴシック" w:hAnsi="Century Gothic" w:cs="Times New Roman"/>
               </w:rPr>
-              <w:t>.</w:t>
+              <w:t xml:space="preserve"> </w:t>
+            </w:r>
+            <w:r>
+              <w:rPr>
+                <w:rFonts w:ascii="Century Gothic" w:eastAsia="ＭＳ Ｐゴシック" w:hAnsi="Century Gothic" w:cs="Times New Roman"/>
+              </w:rPr>
+              <w:t xml:space="preserve">backend </w:t>
+            </w:r>
+            <w:r>
+              <w:rPr>
+                <w:rFonts w:ascii="Century Gothic" w:eastAsia="ＭＳ Ｐゴシック" w:hAnsi="Century Gothic" w:cs="Times New Roman"/>
+              </w:rPr>
+              <w:t>for massively parallel computation.</w:t>
             </w:r>
           </w:p>
           <w:p>
@@ -1283,7 +1341,13 @@
               <w:rPr>
                 <w:rFonts w:ascii="Century Gothic" w:eastAsia="ＭＳ Ｐゴシック" w:hAnsi="Century Gothic" w:cs="Times New Roman"/>
               </w:rPr>
-              <w:t xml:space="preserve"> and on </w:t>
+              <w:t>, also on</w:t>
+            </w:r>
+            <w:r>
+              <w:rPr>
+                <w:rFonts w:ascii="Century Gothic" w:eastAsia="ＭＳ Ｐゴシック" w:hAnsi="Century Gothic" w:cs="Times New Roman"/>
+              </w:rPr>
+              <w:t xml:space="preserve"> </w:t>
             </w:r>
             <w:hyperlink r:id="rId13" w:history="1">
               <w:r>
@@ -1511,6 +1575,10 @@
           </w:p>
           <w:sdt>
             <w:sdtPr>
+              <w:rPr>
+                <w:b/>
+                <w:color w:val="1F497D" w:themeColor="text2"/>
+              </w:rPr>
               <w:id w:val="858777572"/>
               <w:placeholder>
                 <w:docPart w:val="6A1D868E467C1944811A7358CBFB4A4E"/>
@@ -1520,20 +1588,19 @@
             <w:sdtContent>
               <w:p>
                 <w:pPr>
-                  <w:pStyle w:val="ListParagraph"/>
-                  <w:numPr>
-                    <w:ilvl w:val="0"/>
-                    <w:numId w:val="18"/>
-                  </w:numPr>
                   <w:rPr>
                     <w:rFonts w:ascii="Century Gothic" w:eastAsia="ＭＳ Ｐゴシック" w:hAnsi="Century Gothic" w:cs="Times New Roman"/>
+                    <w:b/>
                     <w:bCs/>
+                    <w:color w:val="1F497D" w:themeColor="text2"/>
                   </w:rPr>
                 </w:pPr>
                 <w:r>
                   <w:rPr>
                     <w:rFonts w:ascii="Century Gothic" w:eastAsia="ＭＳ Ｐゴシック" w:hAnsi="Century Gothic" w:cs="Times New Roman"/>
+                    <w:b/>
                     <w:bCs/>
+                    <w:color w:val="1F497D" w:themeColor="text2"/>
                   </w:rPr>
                   <w:t>STAT 231: Engineering Probability</w:t>
                 </w:r>
@@ -1542,20 +1609,19 @@
           </w:sdt>
           <w:p>
             <w:pPr>
-              <w:pStyle w:val="ListParagraph"/>
-              <w:numPr>
-                <w:ilvl w:val="0"/>
-                <w:numId w:val="18"/>
-              </w:numPr>
-              <w:rPr>
-                <w:rFonts w:ascii="Century Gothic" w:eastAsia="ＭＳ Ｐゴシック" w:hAnsi="Century Gothic" w:cs="Times New Roman"/>
+              <w:rPr>
+                <w:rFonts w:ascii="Century Gothic" w:eastAsia="ＭＳ Ｐゴシック" w:hAnsi="Century Gothic" w:cs="Times New Roman"/>
+                <w:b/>
                 <w:bCs/>
-              </w:rPr>
-            </w:pPr>
-            <w:r>
-              <w:rPr>
-                <w:rFonts w:ascii="Century Gothic" w:eastAsia="ＭＳ Ｐゴシック" w:hAnsi="Century Gothic" w:cs="Times New Roman"/>
+                <w:color w:val="1F497D" w:themeColor="text2"/>
+              </w:rPr>
+            </w:pPr>
+            <w:r>
+              <w:rPr>
+                <w:rFonts w:ascii="Century Gothic" w:eastAsia="ＭＳ Ｐゴシック" w:hAnsi="Century Gothic" w:cs="Times New Roman"/>
+                <w:b/>
                 <w:bCs/>
+                <w:color w:val="1F497D" w:themeColor="text2"/>
               </w:rPr>
               <w:t>STAT 105: Introduction to Engineering Statistics</w:t>
             </w:r>
@@ -1666,7 +1732,25 @@
               <w:rPr>
                 <w:rFonts w:ascii="Century Gothic" w:eastAsia="ＭＳ Ｐゴシック" w:hAnsi="Century Gothic" w:cs="Times New Roman"/>
               </w:rPr>
-              <w:t xml:space="preserve"> tutorial seminars on </w:t>
+              <w:t xml:space="preserve"> </w:t>
+            </w:r>
+            <w:r>
+              <w:rPr>
+                <w:rFonts w:ascii="Century Gothic" w:eastAsia="ＭＳ Ｐゴシック" w:hAnsi="Century Gothic" w:cs="Times New Roman"/>
+              </w:rPr>
+              <w:t>and coordinated</w:t>
+            </w:r>
+            <w:r>
+              <w:rPr>
+                <w:rFonts w:ascii="Century Gothic" w:eastAsia="ＭＳ Ｐゴシック" w:hAnsi="Century Gothic" w:cs="Times New Roman"/>
+              </w:rPr>
+              <w:t xml:space="preserve"> </w:t>
+            </w:r>
+            <w:r>
+              <w:rPr>
+                <w:rFonts w:ascii="Century Gothic" w:eastAsia="ＭＳ Ｐゴシック" w:hAnsi="Century Gothic" w:cs="Times New Roman"/>
+              </w:rPr>
+              <w:t xml:space="preserve">tutorial seminars on </w:t>
             </w:r>
             <w:r>
               <w:rPr>
@@ -1848,7 +1932,19 @@
               <w:rPr>
                 <w:rFonts w:ascii="Century Gothic" w:eastAsia="ＭＳ Ｐゴシック" w:hAnsi="Century Gothic" w:cs="Times New Roman"/>
               </w:rPr>
-              <w:t xml:space="preserve">Taught probability concepts to middle school students with an in-class game. </w:t>
+              <w:t xml:space="preserve">Taught probability concepts to middle school students </w:t>
+            </w:r>
+            <w:r>
+              <w:rPr>
+                <w:rFonts w:ascii="Century Gothic" w:eastAsia="ＭＳ Ｐゴシック" w:hAnsi="Century Gothic" w:cs="Times New Roman"/>
+              </w:rPr>
+              <w:t>using</w:t>
+            </w:r>
+            <w:r>
+              <w:rPr>
+                <w:rFonts w:ascii="Century Gothic" w:eastAsia="ＭＳ Ｐゴシック" w:hAnsi="Century Gothic" w:cs="Times New Roman"/>
+              </w:rPr>
+              <w:t xml:space="preserve"> an in-class game. </w:t>
             </w:r>
           </w:p>
           <w:p>
@@ -2084,7 +2180,19 @@
               <w:rPr>
                 <w:rFonts w:ascii="Century Gothic" w:eastAsia="ＭＳ Ｐゴシック" w:hAnsi="Century Gothic" w:cs="Times New Roman"/>
               </w:rPr>
-              <w:t xml:space="preserve"> exploratory analysis, visualization</w:t>
+              <w:t xml:space="preserve"> </w:t>
+            </w:r>
+            <w:r>
+              <w:rPr>
+                <w:rFonts w:ascii="Century Gothic" w:eastAsia="ＭＳ Ｐゴシック" w:hAnsi="Century Gothic" w:cs="Times New Roman"/>
+              </w:rPr>
+              <w:t xml:space="preserve">statistical computing, </w:t>
+            </w:r>
+            <w:r>
+              <w:rPr>
+                <w:rFonts w:ascii="Century Gothic" w:eastAsia="ＭＳ Ｐゴシック" w:hAnsi="Century Gothic" w:cs="Times New Roman"/>
+              </w:rPr>
+              <w:t>exploratory analysis, visualization</w:t>
             </w:r>
             <w:r>
               <w:rPr>
@@ -2406,8 +2514,6 @@
               </w:rPr>
               <w:t>MS major professor</w:t>
             </w:r>
-            <w:bookmarkStart w:id="0" w:name="_GoBack"/>
-            <w:bookmarkEnd w:id="0"/>
           </w:p>
           <w:p>
             <w:pPr>
@@ -5522,7 +5628,7 @@
     <w:charset w:val="00"/>
     <w:family w:val="auto"/>
     <w:pitch w:val="variable"/>
-    <w:sig w:usb0="00000003" w:usb1="00000000" w:usb2="00000000" w:usb3="00000000" w:csb0="00000001" w:csb1="00000000"/>
+    <w:sig w:usb0="E0002AFF" w:usb1="C0007841" w:usb2="00000009" w:usb3="00000000" w:csb0="000001FF" w:csb1="00000000"/>
   </w:font>
   <w:font w:name="Courier New">
     <w:panose1 w:val="02070309020205020404"/>
@@ -5586,7 +5692,7 @@
     <w:charset w:val="00"/>
     <w:family w:val="auto"/>
     <w:pitch w:val="variable"/>
-    <w:sig w:usb0="00000003" w:usb1="00000000" w:usb2="00000000" w:usb3="00000000" w:csb0="00000001" w:csb1="00000000"/>
+    <w:sig w:usb0="E10002FF" w:usb1="4000ACFF" w:usb2="00000009" w:usb3="00000000" w:csb0="0000019F" w:csb1="00000000"/>
   </w:font>
 </w:fonts>
 </file>

--- a/resume/resume.docx
+++ b/resume/resume.docx
@@ -1054,8 +1054,6 @@
               </w:rPr>
               <w:t>Jointly d</w:t>
             </w:r>
-            <w:bookmarkStart w:id="0" w:name="_GoBack"/>
-            <w:bookmarkEnd w:id="0"/>
             <w:r>
               <w:rPr>
                 <w:rFonts w:ascii="Century Gothic" w:eastAsia="ＭＳ Ｐゴシック" w:hAnsi="Century Gothic" w:cs="Times New Roman"/>
@@ -2268,11 +2266,13 @@
               </w:rPr>
               <w:t xml:space="preserve"> </w:t>
             </w:r>
-            <w:r>
-              <w:rPr>
-                <w:rFonts w:ascii="Century Gothic" w:eastAsia="ＭＳ Ｐゴシック" w:hAnsi="Century Gothic" w:cs="Times New Roman"/>
-              </w:rPr>
-              <w:t>SAS, SQL, AWK, Haskell,</w:t>
+            <w:bookmarkStart w:id="0" w:name="_GoBack"/>
+            <w:bookmarkEnd w:id="0"/>
+            <w:r>
+              <w:rPr>
+                <w:rFonts w:ascii="Century Gothic" w:eastAsia="ＭＳ Ｐゴシック" w:hAnsi="Century Gothic" w:cs="Times New Roman"/>
+              </w:rPr>
+              <w:t>SQL, AWK, Haskell,</w:t>
             </w:r>
             <w:r>
               <w:rPr>
@@ -5628,7 +5628,7 @@
     <w:charset w:val="00"/>
     <w:family w:val="auto"/>
     <w:pitch w:val="variable"/>
-    <w:sig w:usb0="E0002AFF" w:usb1="C0007841" w:usb2="00000009" w:usb3="00000000" w:csb0="000001FF" w:csb1="00000000"/>
+    <w:sig w:usb0="00000003" w:usb1="00000000" w:usb2="00000000" w:usb3="00000000" w:csb0="00000001" w:csb1="00000000"/>
   </w:font>
   <w:font w:name="Courier New">
     <w:panose1 w:val="02070309020205020404"/>
@@ -5692,7 +5692,7 @@
     <w:charset w:val="00"/>
     <w:family w:val="auto"/>
     <w:pitch w:val="variable"/>
-    <w:sig w:usb0="E10002FF" w:usb1="4000ACFF" w:usb2="00000009" w:usb3="00000000" w:csb0="0000019F" w:csb1="00000000"/>
+    <w:sig w:usb0="00000003" w:usb1="00000000" w:usb2="00000000" w:usb3="00000000" w:csb0="00000001" w:csb1="00000000"/>
   </w:font>
 </w:fonts>
 </file>

--- a/resume/resume.docx
+++ b/resume/resume.docx
@@ -770,7 +770,14 @@
               <w:rPr>
                 <w:rFonts w:ascii="Century Gothic" w:eastAsia="ＭＳ Ｐゴシック" w:hAnsi="Century Gothic" w:cs="Times New Roman"/>
               </w:rPr>
-              <w:t>3211 Snedecor Hall</w:t>
+              <w:t xml:space="preserve">3211 Snedecor </w:t>
+            </w:r>
+            <w:proofErr w:type="gramStart"/>
+            <w:r>
+              <w:rPr>
+                <w:rFonts w:ascii="Century Gothic" w:eastAsia="ＭＳ Ｐゴシック" w:hAnsi="Century Gothic" w:cs="Times New Roman"/>
+              </w:rPr>
+              <w:t>Hall</w:t>
             </w:r>
             <w:r>
               <w:rPr>
@@ -794,7 +801,19 @@
               <w:rPr>
                 <w:rFonts w:ascii="Century Gothic" w:eastAsia="ＭＳ Ｐゴシック" w:hAnsi="Century Gothic" w:cs="Times New Roman"/>
               </w:rPr>
-              <w:t xml:space="preserve">                               </w:t>
+              <w:t xml:space="preserve">                       </w:t>
+            </w:r>
+            <w:r>
+              <w:rPr>
+                <w:rFonts w:ascii="Century Gothic" w:eastAsia="ＭＳ Ｐゴシック" w:hAnsi="Century Gothic" w:cs="Times New Roman"/>
+              </w:rPr>
+              <w:t xml:space="preserve"> </w:t>
+            </w:r>
+            <w:r>
+              <w:rPr>
+                <w:rFonts w:ascii="Century Gothic" w:eastAsia="ＭＳ Ｐゴシック" w:hAnsi="Century Gothic" w:cs="Times New Roman"/>
+              </w:rPr>
+              <w:t xml:space="preserve">        </w:t>
             </w:r>
             <w:r>
               <w:rPr>
@@ -808,15 +827,30 @@
               </w:rPr>
               <w:t xml:space="preserve">   </w:t>
             </w:r>
-            <w:hyperlink r:id="rId9" w:history="1">
-              <w:r>
-                <w:rPr>
-                  <w:rStyle w:val="Hyperlink"/>
-                  <w:rFonts w:ascii="Century Gothic" w:eastAsia="ＭＳ Ｐゴシック" w:hAnsi="Century Gothic" w:cs="Times New Roman"/>
-                </w:rPr>
-                <w:t>http://will-landau.com/</w:t>
-              </w:r>
-            </w:hyperlink>
+            <w:proofErr w:type="gramEnd"/>
+            <w:r>
+              <w:fldChar w:fldCharType="begin"/>
+            </w:r>
+            <w:r>
+              <w:instrText xml:space="preserve"> HYPERLINK "http://will-landau.com" </w:instrText>
+            </w:r>
+            <w:r>
+              <w:fldChar w:fldCharType="separate"/>
+            </w:r>
+            <w:r>
+              <w:rPr>
+                <w:rStyle w:val="Hyperlink"/>
+                <w:rFonts w:ascii="Century Gothic" w:eastAsia="ＭＳ Ｐゴシック" w:hAnsi="Century Gothic" w:cs="Times New Roman"/>
+              </w:rPr>
+              <w:t>http://will-landau.com</w:t>
+            </w:r>
+            <w:r>
+              <w:rPr>
+                <w:rStyle w:val="Hyperlink"/>
+                <w:rFonts w:ascii="Century Gothic" w:eastAsia="ＭＳ Ｐゴシック" w:hAnsi="Century Gothic" w:cs="Times New Roman"/>
+              </w:rPr>
+              <w:fldChar w:fldCharType="end"/>
+            </w:r>
           </w:p>
           <w:p>
             <w:pPr>
@@ -829,7 +863,84 @@
               <w:rPr>
                 <w:rFonts w:ascii="Century Gothic" w:eastAsia="ＭＳ Ｐゴシック" w:hAnsi="Century Gothic" w:cs="Times New Roman"/>
               </w:rPr>
-              <w:t xml:space="preserve">Iowa State University </w:t>
+              <w:t xml:space="preserve">Iowa State </w:t>
+            </w:r>
+            <w:proofErr w:type="gramStart"/>
+            <w:r>
+              <w:rPr>
+                <w:rFonts w:ascii="Century Gothic" w:eastAsia="ＭＳ Ｐゴシック" w:hAnsi="Century Gothic" w:cs="Times New Roman"/>
+              </w:rPr>
+              <w:t>University</w:t>
+            </w:r>
+            <w:r>
+              <w:rPr>
+                <w:rFonts w:ascii="Century Gothic" w:eastAsia="ＭＳ Ｐゴシック" w:hAnsi="Century Gothic" w:cs="Times New Roman"/>
+              </w:rPr>
+              <w:t xml:space="preserve">                        </w:t>
+            </w:r>
+            <w:proofErr w:type="gramEnd"/>
+            <w:r>
+              <w:fldChar w:fldCharType="begin"/>
+            </w:r>
+            <w:r>
+              <w:instrText xml:space="preserve"> HYPERLINK "https://www.linkedin.com/in/wlandau" </w:instrText>
+            </w:r>
+            <w:r>
+              <w:fldChar w:fldCharType="separate"/>
+            </w:r>
+            <w:r>
+              <w:rPr>
+                <w:rStyle w:val="Hyperlink"/>
+                <w:rFonts w:ascii="Century Gothic" w:eastAsia="ＭＳ Ｐゴシック" w:hAnsi="Century Gothic" w:cs="Times New Roman"/>
+              </w:rPr>
+              <w:t>https://www.linkedin.com/in/wlandau</w:t>
+            </w:r>
+            <w:r>
+              <w:rPr>
+                <w:rStyle w:val="Hyperlink"/>
+                <w:rFonts w:ascii="Century Gothic" w:eastAsia="ＭＳ Ｐゴシック" w:hAnsi="Century Gothic" w:cs="Times New Roman"/>
+              </w:rPr>
+              <w:fldChar w:fldCharType="end"/>
+            </w:r>
+          </w:p>
+          <w:p>
+            <w:pPr>
+              <w:rPr>
+                <w:rFonts w:ascii="Century Gothic" w:eastAsia="ＭＳ Ｐゴシック" w:hAnsi="Century Gothic" w:cs="Times New Roman"/>
+                <w:color w:val="0000FF"/>
+              </w:rPr>
+            </w:pPr>
+            <w:r>
+              <w:rPr>
+                <w:rFonts w:ascii="Century Gothic" w:eastAsia="ＭＳ Ｐゴシック" w:hAnsi="Century Gothic" w:cs="Times New Roman"/>
+              </w:rPr>
+              <w:t xml:space="preserve">Ames, IA </w:t>
+            </w:r>
+            <w:proofErr w:type="gramStart"/>
+            <w:r>
+              <w:rPr>
+                <w:rFonts w:ascii="Century Gothic" w:eastAsia="ＭＳ Ｐゴシック" w:hAnsi="Century Gothic" w:cs="Times New Roman"/>
+              </w:rPr>
+              <w:t xml:space="preserve">50011  </w:t>
+            </w:r>
+            <w:r>
+              <w:rPr>
+                <w:rFonts w:ascii="Century Gothic" w:eastAsia="ＭＳ Ｐゴシック" w:hAnsi="Century Gothic" w:cs="Times New Roman"/>
+                <w:color w:val="1F497D" w:themeColor="text2"/>
+              </w:rPr>
+              <w:t xml:space="preserve"> </w:t>
+            </w:r>
+            <w:r>
+              <w:rPr>
+                <w:rFonts w:ascii="Century Gothic" w:eastAsia="ＭＳ Ｐゴシック" w:hAnsi="Century Gothic" w:cs="Times New Roman"/>
+              </w:rPr>
+              <w:t xml:space="preserve">        </w:t>
+            </w:r>
+            <w:r>
+              <w:rPr>
+                <w:rFonts w:ascii="Century Gothic" w:eastAsia="ＭＳ Ｐゴシック" w:hAnsi="Century Gothic" w:cs="Times New Roman"/>
+              </w:rPr>
+              <w:t xml:space="preserve"> </w:t>
             </w:r>
             <w:r>
               <w:rPr>
@@ -841,69 +952,64 @@
               <w:rPr>
                 <w:rFonts w:ascii="Century Gothic" w:eastAsia="ＭＳ Ｐゴシック" w:hAnsi="Century Gothic" w:cs="Times New Roman"/>
               </w:rPr>
+              <w:t xml:space="preserve">   </w:t>
+            </w:r>
+            <w:r>
+              <w:rPr>
+                <w:rFonts w:ascii="Century Gothic" w:eastAsia="ＭＳ Ｐゴシック" w:hAnsi="Century Gothic" w:cs="Times New Roman"/>
+              </w:rPr>
+              <w:t xml:space="preserve">    </w:t>
+            </w:r>
+            <w:r>
+              <w:rPr>
+                <w:rFonts w:ascii="Century Gothic" w:eastAsia="ＭＳ Ｐゴシック" w:hAnsi="Century Gothic" w:cs="Times New Roman"/>
+              </w:rPr>
+              <w:t xml:space="preserve">           </w:t>
+            </w:r>
+            <w:r>
+              <w:rPr>
+                <w:rFonts w:ascii="Century Gothic" w:eastAsia="ＭＳ Ｐゴシック" w:hAnsi="Century Gothic" w:cs="Times New Roman"/>
+              </w:rPr>
+              <w:t xml:space="preserve">      </w:t>
+            </w:r>
+            <w:r>
+              <w:rPr>
+                <w:rFonts w:ascii="Century Gothic" w:eastAsia="ＭＳ Ｐゴシック" w:hAnsi="Century Gothic" w:cs="Times New Roman"/>
+                <w:color w:val="0000FF"/>
+              </w:rPr>
               <w:t xml:space="preserve">     </w:t>
             </w:r>
+            <w:proofErr w:type="gramEnd"/>
+            <w:r>
+              <w:fldChar w:fldCharType="begin"/>
+            </w:r>
+            <w:r>
+              <w:instrText xml:space="preserve"> HYPERLINK "http://github.com/wlandau" </w:instrText>
+            </w:r>
+            <w:r>
+              <w:fldChar w:fldCharType="separate"/>
+            </w:r>
+            <w:r>
+              <w:rPr>
+                <w:rStyle w:val="Hyperlink"/>
+                <w:rFonts w:ascii="Century Gothic" w:eastAsia="ＭＳ Ｐゴシック" w:hAnsi="Century Gothic" w:cs="Times New Roman"/>
+                <w:color w:val="0000FF"/>
+              </w:rPr>
+              <w:t>http://github.com/wlandau</w:t>
+            </w:r>
+            <w:r>
+              <w:rPr>
+                <w:rStyle w:val="Hyperlink"/>
+                <w:rFonts w:ascii="Century Gothic" w:eastAsia="ＭＳ Ｐゴシック" w:hAnsi="Century Gothic" w:cs="Times New Roman"/>
+                <w:color w:val="0000FF"/>
+              </w:rPr>
+              <w:fldChar w:fldCharType="end"/>
+            </w:r>
             <w:r>
               <w:rPr>
                 <w:rFonts w:ascii="Century Gothic" w:eastAsia="ＭＳ Ｐゴシック" w:hAnsi="Century Gothic" w:cs="Times New Roman"/>
               </w:rPr>
               <w:t xml:space="preserve">    </w:t>
-            </w:r>
-            <w:r>
-              <w:rPr>
-                <w:rFonts w:ascii="Century Gothic" w:eastAsia="ＭＳ Ｐゴシック" w:hAnsi="Century Gothic" w:cs="Times New Roman"/>
-              </w:rPr>
-              <w:t xml:space="preserve">          </w:t>
-            </w:r>
-            <w:r>
-              <w:rPr>
-                <w:rFonts w:ascii="Century Gothic" w:eastAsia="ＭＳ Ｐゴシック" w:hAnsi="Century Gothic" w:cs="Times New Roman"/>
-              </w:rPr>
-              <w:t xml:space="preserve">      </w:t>
-            </w:r>
-            <w:r>
-              <w:rPr>
-                <w:rFonts w:ascii="Century Gothic" w:eastAsia="ＭＳ Ｐゴシック" w:hAnsi="Century Gothic" w:cs="Times New Roman"/>
-                <w:color w:val="0000FF"/>
-              </w:rPr>
-              <w:t xml:space="preserve">     </w:t>
-            </w:r>
-            <w:hyperlink r:id="rId10" w:history="1">
-              <w:r>
-                <w:rPr>
-                  <w:rStyle w:val="Hyperlink"/>
-                  <w:rFonts w:ascii="Century Gothic" w:eastAsia="ＭＳ Ｐゴシック" w:hAnsi="Century Gothic" w:cs="Times New Roman"/>
-                  <w:color w:val="0000FF"/>
-                </w:rPr>
-                <w:t>http://github.com/wlandau/</w:t>
-              </w:r>
-            </w:hyperlink>
-          </w:p>
-          <w:p>
-            <w:pPr>
-              <w:rPr>
-                <w:rFonts w:ascii="Century Gothic" w:eastAsia="ＭＳ Ｐゴシック" w:hAnsi="Century Gothic" w:cs="Times New Roman"/>
-                <w:color w:val="0000FF"/>
-              </w:rPr>
-            </w:pPr>
-            <w:r>
-              <w:rPr>
-                <w:rFonts w:ascii="Century Gothic" w:eastAsia="ＭＳ Ｐゴシック" w:hAnsi="Century Gothic" w:cs="Times New Roman"/>
-              </w:rPr>
-              <w:t xml:space="preserve">Ames, IA 50011  </w:t>
-            </w:r>
-            <w:r>
-              <w:rPr>
-                <w:rFonts w:ascii="Century Gothic" w:eastAsia="ＭＳ Ｐゴシック" w:hAnsi="Century Gothic" w:cs="Times New Roman"/>
-                <w:color w:val="1F497D" w:themeColor="text2"/>
-              </w:rPr>
-              <w:t xml:space="preserve"> </w:t>
-            </w:r>
-            <w:r>
-              <w:rPr>
-                <w:rFonts w:ascii="Century Gothic" w:eastAsia="ＭＳ Ｐゴシック" w:hAnsi="Century Gothic" w:cs="Times New Roman"/>
-              </w:rPr>
-              <w:t xml:space="preserve">            </w:t>
             </w:r>
           </w:p>
           <w:p>
@@ -1004,6 +1110,7 @@
               <w:footnoteReference w:customMarkFollows="1" w:id="1"/>
               <w:t>++</w:t>
             </w:r>
+            <w:proofErr w:type="gramStart"/>
             <w:r>
               <w:rPr>
                 <w:rFonts w:ascii="Century Gothic" w:eastAsia="ＭＳ Ｐゴシック" w:hAnsi="Century Gothic" w:cs="Times New Roman"/>
@@ -1034,7 +1141,16 @@
                 <w:b/>
                 <w:color w:val="1F497D" w:themeColor="text2"/>
               </w:rPr>
-              <w:t xml:space="preserve">              June 2013 - present</w:t>
+              <w:t xml:space="preserve">              June</w:t>
+            </w:r>
+            <w:proofErr w:type="gramEnd"/>
+            <w:r>
+              <w:rPr>
+                <w:rFonts w:ascii="Century Gothic" w:eastAsia="ＭＳ Ｐゴシック" w:hAnsi="Century Gothic" w:cs="Times New Roman"/>
+                <w:b/>
+                <w:color w:val="1F497D" w:themeColor="text2"/>
+              </w:rPr>
+              <w:t xml:space="preserve"> 2013 - present</w:t>
             </w:r>
           </w:p>
           <w:p>
@@ -1120,7 +1236,7 @@
               </w:rPr>
               <w:t xml:space="preserve">with a </w:t>
             </w:r>
-            <w:hyperlink r:id="rId11" w:history="1">
+            <w:hyperlink r:id="rId9" w:history="1">
               <w:r>
                 <w:rPr>
                   <w:rStyle w:val="Hyperlink"/>
@@ -1202,7 +1318,17 @@
                 <w:color w:val="1F497D" w:themeColor="text2"/>
                 <w:vertAlign w:val="superscript"/>
               </w:rPr>
-              <w:t>++</w:t>
+              <w:t>+</w:t>
+            </w:r>
+            <w:proofErr w:type="gramStart"/>
+            <w:r>
+              <w:rPr>
+                <w:rFonts w:ascii="Century Gothic" w:eastAsia="ＭＳ Ｐゴシック" w:hAnsi="Century Gothic" w:cs="Times New Roman"/>
+                <w:b/>
+                <w:color w:val="1F497D" w:themeColor="text2"/>
+                <w:vertAlign w:val="superscript"/>
+              </w:rPr>
+              <w:t>+</w:t>
             </w:r>
             <w:r>
               <w:rPr>
@@ -1258,7 +1384,16 @@
                 <w:b/>
                 <w:color w:val="1F497D" w:themeColor="text2"/>
               </w:rPr>
-              <w:t xml:space="preserve">    August 2013 – December 2013                    </w:t>
+              <w:t xml:space="preserve">    August</w:t>
+            </w:r>
+            <w:proofErr w:type="gramEnd"/>
+            <w:r>
+              <w:rPr>
+                <w:rFonts w:ascii="Century Gothic" w:eastAsia="ＭＳ Ｐゴシック" w:hAnsi="Century Gothic" w:cs="Times New Roman"/>
+                <w:b/>
+                <w:color w:val="1F497D" w:themeColor="text2"/>
+              </w:rPr>
+              <w:t xml:space="preserve"> 2013 – December 2013                    </w:t>
             </w:r>
           </w:p>
           <w:p>
@@ -1325,7 +1460,7 @@
               </w:rPr>
               <w:t xml:space="preserve"> a high-performance computing seminar series at </w:t>
             </w:r>
-            <w:hyperlink r:id="rId12" w:history="1">
+            <w:hyperlink r:id="rId10" w:history="1">
               <w:r>
                 <w:rPr>
                   <w:rStyle w:val="Hyperlink"/>
@@ -1347,7 +1482,7 @@
               </w:rPr>
               <w:t xml:space="preserve"> </w:t>
             </w:r>
-            <w:hyperlink r:id="rId13" w:history="1">
+            <w:hyperlink r:id="rId11" w:history="1">
               <w:r>
                 <w:rPr>
                   <w:rStyle w:val="Hyperlink"/>
@@ -1396,6 +1531,7 @@
               </w:rPr>
               <w:t>+</w:t>
             </w:r>
+            <w:proofErr w:type="gramStart"/>
             <w:r>
               <w:rPr>
                 <w:rFonts w:ascii="Century Gothic" w:eastAsia="ＭＳ Ｐゴシック" w:hAnsi="Century Gothic" w:cs="Times New Roman"/>
@@ -1435,7 +1571,16 @@
                 <w:b/>
                 <w:color w:val="1F497D" w:themeColor="text2"/>
               </w:rPr>
-              <w:t xml:space="preserve">                  January 2013 – May 2013</w:t>
+              <w:t xml:space="preserve">                  January</w:t>
+            </w:r>
+            <w:proofErr w:type="gramEnd"/>
+            <w:r>
+              <w:rPr>
+                <w:rFonts w:ascii="Century Gothic" w:eastAsia="ＭＳ Ｐゴシック" w:hAnsi="Century Gothic" w:cs="Times New Roman"/>
+                <w:b/>
+                <w:color w:val="1F497D" w:themeColor="text2"/>
+              </w:rPr>
+              <w:t xml:space="preserve"> 2013 – May 2013</w:t>
             </w:r>
           </w:p>
           <w:p>
@@ -1505,6 +1650,7 @@
               </w:rPr>
               <w:t>+</w:t>
             </w:r>
+            <w:proofErr w:type="gramStart"/>
             <w:r>
               <w:rPr>
                 <w:rFonts w:ascii="Century Gothic" w:hAnsi="Century Gothic"/>
@@ -1568,7 +1714,16 @@
                 <w:b/>
                 <w:color w:val="1F497D" w:themeColor="text2"/>
               </w:rPr>
-              <w:t>August 2011 – December 2011</w:t>
+              <w:t>August</w:t>
+            </w:r>
+            <w:proofErr w:type="gramEnd"/>
+            <w:r>
+              <w:rPr>
+                <w:rFonts w:ascii="Century Gothic" w:eastAsia="ＭＳ Ｐゴシック" w:hAnsi="Century Gothic" w:cs="Times New Roman"/>
+                <w:b/>
+                <w:color w:val="1F497D" w:themeColor="text2"/>
+              </w:rPr>
+              <w:t xml:space="preserve"> 2011 – December 2011</w:t>
             </w:r>
           </w:p>
           <w:sdt>
@@ -1657,6 +1812,7 @@
               </w:rPr>
               <w:t>+</w:t>
             </w:r>
+            <w:proofErr w:type="gramStart"/>
             <w:r>
               <w:rPr>
                 <w:rFonts w:ascii="Century Gothic" w:eastAsia="ＭＳ Ｐゴシック" w:hAnsi="Century Gothic" w:cs="Times New Roman"/>
@@ -1688,7 +1844,16 @@
                 <w:b/>
                 <w:color w:val="1F497D" w:themeColor="text2"/>
               </w:rPr>
-              <w:t xml:space="preserve">                           September 2015 – Present</w:t>
+              <w:t xml:space="preserve">                           September</w:t>
+            </w:r>
+            <w:proofErr w:type="gramEnd"/>
+            <w:r>
+              <w:rPr>
+                <w:rFonts w:ascii="Century Gothic" w:eastAsia="ＭＳ Ｐゴシック" w:hAnsi="Century Gothic" w:cs="Times New Roman"/>
+                <w:b/>
+                <w:color w:val="1F497D" w:themeColor="text2"/>
+              </w:rPr>
+              <w:t xml:space="preserve"> 2015 – Present</w:t>
             </w:r>
           </w:p>
           <w:p>
@@ -1796,6 +1961,7 @@
               </w:rPr>
               <w:t>+</w:t>
             </w:r>
+            <w:proofErr w:type="gramStart"/>
             <w:r>
               <w:rPr>
                 <w:rFonts w:ascii="Century Gothic" w:eastAsia="ＭＳ Ｐゴシック" w:hAnsi="Century Gothic" w:cs="Times New Roman"/>
@@ -1819,17 +1985,59 @@
                 <w:b/>
                 <w:color w:val="1F497D" w:themeColor="text2"/>
               </w:rPr>
-              <w:t xml:space="preserve">                  September 2015 – Present</w:t>
-            </w:r>
-          </w:p>
-          <w:p>
-            <w:pPr>
-              <w:rPr>
-                <w:rFonts w:ascii="Century Gothic" w:eastAsia="ＭＳ Ｐゴシック" w:hAnsi="Century Gothic" w:cs="Times New Roman"/>
-                <w:b/>
-                <w:color w:val="1F497D" w:themeColor="text2"/>
-              </w:rPr>
-            </w:pPr>
+              <w:t xml:space="preserve">                  September</w:t>
+            </w:r>
+            <w:proofErr w:type="gramEnd"/>
+            <w:r>
+              <w:rPr>
+                <w:rFonts w:ascii="Century Gothic" w:eastAsia="ＭＳ Ｐゴシック" w:hAnsi="Century Gothic" w:cs="Times New Roman"/>
+                <w:b/>
+                <w:color w:val="1F497D" w:themeColor="text2"/>
+              </w:rPr>
+              <w:t xml:space="preserve"> 2015 – Present</w:t>
+            </w:r>
+          </w:p>
+          <w:p>
+            <w:pPr>
+              <w:pStyle w:val="ListParagraph"/>
+              <w:numPr>
+                <w:ilvl w:val="0"/>
+                <w:numId w:val="9"/>
+              </w:numPr>
+              <w:rPr>
+                <w:rFonts w:ascii="Century Gothic" w:eastAsia="ＭＳ Ｐゴシック" w:hAnsi="Century Gothic" w:cs="Times New Roman"/>
+                <w:color w:val="1F497D" w:themeColor="text2"/>
+              </w:rPr>
+            </w:pPr>
+            <w:r>
+              <w:rPr>
+                <w:rFonts w:ascii="Century Gothic" w:eastAsia="ＭＳ Ｐゴシック" w:hAnsi="Century Gothic" w:cs="Times New Roman"/>
+              </w:rPr>
+              <w:t xml:space="preserve">Helped make decisions about requesting and allocating </w:t>
+            </w:r>
+            <w:r>
+              <w:rPr>
+                <w:rFonts w:ascii="Century Gothic" w:eastAsia="ＭＳ Ｐゴシック" w:hAnsi="Century Gothic" w:cs="Times New Roman"/>
+              </w:rPr>
+              <w:t xml:space="preserve">departmental </w:t>
+            </w:r>
+            <w:r>
+              <w:rPr>
+                <w:rFonts w:ascii="Century Gothic" w:eastAsia="ＭＳ Ｐゴシック" w:hAnsi="Century Gothic" w:cs="Times New Roman"/>
+              </w:rPr>
+              <w:t>computing resources.</w:t>
+            </w:r>
+          </w:p>
+          <w:p>
+            <w:pPr>
+              <w:rPr>
+                <w:rFonts w:ascii="Century Gothic" w:eastAsia="ＭＳ Ｐゴシック" w:hAnsi="Century Gothic" w:cs="Times New Roman"/>
+                <w:b/>
+                <w:color w:val="1F497D" w:themeColor="text2"/>
+              </w:rPr>
+            </w:pPr>
+            <w:bookmarkStart w:id="0" w:name="_GoBack"/>
+            <w:bookmarkEnd w:id="0"/>
           </w:p>
           <w:p>
             <w:pPr>
@@ -1857,6 +2065,7 @@
               <w:footnoteReference w:customMarkFollows="1" w:id="2"/>
               <w:t>+</w:t>
             </w:r>
+            <w:proofErr w:type="gramStart"/>
             <w:r>
               <w:rPr>
                 <w:rFonts w:ascii="Century Gothic" w:eastAsia="ＭＳ Ｐゴシック" w:hAnsi="Century Gothic" w:cs="Times New Roman"/>
@@ -1887,7 +2096,16 @@
                 <w:b/>
                 <w:color w:val="1F497D" w:themeColor="text2"/>
               </w:rPr>
-              <w:t xml:space="preserve">                                       March 13, 2014</w:t>
+              <w:t xml:space="preserve">                                       March</w:t>
+            </w:r>
+            <w:proofErr w:type="gramEnd"/>
+            <w:r>
+              <w:rPr>
+                <w:rFonts w:ascii="Century Gothic" w:eastAsia="ＭＳ Ｐゴシック" w:hAnsi="Century Gothic" w:cs="Times New Roman"/>
+                <w:b/>
+                <w:color w:val="1F497D" w:themeColor="text2"/>
+              </w:rPr>
+              <w:t xml:space="preserve"> 13, 2014</w:t>
             </w:r>
           </w:p>
           <w:p>
@@ -1968,6 +2186,7 @@
               </w:rPr>
               <w:t>Preparing Future Faculty Fellow</w:t>
             </w:r>
+            <w:proofErr w:type="gramStart"/>
             <w:r>
               <w:rPr>
                 <w:rFonts w:ascii="Century Gothic" w:eastAsia="ＭＳ Ｐゴシック" w:hAnsi="Century Gothic" w:cs="Times New Roman"/>
@@ -1991,7 +2210,16 @@
                 <w:b/>
                 <w:color w:val="1F497D" w:themeColor="text2"/>
               </w:rPr>
-              <w:t xml:space="preserve">   August 2013 – June 2014</w:t>
+              <w:t xml:space="preserve">   August</w:t>
+            </w:r>
+            <w:proofErr w:type="gramEnd"/>
+            <w:r>
+              <w:rPr>
+                <w:rFonts w:ascii="Century Gothic" w:eastAsia="ＭＳ Ｐゴシック" w:hAnsi="Century Gothic" w:cs="Times New Roman"/>
+                <w:b/>
+                <w:color w:val="1F497D" w:themeColor="text2"/>
+              </w:rPr>
+              <w:t xml:space="preserve"> 2013 – June 2014</w:t>
             </w:r>
           </w:p>
           <w:p>
@@ -2027,6 +2255,7 @@
               </w:rPr>
               <w:t>ch</w:t>
             </w:r>
+            <w:proofErr w:type="gramStart"/>
             <w:r>
               <w:rPr>
                 <w:rFonts w:ascii="Century Gothic" w:eastAsia="ＭＳ Ｐゴシック" w:hAnsi="Century Gothic" w:cs="Times New Roman"/>
@@ -2074,7 +2303,16 @@
                 <w:b/>
                 <w:color w:val="1F497D" w:themeColor="text2"/>
               </w:rPr>
-              <w:t xml:space="preserve">  August 2012 – December 2013</w:t>
+              <w:t xml:space="preserve">  August</w:t>
+            </w:r>
+            <w:proofErr w:type="gramEnd"/>
+            <w:r>
+              <w:rPr>
+                <w:rFonts w:ascii="Century Gothic" w:eastAsia="ＭＳ Ｐゴシック" w:hAnsi="Century Gothic" w:cs="Times New Roman"/>
+                <w:b/>
+                <w:color w:val="1F497D" w:themeColor="text2"/>
+              </w:rPr>
+              <w:t xml:space="preserve"> 2012 – December 2013</w:t>
             </w:r>
           </w:p>
           <w:p>
@@ -2266,8 +2504,6 @@
               </w:rPr>
               <w:t xml:space="preserve"> </w:t>
             </w:r>
-            <w:bookmarkStart w:id="0" w:name="_GoBack"/>
-            <w:bookmarkEnd w:id="0"/>
             <w:r>
               <w:rPr>
                 <w:rFonts w:ascii="Century Gothic" w:eastAsia="ＭＳ Ｐゴシック" w:hAnsi="Century Gothic" w:cs="Times New Roman"/>
@@ -2363,7 +2599,7 @@
                 <w:color w:val="0000FF"/>
               </w:rPr>
             </w:pPr>
-            <w:hyperlink r:id="rId14" w:history="1">
+            <w:hyperlink r:id="rId12" w:history="1">
               <w:r>
                 <w:rPr>
                   <w:rStyle w:val="Hyperlink"/>
@@ -2374,6 +2610,7 @@
                 <w:t>Jarad Niemi</w:t>
               </w:r>
             </w:hyperlink>
+            <w:proofErr w:type="gramStart"/>
             <w:r>
               <w:rPr>
                 <w:rFonts w:ascii="Century Gothic" w:eastAsia="ＭＳ Ｐゴシック" w:hAnsi="Century Gothic" w:cs="Times New Roman"/>
@@ -2403,16 +2640,32 @@
               </w:rPr>
               <w:t xml:space="preserve">                   </w:t>
             </w:r>
-            <w:hyperlink r:id="rId15" w:history="1">
-              <w:r>
-                <w:rPr>
-                  <w:rStyle w:val="Hyperlink"/>
-                  <w:rFonts w:ascii="Century Gothic" w:eastAsia="ＭＳ Ｐゴシック" w:hAnsi="Century Gothic" w:cs="Times New Roman"/>
-                  <w:color w:val="0000FF"/>
-                </w:rPr>
-                <w:t>niemi@iastate.edu</w:t>
-              </w:r>
-            </w:hyperlink>
+            <w:proofErr w:type="gramEnd"/>
+            <w:r>
+              <w:fldChar w:fldCharType="begin"/>
+            </w:r>
+            <w:r>
+              <w:instrText xml:space="preserve"> HYPERLINK "mailto:niemi@iastate.edu" </w:instrText>
+            </w:r>
+            <w:r>
+              <w:fldChar w:fldCharType="separate"/>
+            </w:r>
+            <w:r>
+              <w:rPr>
+                <w:rStyle w:val="Hyperlink"/>
+                <w:rFonts w:ascii="Century Gothic" w:eastAsia="ＭＳ Ｐゴシック" w:hAnsi="Century Gothic" w:cs="Times New Roman"/>
+                <w:color w:val="0000FF"/>
+              </w:rPr>
+              <w:t>niemi@iastate.edu</w:t>
+            </w:r>
+            <w:r>
+              <w:rPr>
+                <w:rStyle w:val="Hyperlink"/>
+                <w:rFonts w:ascii="Century Gothic" w:eastAsia="ＭＳ Ｐゴシック" w:hAnsi="Century Gothic" w:cs="Times New Roman"/>
+                <w:color w:val="0000FF"/>
+              </w:rPr>
+              <w:fldChar w:fldCharType="end"/>
+            </w:r>
           </w:p>
           <w:p>
             <w:pPr>
@@ -2446,7 +2699,7 @@
                 <w:color w:val="0000FF"/>
               </w:rPr>
             </w:pPr>
-            <w:hyperlink r:id="rId16" w:history="1">
+            <w:hyperlink r:id="rId13" w:history="1">
               <w:r>
                 <w:rPr>
                   <w:rStyle w:val="Hyperlink"/>
@@ -2457,6 +2710,7 @@
                 <w:t>Peng Liu</w:t>
               </w:r>
             </w:hyperlink>
+            <w:proofErr w:type="gramStart"/>
             <w:r>
               <w:rPr>
                 <w:rFonts w:ascii="Century Gothic" w:eastAsia="ＭＳ Ｐゴシック" w:hAnsi="Century Gothic" w:cs="Times New Roman"/>
@@ -2486,7 +2740,8 @@
               </w:rPr>
               <w:t xml:space="preserve">        </w:t>
             </w:r>
-            <w:hyperlink r:id="rId17" w:history="1">
+            <w:proofErr w:type="gramEnd"/>
+            <w:hyperlink r:id="rId14" w:history="1">
               <w:r>
                 <w:rPr>
                   <w:rStyle w:val="Hyperlink"/>
@@ -2579,7 +2834,7 @@
     </w:tbl>
     <w:p/>
     <w:sectPr>
-      <w:footerReference w:type="default" r:id="rId18"/>
+      <w:footerReference w:type="default" r:id="rId15"/>
       <w:pgSz w:w="12240" w:h="15840"/>
       <w:pgMar w:top="720" w:right="720" w:bottom="720" w:left="720" w:header="720" w:footer="720" w:gutter="0"/>
       <w:cols w:space="720"/>

--- a/resume/resume.docx
+++ b/resume/resume.docx
@@ -121,15 +121,6 @@
                 <w:color w:val="1F497D" w:themeColor="text2"/>
               </w:rPr>
             </w:pPr>
-          </w:p>
-          <w:p>
-            <w:pPr>
-              <w:rPr>
-                <w:rFonts w:ascii="Century Gothic" w:eastAsia="ＭＳ Ｐゴシック" w:hAnsi="Century Gothic" w:cs="Times New Roman"/>
-                <w:b/>
-                <w:color w:val="1F497D" w:themeColor="text2"/>
-              </w:rPr>
-            </w:pPr>
             <w:r>
               <w:rPr>
                 <w:rFonts w:ascii="Century Gothic" w:eastAsia="ＭＳ Ｐゴシック" w:hAnsi="Century Gothic" w:cs="Times New Roman"/>
@@ -505,6 +496,24 @@
                 <w:color w:val="1F497D" w:themeColor="text2"/>
               </w:rPr>
             </w:pPr>
+          </w:p>
+          <w:p>
+            <w:pPr>
+              <w:rPr>
+                <w:rFonts w:ascii="Century Gothic" w:eastAsia="ＭＳ Ｐゴシック" w:hAnsi="Century Gothic" w:cs="Times New Roman"/>
+                <w:b/>
+                <w:color w:val="1F497D" w:themeColor="text2"/>
+              </w:rPr>
+            </w:pPr>
+          </w:p>
+          <w:p>
+            <w:pPr>
+              <w:rPr>
+                <w:rFonts w:ascii="Century Gothic" w:eastAsia="ＭＳ Ｐゴシック" w:hAnsi="Century Gothic" w:cs="Times New Roman"/>
+                <w:b/>
+                <w:color w:val="1F497D" w:themeColor="text2"/>
+              </w:rPr>
+            </w:pPr>
             <w:r>
               <w:rPr>
                 <w:rFonts w:ascii="Century Gothic" w:eastAsia="ＭＳ Ｐゴシック" w:hAnsi="Century Gothic" w:cs="Times New Roman"/>
@@ -687,6 +696,45 @@
             <w:pPr>
               <w:rPr>
                 <w:rFonts w:ascii="Century Gothic" w:eastAsia="ＭＳ Ｐゴシック" w:hAnsi="Century Gothic" w:cs="Times New Roman"/>
+                <w:b/>
+                <w:color w:val="1F497D" w:themeColor="text2"/>
+              </w:rPr>
+            </w:pPr>
+          </w:p>
+          <w:p>
+            <w:pPr>
+              <w:rPr>
+                <w:rFonts w:ascii="Century Gothic" w:eastAsia="ＭＳ Ｐゴシック" w:hAnsi="Century Gothic" w:cs="Times New Roman"/>
+                <w:b/>
+                <w:color w:val="1F497D" w:themeColor="text2"/>
+              </w:rPr>
+            </w:pPr>
+          </w:p>
+          <w:p>
+            <w:pPr>
+              <w:rPr>
+                <w:rFonts w:ascii="Century Gothic" w:eastAsia="ＭＳ Ｐゴシック" w:hAnsi="Century Gothic" w:cs="Times New Roman"/>
+                <w:b/>
+                <w:color w:val="1F497D" w:themeColor="text2"/>
+              </w:rPr>
+            </w:pPr>
+          </w:p>
+          <w:p>
+            <w:pPr>
+              <w:rPr>
+                <w:rFonts w:ascii="Century Gothic" w:eastAsia="ＭＳ Ｐゴシック" w:hAnsi="Century Gothic" w:cs="Times New Roman"/>
+                <w:b/>
+                <w:color w:val="1F497D" w:themeColor="text2"/>
+              </w:rPr>
+            </w:pPr>
+            <w:bookmarkStart w:id="0" w:name="_GoBack"/>
+            <w:bookmarkEnd w:id="0"/>
+          </w:p>
+          <w:p>
+            <w:pPr>
+              <w:rPr>
+                <w:rFonts w:ascii="Century Gothic" w:eastAsia="ＭＳ Ｐゴシック" w:hAnsi="Century Gothic" w:cs="Times New Roman"/>
+                <w:b/>
                 <w:color w:val="1F497D" w:themeColor="text2"/>
               </w:rPr>
             </w:pPr>
@@ -719,38 +767,40 @@
                 <w:rFonts w:ascii="Century Gothic" w:eastAsia="ＭＳ Ｐゴシック" w:hAnsi="Century Gothic" w:cs="Times New Roman"/>
               </w:rPr>
             </w:pPr>
-            <w:r>
-              <w:rPr>
-                <w:rFonts w:ascii="Century Gothic" w:eastAsia="ＭＳ Ｐゴシック" w:hAnsi="Century Gothic" w:cs="Times New Roman"/>
-              </w:rPr>
-              <w:lastRenderedPageBreak/>
-              <w:t xml:space="preserve">201-563-4325        </w:t>
-            </w:r>
-            <w:r>
-              <w:rPr>
-                <w:rFonts w:ascii="Century Gothic" w:eastAsia="ＭＳ Ｐゴシック" w:hAnsi="Century Gothic" w:cs="Times New Roman"/>
-              </w:rPr>
-              <w:t xml:space="preserve">                  </w:t>
-            </w:r>
-            <w:r>
-              <w:rPr>
-                <w:rFonts w:ascii="Century Gothic" w:eastAsia="ＭＳ Ｐゴシック" w:hAnsi="Century Gothic" w:cs="Times New Roman"/>
-              </w:rPr>
-              <w:t xml:space="preserve">                         </w:t>
-            </w:r>
-            <w:r>
-              <w:rPr>
-                <w:rFonts w:ascii="Century Gothic" w:eastAsia="ＭＳ Ｐゴシック" w:hAnsi="Century Gothic" w:cs="Times New Roman"/>
-              </w:rPr>
-              <w:t xml:space="preserve">     </w:t>
-            </w:r>
-            <w:r>
-              <w:rPr>
-                <w:rFonts w:ascii="Century Gothic" w:eastAsia="ＭＳ Ｐゴシック" w:hAnsi="Century Gothic" w:cs="Times New Roman"/>
-              </w:rPr>
-              <w:t xml:space="preserve">             </w:t>
-            </w:r>
             <w:hyperlink r:id="rId8" w:history="1">
+              <w:r>
+                <w:rPr>
+                  <w:rStyle w:val="Hyperlink"/>
+                  <w:rFonts w:ascii="Century Gothic" w:eastAsia="ＭＳ Ｐゴシック" w:hAnsi="Century Gothic" w:cs="Times New Roman"/>
+                </w:rPr>
+                <w:t>will-landau.com</w:t>
+              </w:r>
+            </w:hyperlink>
+            <w:r>
+              <w:rPr>
+                <w:rFonts w:ascii="Century Gothic" w:eastAsia="ＭＳ Ｐゴシック" w:hAnsi="Century Gothic" w:cs="Times New Roman"/>
+              </w:rPr>
+              <w:t xml:space="preserve">                                                </w:t>
+            </w:r>
+            <w:r>
+              <w:rPr>
+                <w:rFonts w:ascii="Century Gothic" w:eastAsia="ＭＳ Ｐゴシック" w:hAnsi="Century Gothic" w:cs="Times New Roman"/>
+              </w:rPr>
+              <w:t xml:space="preserve">   </w:t>
+            </w:r>
+            <w:r>
+              <w:rPr>
+                <w:rFonts w:ascii="Century Gothic" w:eastAsia="ＭＳ Ｐゴシック" w:hAnsi="Century Gothic" w:cs="Times New Roman"/>
+              </w:rPr>
+              <w:t xml:space="preserve">  </w:t>
+            </w:r>
+            <w:r>
+              <w:rPr>
+                <w:rFonts w:ascii="Century Gothic" w:eastAsia="ＭＳ Ｐゴシック" w:hAnsi="Century Gothic" w:cs="Times New Roman"/>
+              </w:rPr>
+              <w:t xml:space="preserve">          </w:t>
+            </w:r>
+            <w:hyperlink r:id="rId9" w:history="1">
               <w:r>
                 <w:rPr>
                   <w:rStyle w:val="Hyperlink"/>
@@ -766,19 +816,15 @@
                 <w:rFonts w:ascii="Century Gothic" w:eastAsia="ＭＳ Ｐゴシック" w:hAnsi="Century Gothic" w:cs="Times New Roman"/>
               </w:rPr>
             </w:pPr>
-            <w:r>
-              <w:rPr>
-                <w:rFonts w:ascii="Century Gothic" w:eastAsia="ＭＳ Ｐゴシック" w:hAnsi="Century Gothic" w:cs="Times New Roman"/>
-              </w:rPr>
-              <w:t xml:space="preserve">3211 Snedecor </w:t>
-            </w:r>
-            <w:proofErr w:type="gramStart"/>
-            <w:r>
-              <w:rPr>
-                <w:rFonts w:ascii="Century Gothic" w:eastAsia="ＭＳ Ｐゴシック" w:hAnsi="Century Gothic" w:cs="Times New Roman"/>
-              </w:rPr>
-              <w:t>Hall</w:t>
-            </w:r>
+            <w:hyperlink r:id="rId10" w:history="1">
+              <w:r>
+                <w:rPr>
+                  <w:rStyle w:val="Hyperlink"/>
+                  <w:rFonts w:ascii="Century Gothic" w:eastAsia="ＭＳ Ｐゴシック" w:hAnsi="Century Gothic" w:cs="Times New Roman"/>
+                </w:rPr>
+                <w:t>linkedin.com/in/wlandau</w:t>
+              </w:r>
+            </w:hyperlink>
             <w:r>
               <w:rPr>
                 <w:rFonts w:ascii="Century Gothic" w:eastAsia="ＭＳ Ｐゴシック" w:hAnsi="Century Gothic" w:cs="Times New Roman"/>
@@ -789,31 +835,114 @@
               <w:rPr>
                 <w:rFonts w:ascii="Century Gothic" w:eastAsia="ＭＳ Ｐゴシック" w:hAnsi="Century Gothic" w:cs="Times New Roman"/>
               </w:rPr>
-              <w:t xml:space="preserve"> </w:t>
-            </w:r>
-            <w:r>
-              <w:rPr>
-                <w:rFonts w:ascii="Century Gothic" w:eastAsia="ＭＳ Ｐゴシック" w:hAnsi="Century Gothic" w:cs="Times New Roman"/>
-              </w:rPr>
-              <w:t xml:space="preserve">      </w:t>
-            </w:r>
-            <w:r>
-              <w:rPr>
-                <w:rFonts w:ascii="Century Gothic" w:eastAsia="ＭＳ Ｐゴシック" w:hAnsi="Century Gothic" w:cs="Times New Roman"/>
-              </w:rPr>
-              <w:t xml:space="preserve">                       </w:t>
-            </w:r>
-            <w:r>
-              <w:rPr>
-                <w:rFonts w:ascii="Century Gothic" w:eastAsia="ＭＳ Ｐゴシック" w:hAnsi="Century Gothic" w:cs="Times New Roman"/>
-              </w:rPr>
-              <w:t xml:space="preserve"> </w:t>
-            </w:r>
-            <w:r>
-              <w:rPr>
-                <w:rFonts w:ascii="Century Gothic" w:eastAsia="ＭＳ Ｐゴシック" w:hAnsi="Century Gothic" w:cs="Times New Roman"/>
-              </w:rPr>
-              <w:t xml:space="preserve">        </w:t>
+              <w:t xml:space="preserve">                                                           201-563-4325</w:t>
+            </w:r>
+          </w:p>
+          <w:p>
+            <w:pPr>
+              <w:rPr>
+                <w:rFonts w:ascii="Century Gothic" w:eastAsia="ＭＳ Ｐゴシック" w:hAnsi="Century Gothic" w:cs="Times New Roman"/>
+                <w:color w:val="0000FF"/>
+              </w:rPr>
+            </w:pPr>
+            <w:hyperlink r:id="rId11" w:history="1">
+              <w:r>
+                <w:rPr>
+                  <w:rStyle w:val="Hyperlink"/>
+                  <w:rFonts w:ascii="Century Gothic" w:eastAsia="ＭＳ Ｐゴシック" w:hAnsi="Century Gothic" w:cs="Times New Roman"/>
+                  <w:color w:val="0000FF"/>
+                </w:rPr>
+                <w:t>github.com/wlandau</w:t>
+              </w:r>
+            </w:hyperlink>
+            <w:r>
+              <w:rPr>
+                <w:rFonts w:ascii="Century Gothic" w:eastAsia="ＭＳ Ｐゴシック" w:hAnsi="Century Gothic" w:cs="Times New Roman"/>
+              </w:rPr>
+              <w:t xml:space="preserve">    </w:t>
+            </w:r>
+          </w:p>
+          <w:p>
+            <w:pPr>
+              <w:rPr>
+                <w:rFonts w:ascii="Century Gothic" w:eastAsia="ＭＳ Ｐゴシック" w:hAnsi="Century Gothic" w:cs="Times New Roman"/>
+                <w:color w:val="0000FF"/>
+              </w:rPr>
+            </w:pPr>
+          </w:p>
+          <w:p>
+            <w:pPr>
+              <w:rPr>
+                <w:rFonts w:ascii="Century Gothic" w:eastAsia="ＭＳ Ｐゴシック" w:hAnsi="Century Gothic" w:cs="Times New Roman"/>
+              </w:rPr>
+            </w:pPr>
+            <w:r>
+              <w:rPr>
+                <w:rFonts w:ascii="Century Gothic" w:eastAsia="ＭＳ Ｐゴシック" w:hAnsi="Century Gothic" w:cs="Times New Roman"/>
+              </w:rPr>
+              <w:t>PhD, Statistics</w:t>
+            </w:r>
+            <w:r>
+              <w:rPr>
+                <w:rFonts w:ascii="Century Gothic" w:eastAsia="ＭＳ Ｐゴシック" w:hAnsi="Century Gothic" w:cs="Times New Roman"/>
+              </w:rPr>
+              <w:t xml:space="preserve">, Iowa State University                               </w:t>
+            </w:r>
+            <w:r>
+              <w:rPr>
+                <w:rFonts w:ascii="Century Gothic" w:eastAsia="ＭＳ Ｐゴシック" w:hAnsi="Century Gothic" w:cs="Times New Roman"/>
+              </w:rPr>
+              <w:t xml:space="preserve">                         </w:t>
+            </w:r>
+            <w:r>
+              <w:rPr>
+                <w:rFonts w:ascii="Century Gothic" w:eastAsia="ＭＳ Ｐゴシック" w:hAnsi="Century Gothic" w:cs="Times New Roman"/>
+              </w:rPr>
+              <w:t xml:space="preserve"> 2016</w:t>
+            </w:r>
+          </w:p>
+          <w:p>
+            <w:pPr>
+              <w:rPr>
+                <w:rFonts w:ascii="Century Gothic" w:eastAsia="ＭＳ Ｐゴシック" w:hAnsi="Century Gothic" w:cs="Times New Roman"/>
+              </w:rPr>
+            </w:pPr>
+            <w:r>
+              <w:rPr>
+                <w:rFonts w:ascii="Century Gothic" w:eastAsia="ＭＳ Ｐゴシック" w:hAnsi="Century Gothic" w:cs="Times New Roman"/>
+              </w:rPr>
+              <w:t xml:space="preserve">MS, Statistics, Iowa State University                      </w:t>
+            </w:r>
+            <w:r>
+              <w:rPr>
+                <w:rFonts w:ascii="Century Gothic" w:eastAsia="ＭＳ Ｐゴシック" w:hAnsi="Century Gothic" w:cs="Times New Roman"/>
+              </w:rPr>
+              <w:t xml:space="preserve">                            </w:t>
+            </w:r>
+            <w:r>
+              <w:rPr>
+                <w:rFonts w:ascii="Century Gothic" w:eastAsia="ＭＳ Ｐゴシック" w:hAnsi="Century Gothic" w:cs="Times New Roman"/>
+              </w:rPr>
+              <w:t xml:space="preserve">         </w:t>
+            </w:r>
+            <w:r>
+              <w:rPr>
+                <w:rFonts w:ascii="Century Gothic" w:eastAsia="ＭＳ Ｐゴシック" w:hAnsi="Century Gothic" w:cs="Times New Roman"/>
+              </w:rPr>
+              <w:t>2013</w:t>
+            </w:r>
+          </w:p>
+          <w:p>
+            <w:pPr>
+              <w:rPr>
+                <w:rFonts w:ascii="Century Gothic" w:eastAsia="ＭＳ Ｐゴシック" w:hAnsi="Century Gothic" w:cs="Times New Roman"/>
+              </w:rPr>
+            </w:pPr>
+            <w:r>
+              <w:rPr>
+                <w:rFonts w:ascii="Century Gothic" w:eastAsia="ＭＳ Ｐゴシック" w:hAnsi="Century Gothic" w:cs="Times New Roman"/>
+              </w:rPr>
+              <w:t xml:space="preserve">BS, Mathematics, University of Chicago                                         </w:t>
             </w:r>
             <w:r>
               <w:rPr>
@@ -825,256 +954,7 @@
               <w:rPr>
                 <w:rFonts w:ascii="Century Gothic" w:eastAsia="ＭＳ Ｐゴシック" w:hAnsi="Century Gothic" w:cs="Times New Roman"/>
               </w:rPr>
-              <w:t xml:space="preserve">   </w:t>
-            </w:r>
-            <w:proofErr w:type="gramEnd"/>
-            <w:r>
-              <w:fldChar w:fldCharType="begin"/>
-            </w:r>
-            <w:r>
-              <w:instrText xml:space="preserve"> HYPERLINK "http://will-landau.com" </w:instrText>
-            </w:r>
-            <w:r>
-              <w:fldChar w:fldCharType="separate"/>
-            </w:r>
-            <w:r>
-              <w:rPr>
-                <w:rStyle w:val="Hyperlink"/>
-                <w:rFonts w:ascii="Century Gothic" w:eastAsia="ＭＳ Ｐゴシック" w:hAnsi="Century Gothic" w:cs="Times New Roman"/>
-              </w:rPr>
-              <w:t>http://will-landau.com</w:t>
-            </w:r>
-            <w:r>
-              <w:rPr>
-                <w:rStyle w:val="Hyperlink"/>
-                <w:rFonts w:ascii="Century Gothic" w:eastAsia="ＭＳ Ｐゴシック" w:hAnsi="Century Gothic" w:cs="Times New Roman"/>
-              </w:rPr>
-              <w:fldChar w:fldCharType="end"/>
-            </w:r>
-          </w:p>
-          <w:p>
-            <w:pPr>
-              <w:rPr>
-                <w:rFonts w:ascii="Century Gothic" w:eastAsia="ＭＳ Ｐゴシック" w:hAnsi="Century Gothic" w:cs="Times New Roman"/>
-                <w:color w:val="0000FF"/>
-              </w:rPr>
-            </w:pPr>
-            <w:r>
-              <w:rPr>
-                <w:rFonts w:ascii="Century Gothic" w:eastAsia="ＭＳ Ｐゴシック" w:hAnsi="Century Gothic" w:cs="Times New Roman"/>
-              </w:rPr>
-              <w:t xml:space="preserve">Iowa State </w:t>
-            </w:r>
-            <w:proofErr w:type="gramStart"/>
-            <w:r>
-              <w:rPr>
-                <w:rFonts w:ascii="Century Gothic" w:eastAsia="ＭＳ Ｐゴシック" w:hAnsi="Century Gothic" w:cs="Times New Roman"/>
-              </w:rPr>
-              <w:t>University</w:t>
-            </w:r>
-            <w:r>
-              <w:rPr>
-                <w:rFonts w:ascii="Century Gothic" w:eastAsia="ＭＳ Ｐゴシック" w:hAnsi="Century Gothic" w:cs="Times New Roman"/>
-              </w:rPr>
-              <w:t xml:space="preserve">                        </w:t>
-            </w:r>
-            <w:proofErr w:type="gramEnd"/>
-            <w:r>
-              <w:fldChar w:fldCharType="begin"/>
-            </w:r>
-            <w:r>
-              <w:instrText xml:space="preserve"> HYPERLINK "https://www.linkedin.com/in/wlandau" </w:instrText>
-            </w:r>
-            <w:r>
-              <w:fldChar w:fldCharType="separate"/>
-            </w:r>
-            <w:r>
-              <w:rPr>
-                <w:rStyle w:val="Hyperlink"/>
-                <w:rFonts w:ascii="Century Gothic" w:eastAsia="ＭＳ Ｐゴシック" w:hAnsi="Century Gothic" w:cs="Times New Roman"/>
-              </w:rPr>
-              <w:t>https://www.linkedin.com/in/wlandau</w:t>
-            </w:r>
-            <w:r>
-              <w:rPr>
-                <w:rStyle w:val="Hyperlink"/>
-                <w:rFonts w:ascii="Century Gothic" w:eastAsia="ＭＳ Ｐゴシック" w:hAnsi="Century Gothic" w:cs="Times New Roman"/>
-              </w:rPr>
-              <w:fldChar w:fldCharType="end"/>
-            </w:r>
-          </w:p>
-          <w:p>
-            <w:pPr>
-              <w:rPr>
-                <w:rFonts w:ascii="Century Gothic" w:eastAsia="ＭＳ Ｐゴシック" w:hAnsi="Century Gothic" w:cs="Times New Roman"/>
-                <w:color w:val="0000FF"/>
-              </w:rPr>
-            </w:pPr>
-            <w:r>
-              <w:rPr>
-                <w:rFonts w:ascii="Century Gothic" w:eastAsia="ＭＳ Ｐゴシック" w:hAnsi="Century Gothic" w:cs="Times New Roman"/>
-              </w:rPr>
-              <w:t xml:space="preserve">Ames, IA </w:t>
-            </w:r>
-            <w:proofErr w:type="gramStart"/>
-            <w:r>
-              <w:rPr>
-                <w:rFonts w:ascii="Century Gothic" w:eastAsia="ＭＳ Ｐゴシック" w:hAnsi="Century Gothic" w:cs="Times New Roman"/>
-              </w:rPr>
-              <w:t xml:space="preserve">50011  </w:t>
-            </w:r>
-            <w:r>
-              <w:rPr>
-                <w:rFonts w:ascii="Century Gothic" w:eastAsia="ＭＳ Ｐゴシック" w:hAnsi="Century Gothic" w:cs="Times New Roman"/>
-                <w:color w:val="1F497D" w:themeColor="text2"/>
-              </w:rPr>
-              <w:t xml:space="preserve"> </w:t>
-            </w:r>
-            <w:r>
-              <w:rPr>
-                <w:rFonts w:ascii="Century Gothic" w:eastAsia="ＭＳ Ｐゴシック" w:hAnsi="Century Gothic" w:cs="Times New Roman"/>
-              </w:rPr>
-              <w:t xml:space="preserve">        </w:t>
-            </w:r>
-            <w:r>
-              <w:rPr>
-                <w:rFonts w:ascii="Century Gothic" w:eastAsia="ＭＳ Ｐゴシック" w:hAnsi="Century Gothic" w:cs="Times New Roman"/>
-              </w:rPr>
-              <w:t xml:space="preserve"> </w:t>
-            </w:r>
-            <w:r>
-              <w:rPr>
-                <w:rFonts w:ascii="Century Gothic" w:eastAsia="ＭＳ Ｐゴシック" w:hAnsi="Century Gothic" w:cs="Times New Roman"/>
-              </w:rPr>
-              <w:t xml:space="preserve">          </w:t>
-            </w:r>
-            <w:r>
-              <w:rPr>
-                <w:rFonts w:ascii="Century Gothic" w:eastAsia="ＭＳ Ｐゴシック" w:hAnsi="Century Gothic" w:cs="Times New Roman"/>
-              </w:rPr>
-              <w:t xml:space="preserve">   </w:t>
-            </w:r>
-            <w:r>
-              <w:rPr>
-                <w:rFonts w:ascii="Century Gothic" w:eastAsia="ＭＳ Ｐゴシック" w:hAnsi="Century Gothic" w:cs="Times New Roman"/>
-              </w:rPr>
-              <w:t xml:space="preserve">    </w:t>
-            </w:r>
-            <w:r>
-              <w:rPr>
-                <w:rFonts w:ascii="Century Gothic" w:eastAsia="ＭＳ Ｐゴシック" w:hAnsi="Century Gothic" w:cs="Times New Roman"/>
-              </w:rPr>
-              <w:t xml:space="preserve">           </w:t>
-            </w:r>
-            <w:r>
-              <w:rPr>
-                <w:rFonts w:ascii="Century Gothic" w:eastAsia="ＭＳ Ｐゴシック" w:hAnsi="Century Gothic" w:cs="Times New Roman"/>
-              </w:rPr>
-              <w:t xml:space="preserve">      </w:t>
-            </w:r>
-            <w:r>
-              <w:rPr>
-                <w:rFonts w:ascii="Century Gothic" w:eastAsia="ＭＳ Ｐゴシック" w:hAnsi="Century Gothic" w:cs="Times New Roman"/>
-                <w:color w:val="0000FF"/>
-              </w:rPr>
-              <w:t xml:space="preserve">     </w:t>
-            </w:r>
-            <w:proofErr w:type="gramEnd"/>
-            <w:r>
-              <w:fldChar w:fldCharType="begin"/>
-            </w:r>
-            <w:r>
-              <w:instrText xml:space="preserve"> HYPERLINK "http://github.com/wlandau" </w:instrText>
-            </w:r>
-            <w:r>
-              <w:fldChar w:fldCharType="separate"/>
-            </w:r>
-            <w:r>
-              <w:rPr>
-                <w:rStyle w:val="Hyperlink"/>
-                <w:rFonts w:ascii="Century Gothic" w:eastAsia="ＭＳ Ｐゴシック" w:hAnsi="Century Gothic" w:cs="Times New Roman"/>
-                <w:color w:val="0000FF"/>
-              </w:rPr>
-              <w:t>http://github.com/wlandau</w:t>
-            </w:r>
-            <w:r>
-              <w:rPr>
-                <w:rStyle w:val="Hyperlink"/>
-                <w:rFonts w:ascii="Century Gothic" w:eastAsia="ＭＳ Ｐゴシック" w:hAnsi="Century Gothic" w:cs="Times New Roman"/>
-                <w:color w:val="0000FF"/>
-              </w:rPr>
-              <w:fldChar w:fldCharType="end"/>
-            </w:r>
-            <w:r>
-              <w:rPr>
-                <w:rFonts w:ascii="Century Gothic" w:eastAsia="ＭＳ Ｐゴシック" w:hAnsi="Century Gothic" w:cs="Times New Roman"/>
-              </w:rPr>
-              <w:t xml:space="preserve">    </w:t>
-            </w:r>
-          </w:p>
-          <w:p>
-            <w:pPr>
-              <w:rPr>
-                <w:rFonts w:ascii="Century Gothic" w:eastAsia="ＭＳ Ｐゴシック" w:hAnsi="Century Gothic" w:cs="Times New Roman"/>
-                <w:color w:val="0000FF"/>
-              </w:rPr>
-            </w:pPr>
-          </w:p>
-          <w:p>
-            <w:pPr>
-              <w:rPr>
-                <w:rFonts w:ascii="Century Gothic" w:eastAsia="ＭＳ Ｐゴシック" w:hAnsi="Century Gothic" w:cs="Times New Roman"/>
-              </w:rPr>
-            </w:pPr>
-            <w:r>
-              <w:rPr>
-                <w:rFonts w:ascii="Century Gothic" w:eastAsia="ＭＳ Ｐゴシック" w:hAnsi="Century Gothic" w:cs="Times New Roman"/>
-              </w:rPr>
-              <w:t>PhD, Statistics</w:t>
-            </w:r>
-            <w:r>
-              <w:rPr>
-                <w:rFonts w:ascii="Century Gothic" w:eastAsia="ＭＳ Ｐゴシック" w:hAnsi="Century Gothic" w:cs="Times New Roman"/>
-              </w:rPr>
-              <w:t xml:space="preserve">, Iowa State University                               </w:t>
-            </w:r>
-            <w:r>
-              <w:rPr>
-                <w:rFonts w:ascii="Century Gothic" w:eastAsia="ＭＳ Ｐゴシック" w:hAnsi="Century Gothic" w:cs="Times New Roman"/>
-              </w:rPr>
-              <w:t>Expected May 2016</w:t>
-            </w:r>
-          </w:p>
-          <w:p>
-            <w:pPr>
-              <w:rPr>
-                <w:rFonts w:ascii="Century Gothic" w:eastAsia="ＭＳ Ｐゴシック" w:hAnsi="Century Gothic" w:cs="Times New Roman"/>
-              </w:rPr>
-            </w:pPr>
-            <w:r>
-              <w:rPr>
-                <w:rFonts w:ascii="Century Gothic" w:eastAsia="ＭＳ Ｐゴシック" w:hAnsi="Century Gothic" w:cs="Times New Roman"/>
-              </w:rPr>
-              <w:t xml:space="preserve">MS, Statistics, Iowa State University                      </w:t>
-            </w:r>
-            <w:r>
-              <w:rPr>
-                <w:rFonts w:ascii="Century Gothic" w:eastAsia="ＭＳ Ｐゴシック" w:hAnsi="Century Gothic" w:cs="Times New Roman"/>
-              </w:rPr>
-              <w:t xml:space="preserve">                            May 2013</w:t>
-            </w:r>
-          </w:p>
-          <w:p>
-            <w:pPr>
-              <w:rPr>
-                <w:rFonts w:ascii="Century Gothic" w:eastAsia="ＭＳ Ｐゴシック" w:hAnsi="Century Gothic" w:cs="Times New Roman"/>
-              </w:rPr>
-            </w:pPr>
-            <w:r>
-              <w:rPr>
-                <w:rFonts w:ascii="Century Gothic" w:eastAsia="ＭＳ Ｐゴシック" w:hAnsi="Century Gothic" w:cs="Times New Roman"/>
-              </w:rPr>
-              <w:t>BS, Mathematics, University of Chicago                                         June 2011</w:t>
+              <w:t>2011</w:t>
             </w:r>
           </w:p>
           <w:p>
@@ -1110,7 +990,6 @@
               <w:footnoteReference w:customMarkFollows="1" w:id="1"/>
               <w:t>++</w:t>
             </w:r>
-            <w:proofErr w:type="gramStart"/>
             <w:r>
               <w:rPr>
                 <w:rFonts w:ascii="Century Gothic" w:eastAsia="ＭＳ Ｐゴシック" w:hAnsi="Century Gothic" w:cs="Times New Roman"/>
@@ -1141,16 +1020,7 @@
                 <w:b/>
                 <w:color w:val="1F497D" w:themeColor="text2"/>
               </w:rPr>
-              <w:t xml:space="preserve">              June</w:t>
-            </w:r>
-            <w:proofErr w:type="gramEnd"/>
-            <w:r>
-              <w:rPr>
-                <w:rFonts w:ascii="Century Gothic" w:eastAsia="ＭＳ Ｐゴシック" w:hAnsi="Century Gothic" w:cs="Times New Roman"/>
-                <w:b/>
-                <w:color w:val="1F497D" w:themeColor="text2"/>
-              </w:rPr>
-              <w:t xml:space="preserve"> 2013 - present</w:t>
+              <w:t xml:space="preserve">       June 2013 – August 2016</w:t>
             </w:r>
           </w:p>
           <w:p>
@@ -1186,7 +1056,19 @@
               <w:rPr>
                 <w:rFonts w:ascii="Century Gothic" w:eastAsia="ＭＳ Ｐゴシック" w:hAnsi="Century Gothic" w:cs="Times New Roman"/>
               </w:rPr>
-              <w:t xml:space="preserve"> a fully Bayesian method to detect important genes in high-dimensional genomic datasets.</w:t>
+              <w:t xml:space="preserve"> a fully Bayesian method </w:t>
+            </w:r>
+            <w:r>
+              <w:rPr>
+                <w:rFonts w:ascii="Century Gothic" w:eastAsia="ＭＳ Ｐゴシック" w:hAnsi="Century Gothic" w:cs="Times New Roman"/>
+              </w:rPr>
+              <w:t xml:space="preserve">for analyzing </w:t>
+            </w:r>
+            <w:r>
+              <w:rPr>
+                <w:rFonts w:ascii="Century Gothic" w:eastAsia="ＭＳ Ｐゴシック" w:hAnsi="Century Gothic" w:cs="Times New Roman"/>
+              </w:rPr>
+              <w:t>high-dimensional genomic datasets.</w:t>
             </w:r>
           </w:p>
           <w:p>
@@ -1216,52 +1098,37 @@
               <w:rPr>
                 <w:rFonts w:ascii="Century Gothic" w:eastAsia="ＭＳ Ｐゴシック" w:hAnsi="Century Gothic" w:cs="Times New Roman"/>
               </w:rPr>
-              <w:t xml:space="preserve"> an </w:t>
-            </w:r>
-            <w:r>
-              <w:rPr>
-                <w:rFonts w:ascii="Century Gothic" w:eastAsia="ＭＳ Ｐゴシック" w:hAnsi="Century Gothic" w:cs="Times New Roman"/>
-              </w:rPr>
-              <w:t>R package</w:t>
-            </w:r>
-            <w:r>
-              <w:rPr>
-                <w:rFonts w:ascii="Century Gothic" w:eastAsia="ＭＳ Ｐゴシック" w:hAnsi="Century Gothic" w:cs="Times New Roman"/>
-              </w:rPr>
-              <w:t xml:space="preserve"> </w:t>
-            </w:r>
-            <w:r>
-              <w:rPr>
-                <w:rFonts w:ascii="Century Gothic" w:eastAsia="ＭＳ Ｐゴシック" w:hAnsi="Century Gothic" w:cs="Times New Roman"/>
-              </w:rPr>
-              <w:t xml:space="preserve">with a </w:t>
-            </w:r>
-            <w:hyperlink r:id="rId9" w:history="1">
+              <w:t xml:space="preserve"> R packages </w:t>
+            </w:r>
+            <w:hyperlink r:id="rId12" w:history="1">
               <w:r>
                 <w:rPr>
                   <w:rStyle w:val="Hyperlink"/>
                   <w:rFonts w:ascii="Century Gothic" w:eastAsia="ＭＳ Ｐゴシック" w:hAnsi="Century Gothic" w:cs="Times New Roman"/>
                 </w:rPr>
-                <w:t>CUDA</w:t>
+                <w:t>fbseq</w:t>
               </w:r>
             </w:hyperlink>
             <w:r>
               <w:rPr>
                 <w:rFonts w:ascii="Century Gothic" w:eastAsia="ＭＳ Ｐゴシック" w:hAnsi="Century Gothic" w:cs="Times New Roman"/>
               </w:rPr>
-              <w:t xml:space="preserve"> </w:t>
-            </w:r>
-            <w:r>
-              <w:rPr>
-                <w:rFonts w:ascii="Century Gothic" w:eastAsia="ＭＳ Ｐゴシック" w:hAnsi="Century Gothic" w:cs="Times New Roman"/>
-              </w:rPr>
-              <w:t xml:space="preserve">backend </w:t>
-            </w:r>
-            <w:r>
-              <w:rPr>
-                <w:rFonts w:ascii="Century Gothic" w:eastAsia="ＭＳ Ｐゴシック" w:hAnsi="Century Gothic" w:cs="Times New Roman"/>
-              </w:rPr>
-              <w:t>for massively parallel computation.</w:t>
+              <w:t xml:space="preserve"> and </w:t>
+            </w:r>
+            <w:hyperlink r:id="rId13" w:history="1">
+              <w:r>
+                <w:rPr>
+                  <w:rStyle w:val="Hyperlink"/>
+                  <w:rFonts w:ascii="Century Gothic" w:eastAsia="ＭＳ Ｐゴシック" w:hAnsi="Century Gothic" w:cs="Times New Roman"/>
+                </w:rPr>
+                <w:t>fbseqCUDA</w:t>
+              </w:r>
+            </w:hyperlink>
+            <w:r>
+              <w:rPr>
+                <w:rFonts w:ascii="Century Gothic" w:eastAsia="ＭＳ Ｐゴシック" w:hAnsi="Century Gothic" w:cs="Times New Roman"/>
+              </w:rPr>
+              <w:t>, which use GPU computing to accelerate a Markov chain Monte Carlo routine.</w:t>
             </w:r>
           </w:p>
           <w:p>
@@ -1318,17 +1185,7 @@
                 <w:color w:val="1F497D" w:themeColor="text2"/>
                 <w:vertAlign w:val="superscript"/>
               </w:rPr>
-              <w:t>+</w:t>
-            </w:r>
-            <w:proofErr w:type="gramStart"/>
-            <w:r>
-              <w:rPr>
-                <w:rFonts w:ascii="Century Gothic" w:eastAsia="ＭＳ Ｐゴシック" w:hAnsi="Century Gothic" w:cs="Times New Roman"/>
-                <w:b/>
-                <w:color w:val="1F497D" w:themeColor="text2"/>
-                <w:vertAlign w:val="superscript"/>
-              </w:rPr>
-              <w:t>+</w:t>
+              <w:t>++</w:t>
             </w:r>
             <w:r>
               <w:rPr>
@@ -1384,16 +1241,7 @@
                 <w:b/>
                 <w:color w:val="1F497D" w:themeColor="text2"/>
               </w:rPr>
-              <w:t xml:space="preserve">    August</w:t>
-            </w:r>
-            <w:proofErr w:type="gramEnd"/>
-            <w:r>
-              <w:rPr>
-                <w:rFonts w:ascii="Century Gothic" w:eastAsia="ＭＳ Ｐゴシック" w:hAnsi="Century Gothic" w:cs="Times New Roman"/>
-                <w:b/>
-                <w:color w:val="1F497D" w:themeColor="text2"/>
-              </w:rPr>
-              <w:t xml:space="preserve"> 2013 – December 2013                    </w:t>
+              <w:t xml:space="preserve">    August 2013 – December 2013                    </w:t>
             </w:r>
           </w:p>
           <w:p>
@@ -1460,7 +1308,7 @@
               </w:rPr>
               <w:t xml:space="preserve"> a high-performance computing seminar series at </w:t>
             </w:r>
-            <w:hyperlink r:id="rId10" w:history="1">
+            <w:hyperlink r:id="rId14" w:history="1">
               <w:r>
                 <w:rPr>
                   <w:rStyle w:val="Hyperlink"/>
@@ -1482,7 +1330,7 @@
               </w:rPr>
               <w:t xml:space="preserve"> </w:t>
             </w:r>
-            <w:hyperlink r:id="rId11" w:history="1">
+            <w:hyperlink r:id="rId15" w:history="1">
               <w:r>
                 <w:rPr>
                   <w:rStyle w:val="Hyperlink"/>
@@ -1531,7 +1379,6 @@
               </w:rPr>
               <w:t>+</w:t>
             </w:r>
-            <w:proofErr w:type="gramStart"/>
             <w:r>
               <w:rPr>
                 <w:rFonts w:ascii="Century Gothic" w:eastAsia="ＭＳ Ｐゴシック" w:hAnsi="Century Gothic" w:cs="Times New Roman"/>
@@ -1571,16 +1418,7 @@
                 <w:b/>
                 <w:color w:val="1F497D" w:themeColor="text2"/>
               </w:rPr>
-              <w:t xml:space="preserve">                  January</w:t>
-            </w:r>
-            <w:proofErr w:type="gramEnd"/>
-            <w:r>
-              <w:rPr>
-                <w:rFonts w:ascii="Century Gothic" w:eastAsia="ＭＳ Ｐゴシック" w:hAnsi="Century Gothic" w:cs="Times New Roman"/>
-                <w:b/>
-                <w:color w:val="1F497D" w:themeColor="text2"/>
-              </w:rPr>
-              <w:t xml:space="preserve"> 2013 – May 2013</w:t>
+              <w:t xml:space="preserve">                  January 2013 – May 2013</w:t>
             </w:r>
           </w:p>
           <w:p>
@@ -1650,7 +1488,6 @@
               </w:rPr>
               <w:t>+</w:t>
             </w:r>
-            <w:proofErr w:type="gramStart"/>
             <w:r>
               <w:rPr>
                 <w:rFonts w:ascii="Century Gothic" w:hAnsi="Century Gothic"/>
@@ -1714,16 +1551,7 @@
                 <w:b/>
                 <w:color w:val="1F497D" w:themeColor="text2"/>
               </w:rPr>
-              <w:t>August</w:t>
-            </w:r>
-            <w:proofErr w:type="gramEnd"/>
-            <w:r>
-              <w:rPr>
-                <w:rFonts w:ascii="Century Gothic" w:eastAsia="ＭＳ Ｐゴシック" w:hAnsi="Century Gothic" w:cs="Times New Roman"/>
-                <w:b/>
-                <w:color w:val="1F497D" w:themeColor="text2"/>
-              </w:rPr>
-              <w:t xml:space="preserve"> 2011 – December 2011</w:t>
+              <w:t>August 2011 – December 2011</w:t>
             </w:r>
           </w:p>
           <w:sdt>
@@ -1737,7 +1565,6 @@
                 <w:docPart w:val="6A1D868E467C1944811A7358CBFB4A4E"/>
               </w:placeholder>
             </w:sdtPr>
-            <w:sdtEndPr/>
             <w:sdtContent>
               <w:p>
                 <w:pPr>
@@ -1812,7 +1639,6 @@
               </w:rPr>
               <w:t>+</w:t>
             </w:r>
-            <w:proofErr w:type="gramStart"/>
             <w:r>
               <w:rPr>
                 <w:rFonts w:ascii="Century Gothic" w:eastAsia="ＭＳ Ｐゴシック" w:hAnsi="Century Gothic" w:cs="Times New Roman"/>
@@ -1844,16 +1670,23 @@
                 <w:b/>
                 <w:color w:val="1F497D" w:themeColor="text2"/>
               </w:rPr>
-              <w:t xml:space="preserve">                           September</w:t>
-            </w:r>
-            <w:proofErr w:type="gramEnd"/>
-            <w:r>
-              <w:rPr>
-                <w:rFonts w:ascii="Century Gothic" w:eastAsia="ＭＳ Ｐゴシック" w:hAnsi="Century Gothic" w:cs="Times New Roman"/>
-                <w:b/>
-                <w:color w:val="1F497D" w:themeColor="text2"/>
-              </w:rPr>
-              <w:t xml:space="preserve"> 2015 – Present</w:t>
+              <w:t xml:space="preserve">          </w:t>
+            </w:r>
+            <w:r>
+              <w:rPr>
+                <w:rFonts w:ascii="Century Gothic" w:eastAsia="ＭＳ Ｐゴシック" w:hAnsi="Century Gothic" w:cs="Times New Roman"/>
+                <w:b/>
+                <w:color w:val="1F497D" w:themeColor="text2"/>
+              </w:rPr>
+              <w:t xml:space="preserve">  September 2015 – </w:t>
+            </w:r>
+            <w:r>
+              <w:rPr>
+                <w:rFonts w:ascii="Century Gothic" w:eastAsia="ＭＳ Ｐゴシック" w:hAnsi="Century Gothic" w:cs="Times New Roman"/>
+                <w:b/>
+                <w:color w:val="1F497D" w:themeColor="text2"/>
+              </w:rPr>
+              <w:t>December 2016</w:t>
             </w:r>
           </w:p>
           <w:p>
@@ -1961,7 +1794,6 @@
               </w:rPr>
               <w:t>+</w:t>
             </w:r>
-            <w:proofErr w:type="gramStart"/>
             <w:r>
               <w:rPr>
                 <w:rFonts w:ascii="Century Gothic" w:eastAsia="ＭＳ Ｐゴシック" w:hAnsi="Century Gothic" w:cs="Times New Roman"/>
@@ -1985,16 +1817,23 @@
                 <w:b/>
                 <w:color w:val="1F497D" w:themeColor="text2"/>
               </w:rPr>
-              <w:t xml:space="preserve">                  September</w:t>
-            </w:r>
-            <w:proofErr w:type="gramEnd"/>
-            <w:r>
-              <w:rPr>
-                <w:rFonts w:ascii="Century Gothic" w:eastAsia="ＭＳ Ｐゴシック" w:hAnsi="Century Gothic" w:cs="Times New Roman"/>
-                <w:b/>
-                <w:color w:val="1F497D" w:themeColor="text2"/>
-              </w:rPr>
-              <w:t xml:space="preserve"> 2015 – Present</w:t>
+              <w:t xml:space="preserve">              S</w:t>
+            </w:r>
+            <w:r>
+              <w:rPr>
+                <w:rFonts w:ascii="Century Gothic" w:eastAsia="ＭＳ Ｐゴシック" w:hAnsi="Century Gothic" w:cs="Times New Roman"/>
+                <w:b/>
+                <w:color w:val="1F497D" w:themeColor="text2"/>
+              </w:rPr>
+              <w:t xml:space="preserve">eptember 2015 – </w:t>
+            </w:r>
+            <w:r>
+              <w:rPr>
+                <w:rFonts w:ascii="Century Gothic" w:eastAsia="ＭＳ Ｐゴシック" w:hAnsi="Century Gothic" w:cs="Times New Roman"/>
+                <w:b/>
+                <w:color w:val="1F497D" w:themeColor="text2"/>
+              </w:rPr>
+              <w:t>May 2016</w:t>
             </w:r>
           </w:p>
           <w:p>
@@ -2013,31 +1852,23 @@
               <w:rPr>
                 <w:rFonts w:ascii="Century Gothic" w:eastAsia="ＭＳ Ｐゴシック" w:hAnsi="Century Gothic" w:cs="Times New Roman"/>
               </w:rPr>
-              <w:t xml:space="preserve">Helped make decisions about requesting and allocating </w:t>
-            </w:r>
-            <w:r>
-              <w:rPr>
-                <w:rFonts w:ascii="Century Gothic" w:eastAsia="ＭＳ Ｐゴシック" w:hAnsi="Century Gothic" w:cs="Times New Roman"/>
-              </w:rPr>
-              <w:t xml:space="preserve">departmental </w:t>
-            </w:r>
-            <w:r>
-              <w:rPr>
-                <w:rFonts w:ascii="Century Gothic" w:eastAsia="ＭＳ Ｐゴシック" w:hAnsi="Century Gothic" w:cs="Times New Roman"/>
-              </w:rPr>
-              <w:t>computing resources.</w:t>
-            </w:r>
-          </w:p>
-          <w:p>
-            <w:pPr>
-              <w:rPr>
-                <w:rFonts w:ascii="Century Gothic" w:eastAsia="ＭＳ Ｐゴシック" w:hAnsi="Century Gothic" w:cs="Times New Roman"/>
-                <w:b/>
-                <w:color w:val="1F497D" w:themeColor="text2"/>
-              </w:rPr>
-            </w:pPr>
-            <w:bookmarkStart w:id="0" w:name="_GoBack"/>
-            <w:bookmarkEnd w:id="0"/>
+              <w:t xml:space="preserve">Helped </w:t>
+            </w:r>
+            <w:r>
+              <w:rPr>
+                <w:rFonts w:ascii="Century Gothic" w:eastAsia="ＭＳ Ｐゴシック" w:hAnsi="Century Gothic" w:cs="Times New Roman"/>
+              </w:rPr>
+              <w:t xml:space="preserve">devise computing policies and make resource management decisions for the department. </w:t>
+            </w:r>
+          </w:p>
+          <w:p>
+            <w:pPr>
+              <w:rPr>
+                <w:rFonts w:ascii="Century Gothic" w:eastAsia="ＭＳ Ｐゴシック" w:hAnsi="Century Gothic" w:cs="Times New Roman"/>
+                <w:b/>
+                <w:color w:val="1F497D" w:themeColor="text2"/>
+              </w:rPr>
+            </w:pPr>
           </w:p>
           <w:p>
             <w:pPr>
@@ -2065,7 +1896,6 @@
               <w:footnoteReference w:customMarkFollows="1" w:id="2"/>
               <w:t>+</w:t>
             </w:r>
-            <w:proofErr w:type="gramStart"/>
             <w:r>
               <w:rPr>
                 <w:rFonts w:ascii="Century Gothic" w:eastAsia="ＭＳ Ｐゴシック" w:hAnsi="Century Gothic" w:cs="Times New Roman"/>
@@ -2096,16 +1926,7 @@
                 <w:b/>
                 <w:color w:val="1F497D" w:themeColor="text2"/>
               </w:rPr>
-              <w:t xml:space="preserve">                                       March</w:t>
-            </w:r>
-            <w:proofErr w:type="gramEnd"/>
-            <w:r>
-              <w:rPr>
-                <w:rFonts w:ascii="Century Gothic" w:eastAsia="ＭＳ Ｐゴシック" w:hAnsi="Century Gothic" w:cs="Times New Roman"/>
-                <w:b/>
-                <w:color w:val="1F497D" w:themeColor="text2"/>
-              </w:rPr>
-              <w:t xml:space="preserve"> 13, 2014</w:t>
+              <w:t xml:space="preserve">                                       March 13, 2014</w:t>
             </w:r>
           </w:p>
           <w:p>
@@ -2184,9 +2005,9 @@
                 <w:b/>
                 <w:color w:val="1F497D" w:themeColor="text2"/>
               </w:rPr>
+              <w:lastRenderedPageBreak/>
               <w:t>Preparing Future Faculty Fellow</w:t>
             </w:r>
-            <w:proofErr w:type="gramStart"/>
             <w:r>
               <w:rPr>
                 <w:rFonts w:ascii="Century Gothic" w:eastAsia="ＭＳ Ｐゴシック" w:hAnsi="Century Gothic" w:cs="Times New Roman"/>
@@ -2210,16 +2031,7 @@
                 <w:b/>
                 <w:color w:val="1F497D" w:themeColor="text2"/>
               </w:rPr>
-              <w:t xml:space="preserve">   August</w:t>
-            </w:r>
-            <w:proofErr w:type="gramEnd"/>
-            <w:r>
-              <w:rPr>
-                <w:rFonts w:ascii="Century Gothic" w:eastAsia="ＭＳ Ｐゴシック" w:hAnsi="Century Gothic" w:cs="Times New Roman"/>
-                <w:b/>
-                <w:color w:val="1F497D" w:themeColor="text2"/>
-              </w:rPr>
-              <w:t xml:space="preserve"> 2013 – June 2014</w:t>
+              <w:t xml:space="preserve">   August 2013 – June 2014</w:t>
             </w:r>
           </w:p>
           <w:p>
@@ -2255,7 +2067,6 @@
               </w:rPr>
               <w:t>ch</w:t>
             </w:r>
-            <w:proofErr w:type="gramStart"/>
             <w:r>
               <w:rPr>
                 <w:rFonts w:ascii="Century Gothic" w:eastAsia="ＭＳ Ｐゴシック" w:hAnsi="Century Gothic" w:cs="Times New Roman"/>
@@ -2303,16 +2114,7 @@
                 <w:b/>
                 <w:color w:val="1F497D" w:themeColor="text2"/>
               </w:rPr>
-              <w:t xml:space="preserve">  August</w:t>
-            </w:r>
-            <w:proofErr w:type="gramEnd"/>
-            <w:r>
-              <w:rPr>
-                <w:rFonts w:ascii="Century Gothic" w:eastAsia="ＭＳ Ｐゴシック" w:hAnsi="Century Gothic" w:cs="Times New Roman"/>
-                <w:b/>
-                <w:color w:val="1F497D" w:themeColor="text2"/>
-              </w:rPr>
-              <w:t xml:space="preserve"> 2012 – December 2013</w:t>
+              <w:t xml:space="preserve">  August 2012 – December 2013</w:t>
             </w:r>
           </w:p>
           <w:p>
@@ -2386,7 +2188,31 @@
               <w:rPr>
                 <w:rFonts w:ascii="Century Gothic" w:eastAsia="ＭＳ Ｐゴシック" w:hAnsi="Century Gothic" w:cs="Times New Roman"/>
               </w:rPr>
-              <w:t>, high-dimensional data analysis, linear and nonlinear models, data mining,</w:t>
+              <w:t xml:space="preserve">, high-dimensional data analysis, </w:t>
+            </w:r>
+            <w:r>
+              <w:rPr>
+                <w:rFonts w:ascii="Century Gothic" w:eastAsia="ＭＳ Ｐゴシック" w:hAnsi="Century Gothic" w:cs="Times New Roman"/>
+              </w:rPr>
+              <w:t>genomics data analysis</w:t>
+            </w:r>
+            <w:r>
+              <w:rPr>
+                <w:rFonts w:ascii="Century Gothic" w:eastAsia="ＭＳ Ｐゴシック" w:hAnsi="Century Gothic" w:cs="Times New Roman"/>
+              </w:rPr>
+              <w:t xml:space="preserve">, </w:t>
+            </w:r>
+            <w:r>
+              <w:rPr>
+                <w:rFonts w:ascii="Century Gothic" w:eastAsia="ＭＳ Ｐゴシック" w:hAnsi="Century Gothic" w:cs="Times New Roman"/>
+              </w:rPr>
+              <w:t xml:space="preserve">statistical computing, exploratory analysis, visualization, </w:t>
+            </w:r>
+            <w:r>
+              <w:rPr>
+                <w:rFonts w:ascii="Century Gothic" w:eastAsia="ＭＳ Ｐゴシック" w:hAnsi="Century Gothic" w:cs="Times New Roman"/>
+              </w:rPr>
+              <w:t>linear and nonlinear models, data mining,</w:t>
             </w:r>
             <w:r>
               <w:rPr>
@@ -2410,31 +2236,7 @@
               <w:rPr>
                 <w:rFonts w:ascii="Century Gothic" w:eastAsia="ＭＳ Ｐゴシック" w:hAnsi="Century Gothic" w:cs="Times New Roman"/>
               </w:rPr>
-              <w:t xml:space="preserve"> multivariate analysis,</w:t>
-            </w:r>
-            <w:r>
-              <w:rPr>
-                <w:rFonts w:ascii="Century Gothic" w:eastAsia="ＭＳ Ｐゴシック" w:hAnsi="Century Gothic" w:cs="Times New Roman"/>
-              </w:rPr>
-              <w:t xml:space="preserve"> </w:t>
-            </w:r>
-            <w:r>
-              <w:rPr>
-                <w:rFonts w:ascii="Century Gothic" w:eastAsia="ＭＳ Ｐゴシック" w:hAnsi="Century Gothic" w:cs="Times New Roman"/>
-              </w:rPr>
-              <w:t xml:space="preserve">statistical computing, </w:t>
-            </w:r>
-            <w:r>
-              <w:rPr>
-                <w:rFonts w:ascii="Century Gothic" w:eastAsia="ＭＳ Ｐゴシック" w:hAnsi="Century Gothic" w:cs="Times New Roman"/>
-              </w:rPr>
-              <w:t>exploratory analysis, visualization</w:t>
-            </w:r>
-            <w:r>
-              <w:rPr>
-                <w:rFonts w:ascii="Century Gothic" w:eastAsia="ＭＳ Ｐゴシック" w:hAnsi="Century Gothic" w:cs="Times New Roman"/>
-              </w:rPr>
-              <w:t>, genomics data analysis</w:t>
+              <w:t xml:space="preserve"> multivariate analysis</w:t>
             </w:r>
           </w:p>
           <w:p>
@@ -2471,14 +2273,49 @@
               </w:numPr>
               <w:rPr>
                 <w:rFonts w:ascii="Century Gothic" w:eastAsia="ＭＳ Ｐゴシック" w:hAnsi="Century Gothic" w:cs="Times New Roman"/>
-                <w:color w:val="1F497D" w:themeColor="text2"/>
-              </w:rPr>
-            </w:pPr>
-            <w:r>
-              <w:rPr>
-                <w:rFonts w:ascii="Century Gothic" w:eastAsia="ＭＳ Ｐゴシック" w:hAnsi="Century Gothic" w:cs="Times New Roman"/>
-              </w:rPr>
-              <w:t>R, R package development, Rcpp, C/C++, CUDA C/C++, shell</w:t>
+              </w:rPr>
+            </w:pPr>
+            <w:r>
+              <w:rPr>
+                <w:rFonts w:ascii="Century Gothic" w:eastAsia="ＭＳ Ｐゴシック" w:hAnsi="Century Gothic" w:cs="Times New Roman"/>
+              </w:rPr>
+              <w:t>R, R package development, Rcpp, C/C++,</w:t>
+            </w:r>
+            <w:r>
+              <w:rPr>
+                <w:rFonts w:ascii="Century Gothic" w:eastAsia="ＭＳ Ｐゴシック" w:hAnsi="Century Gothic" w:cs="Times New Roman"/>
+              </w:rPr>
+              <w:t xml:space="preserve"> Fortran,</w:t>
+            </w:r>
+            <w:r>
+              <w:rPr>
+                <w:rFonts w:ascii="Century Gothic" w:eastAsia="ＭＳ Ｐゴシック" w:hAnsi="Century Gothic" w:cs="Times New Roman"/>
+              </w:rPr>
+              <w:t xml:space="preserve"> </w:t>
+            </w:r>
+            <w:r>
+              <w:rPr>
+                <w:rFonts w:ascii="Century Gothic" w:eastAsia="ＭＳ Ｐゴシック" w:hAnsi="Century Gothic" w:cs="Times New Roman"/>
+              </w:rPr>
+              <w:t xml:space="preserve">GPU computing, </w:t>
+            </w:r>
+            <w:r>
+              <w:rPr>
+                <w:rFonts w:ascii="Century Gothic" w:eastAsia="ＭＳ Ｐゴシック" w:hAnsi="Century Gothic" w:cs="Times New Roman"/>
+              </w:rPr>
+              <w:t xml:space="preserve">CUDA C/C++, </w:t>
+            </w:r>
+            <w:r>
+              <w:rPr>
+                <w:rFonts w:ascii="Century Gothic" w:eastAsia="ＭＳ Ｐゴシック" w:hAnsi="Century Gothic" w:cs="Times New Roman"/>
+              </w:rPr>
+              <w:t xml:space="preserve">MPI, </w:t>
+            </w:r>
+            <w:r>
+              <w:rPr>
+                <w:rFonts w:ascii="Century Gothic" w:eastAsia="ＭＳ Ｐゴシック" w:hAnsi="Century Gothic" w:cs="Times New Roman"/>
+              </w:rPr>
+              <w:t>shell</w:t>
             </w:r>
             <w:r>
               <w:rPr>
@@ -2491,36 +2328,6 @@
                 <w:rFonts w:ascii="Century Gothic" w:eastAsia="ＭＳ Ｐゴシック" w:hAnsi="Century Gothic" w:cs="Times New Roman"/>
               </w:rPr>
               <w:t>JavaScript</w:t>
-            </w:r>
-            <w:r>
-              <w:rPr>
-                <w:rFonts w:ascii="Century Gothic" w:eastAsia="ＭＳ Ｐゴシック" w:hAnsi="Century Gothic" w:cs="Times New Roman"/>
-              </w:rPr>
-              <w:t>,</w:t>
-            </w:r>
-            <w:r>
-              <w:rPr>
-                <w:rFonts w:ascii="Century Gothic" w:eastAsia="ＭＳ Ｐゴシック" w:hAnsi="Century Gothic" w:cs="Times New Roman"/>
-              </w:rPr>
-              <w:t xml:space="preserve"> </w:t>
-            </w:r>
-            <w:r>
-              <w:rPr>
-                <w:rFonts w:ascii="Century Gothic" w:eastAsia="ＭＳ Ｐゴシック" w:hAnsi="Century Gothic" w:cs="Times New Roman"/>
-              </w:rPr>
-              <w:t>SQL, AWK, Haskell,</w:t>
-            </w:r>
-            <w:r>
-              <w:rPr>
-                <w:rFonts w:ascii="Century Gothic" w:eastAsia="ＭＳ Ｐゴシック" w:hAnsi="Century Gothic" w:cs="Times New Roman"/>
-              </w:rPr>
-              <w:t xml:space="preserve"> </w:t>
-            </w:r>
-            <w:r>
-              <w:rPr>
-                <w:rFonts w:ascii="Century Gothic" w:eastAsia="ＭＳ Ｐゴシック" w:hAnsi="Century Gothic" w:cs="Times New Roman"/>
-              </w:rPr>
-              <w:t>Fortran</w:t>
             </w:r>
           </w:p>
           <w:p>
@@ -2599,7 +2406,7 @@
                 <w:color w:val="0000FF"/>
               </w:rPr>
             </w:pPr>
-            <w:hyperlink r:id="rId12" w:history="1">
+            <w:hyperlink r:id="rId16" w:history="1">
               <w:r>
                 <w:rPr>
                   <w:rStyle w:val="Hyperlink"/>
@@ -2610,7 +2417,6 @@
                 <w:t>Jarad Niemi</w:t>
               </w:r>
             </w:hyperlink>
-            <w:proofErr w:type="gramStart"/>
             <w:r>
               <w:rPr>
                 <w:rFonts w:ascii="Century Gothic" w:eastAsia="ＭＳ Ｐゴシック" w:hAnsi="Century Gothic" w:cs="Times New Roman"/>
@@ -2640,32 +2446,16 @@
               </w:rPr>
               <w:t xml:space="preserve">                   </w:t>
             </w:r>
-            <w:proofErr w:type="gramEnd"/>
-            <w:r>
-              <w:fldChar w:fldCharType="begin"/>
-            </w:r>
-            <w:r>
-              <w:instrText xml:space="preserve"> HYPERLINK "mailto:niemi@iastate.edu" </w:instrText>
-            </w:r>
-            <w:r>
-              <w:fldChar w:fldCharType="separate"/>
-            </w:r>
-            <w:r>
-              <w:rPr>
-                <w:rStyle w:val="Hyperlink"/>
-                <w:rFonts w:ascii="Century Gothic" w:eastAsia="ＭＳ Ｐゴシック" w:hAnsi="Century Gothic" w:cs="Times New Roman"/>
-                <w:color w:val="0000FF"/>
-              </w:rPr>
-              <w:t>niemi@iastate.edu</w:t>
-            </w:r>
-            <w:r>
-              <w:rPr>
-                <w:rStyle w:val="Hyperlink"/>
-                <w:rFonts w:ascii="Century Gothic" w:eastAsia="ＭＳ Ｐゴシック" w:hAnsi="Century Gothic" w:cs="Times New Roman"/>
-                <w:color w:val="0000FF"/>
-              </w:rPr>
-              <w:fldChar w:fldCharType="end"/>
-            </w:r>
+            <w:hyperlink r:id="rId17" w:history="1">
+              <w:r>
+                <w:rPr>
+                  <w:rStyle w:val="Hyperlink"/>
+                  <w:rFonts w:ascii="Century Gothic" w:eastAsia="ＭＳ Ｐゴシック" w:hAnsi="Century Gothic" w:cs="Times New Roman"/>
+                  <w:color w:val="0000FF"/>
+                </w:rPr>
+                <w:t>niemi@iastate.edu</w:t>
+              </w:r>
+            </w:hyperlink>
           </w:p>
           <w:p>
             <w:pPr>
@@ -2682,7 +2472,19 @@
               <w:rPr>
                 <w:rFonts w:ascii="Century Gothic" w:eastAsia="ＭＳ Ｐゴシック" w:hAnsi="Century Gothic" w:cs="Times New Roman"/>
               </w:rPr>
-              <w:t>PhD major professor</w:t>
+              <w:t xml:space="preserve">PhD </w:t>
+            </w:r>
+            <w:r>
+              <w:rPr>
+                <w:rFonts w:ascii="Century Gothic" w:eastAsia="ＭＳ Ｐゴシック" w:hAnsi="Century Gothic" w:cs="Times New Roman"/>
+              </w:rPr>
+              <w:t xml:space="preserve">advisor and </w:t>
+            </w:r>
+            <w:r>
+              <w:rPr>
+                <w:rFonts w:ascii="Century Gothic" w:eastAsia="ＭＳ Ｐゴシック" w:hAnsi="Century Gothic" w:cs="Times New Roman"/>
+              </w:rPr>
+              <w:t>major professor</w:t>
             </w:r>
           </w:p>
           <w:p>
@@ -2699,7 +2501,95 @@
                 <w:color w:val="0000FF"/>
               </w:rPr>
             </w:pPr>
-            <w:hyperlink r:id="rId13" w:history="1">
+            <w:hyperlink r:id="rId18" w:history="1">
+              <w:r>
+                <w:rPr>
+                  <w:rStyle w:val="Hyperlink"/>
+                  <w:rFonts w:ascii="Century Gothic" w:eastAsia="ＭＳ Ｐゴシック" w:hAnsi="Century Gothic" w:cs="Times New Roman"/>
+                  <w:b/>
+                  <w:color w:val="0000FF"/>
+                </w:rPr>
+                <w:t>Dan Nettleton</w:t>
+              </w:r>
+            </w:hyperlink>
+            <w:r>
+              <w:rPr>
+                <w:rFonts w:ascii="Century Gothic" w:eastAsia="ＭＳ Ｐゴシック" w:hAnsi="Century Gothic" w:cs="Times New Roman"/>
+                <w:b/>
+                <w:color w:val="0000FF"/>
+              </w:rPr>
+              <w:t xml:space="preserve">           </w:t>
+            </w:r>
+            <w:r>
+              <w:rPr>
+                <w:rFonts w:ascii="Century Gothic" w:eastAsia="ＭＳ Ｐゴシック" w:hAnsi="Century Gothic" w:cs="Times New Roman"/>
+                <w:color w:val="0000FF"/>
+              </w:rPr>
+              <w:t xml:space="preserve">   </w:t>
+            </w:r>
+            <w:r>
+              <w:rPr>
+                <w:rFonts w:ascii="Century Gothic" w:eastAsia="ＭＳ Ｐゴシック" w:hAnsi="Century Gothic" w:cs="Times New Roman"/>
+                <w:color w:val="0000FF"/>
+              </w:rPr>
+              <w:t xml:space="preserve">                                                        </w:t>
+            </w:r>
+            <w:hyperlink r:id="rId19" w:history="1">
+              <w:r>
+                <w:rPr>
+                  <w:rStyle w:val="Hyperlink"/>
+                  <w:rFonts w:ascii="Century Gothic" w:eastAsia="ＭＳ Ｐゴシック" w:hAnsi="Century Gothic" w:cs="Times New Roman"/>
+                  <w:color w:val="0000FF"/>
+                </w:rPr>
+                <w:t xml:space="preserve">dnett@iastate.edu </w:t>
+              </w:r>
+            </w:hyperlink>
+          </w:p>
+          <w:p>
+            <w:pPr>
+              <w:pStyle w:val="ListParagraph"/>
+              <w:numPr>
+                <w:ilvl w:val="0"/>
+                <w:numId w:val="15"/>
+              </w:numPr>
+              <w:rPr>
+                <w:rFonts w:ascii="Century Gothic" w:eastAsia="ＭＳ Ｐゴシック" w:hAnsi="Century Gothic" w:cs="Times New Roman"/>
+              </w:rPr>
+            </w:pPr>
+            <w:r>
+              <w:rPr>
+                <w:rFonts w:ascii="Century Gothic" w:eastAsia="ＭＳ Ｐゴシック" w:hAnsi="Century Gothic" w:cs="Times New Roman"/>
+              </w:rPr>
+              <w:t>Lead principal investigator</w:t>
+            </w:r>
+            <w:r>
+              <w:rPr>
+                <w:rFonts w:ascii="Century Gothic" w:eastAsia="ＭＳ Ｐゴシック" w:hAnsi="Century Gothic" w:cs="Times New Roman"/>
+              </w:rPr>
+              <w:t xml:space="preserve"> of the RNA-sequencing data analysis working group, my research team at Iowa State</w:t>
+            </w:r>
+            <w:r>
+              <w:rPr>
+                <w:rFonts w:ascii="Century Gothic" w:eastAsia="ＭＳ Ｐゴシック" w:hAnsi="Century Gothic" w:cs="Times New Roman"/>
+              </w:rPr>
+              <w:t>.</w:t>
+            </w:r>
+          </w:p>
+          <w:p>
+            <w:pPr>
+              <w:rPr>
+                <w:rFonts w:ascii="Century Gothic" w:eastAsia="ＭＳ Ｐゴシック" w:hAnsi="Century Gothic" w:cs="Times New Roman"/>
+              </w:rPr>
+            </w:pPr>
+          </w:p>
+          <w:p>
+            <w:pPr>
+              <w:rPr>
+                <w:rFonts w:ascii="Century Gothic" w:eastAsia="ＭＳ Ｐゴシック" w:hAnsi="Century Gothic" w:cs="Times New Roman"/>
+                <w:color w:val="0000FF"/>
+              </w:rPr>
+            </w:pPr>
+            <w:hyperlink r:id="rId20" w:history="1">
               <w:r>
                 <w:rPr>
                   <w:rStyle w:val="Hyperlink"/>
@@ -2710,7 +2600,6 @@
                 <w:t>Peng Liu</w:t>
               </w:r>
             </w:hyperlink>
-            <w:proofErr w:type="gramStart"/>
             <w:r>
               <w:rPr>
                 <w:rFonts w:ascii="Century Gothic" w:eastAsia="ＭＳ Ｐゴシック" w:hAnsi="Century Gothic" w:cs="Times New Roman"/>
@@ -2740,8 +2629,7 @@
               </w:rPr>
               <w:t xml:space="preserve">        </w:t>
             </w:r>
-            <w:proofErr w:type="gramEnd"/>
-            <w:hyperlink r:id="rId14" w:history="1">
+            <w:hyperlink r:id="rId21" w:history="1">
               <w:r>
                 <w:rPr>
                   <w:rStyle w:val="Hyperlink"/>
@@ -2767,7 +2655,19 @@
               <w:rPr>
                 <w:rFonts w:ascii="Century Gothic" w:eastAsia="ＭＳ Ｐゴシック" w:hAnsi="Century Gothic" w:cs="Times New Roman"/>
               </w:rPr>
-              <w:t>MS major professor</w:t>
+              <w:t xml:space="preserve">MS </w:t>
+            </w:r>
+            <w:r>
+              <w:rPr>
+                <w:rFonts w:ascii="Century Gothic" w:eastAsia="ＭＳ Ｐゴシック" w:hAnsi="Century Gothic" w:cs="Times New Roman"/>
+              </w:rPr>
+              <w:t xml:space="preserve">advisor and </w:t>
+            </w:r>
+            <w:r>
+              <w:rPr>
+                <w:rFonts w:ascii="Century Gothic" w:eastAsia="ＭＳ Ｐゴシック" w:hAnsi="Century Gothic" w:cs="Times New Roman"/>
+              </w:rPr>
+              <w:t>major professor</w:t>
             </w:r>
           </w:p>
           <w:p>
@@ -2834,7 +2734,7 @@
     </w:tbl>
     <w:p/>
     <w:sectPr>
-      <w:footerReference w:type="default" r:id="rId15"/>
+      <w:footerReference w:type="default" r:id="rId22"/>
       <w:pgSz w:w="12240" w:h="15840"/>
       <w:pgMar w:top="720" w:right="720" w:bottom="720" w:left="720" w:header="720" w:footer="720" w:gutter="0"/>
       <w:cols w:space="720"/>
@@ -2902,7 +2802,19 @@
         <w:t>++</w:t>
       </w:r>
       <w:r>
-        <w:t xml:space="preserve"> Iowa State University Department of Statistics</w:t>
+        <w:t xml:space="preserve"> Iowa State University Department of Statistics (</w:t>
+      </w:r>
+      <w:r>
+        <w:rPr>
+          <w:rFonts w:ascii="Century Gothic" w:eastAsia="ＭＳ Ｐゴシック" w:hAnsi="Century Gothic" w:cs="Times New Roman"/>
+        </w:rPr>
+        <w:t>Ames, IA</w:t>
+      </w:r>
+      <w:r>
+        <w:rPr>
+          <w:rFonts w:ascii="Century Gothic" w:eastAsia="ＭＳ Ｐゴシック" w:hAnsi="Century Gothic" w:cs="Times New Roman"/>
+        </w:rPr>
+        <w:t>)</w:t>
       </w:r>
     </w:p>
   </w:footnote>
@@ -2918,7 +2830,19 @@
         <w:t>+</w:t>
       </w:r>
       <w:r>
-        <w:t xml:space="preserve"> Iowa State University</w:t>
+        <w:t xml:space="preserve"> Iowa State University (</w:t>
+      </w:r>
+      <w:r>
+        <w:rPr>
+          <w:rFonts w:ascii="Century Gothic" w:eastAsia="ＭＳ Ｐゴシック" w:hAnsi="Century Gothic" w:cs="Times New Roman"/>
+        </w:rPr>
+        <w:t>Ames, IA</w:t>
+      </w:r>
+      <w:r>
+        <w:rPr>
+          <w:rFonts w:ascii="Century Gothic" w:eastAsia="ＭＳ Ｐゴシック" w:hAnsi="Century Gothic" w:cs="Times New Roman"/>
+        </w:rPr>
+        <w:t>)</w:t>
       </w:r>
     </w:p>
   </w:footnote>
@@ -5335,7 +5259,6 @@
   <w:style w:type="character" w:default="1" w:styleId="DefaultParagraphFont">
     <w:name w:val="Default Paragraph Font"/>
     <w:uiPriority w:val="1"/>
-    <w:semiHidden/>
     <w:unhideWhenUsed/>
   </w:style>
   <w:style w:type="table" w:default="1" w:styleId="TableNormal">
@@ -5665,7 +5588,6 @@
   <w:style w:type="character" w:default="1" w:styleId="DefaultParagraphFont">
     <w:name w:val="Default Paragraph Font"/>
     <w:uiPriority w:val="1"/>
-    <w:semiHidden/>
     <w:unhideWhenUsed/>
   </w:style>
   <w:style w:type="table" w:default="1" w:styleId="TableNormal">
@@ -5883,14 +5805,14 @@
     <w:charset w:val="00"/>
     <w:family w:val="auto"/>
     <w:pitch w:val="variable"/>
-    <w:sig w:usb0="00000003" w:usb1="00000000" w:usb2="00000000" w:usb3="00000000" w:csb0="00000001" w:csb1="00000000"/>
+    <w:sig w:usb0="E0002AFF" w:usb1="C0007841" w:usb2="00000009" w:usb3="00000000" w:csb0="000001FF" w:csb1="00000000"/>
   </w:font>
   <w:font w:name="Courier New">
     <w:panose1 w:val="02070309020205020404"/>
     <w:charset w:val="00"/>
     <w:family w:val="auto"/>
     <w:pitch w:val="variable"/>
-    <w:sig w:usb0="00000003" w:usb1="00000000" w:usb2="00000000" w:usb3="00000000" w:csb0="00000001" w:csb1="00000000"/>
+    <w:sig w:usb0="E0002AFF" w:usb1="C0007843" w:usb2="00000009" w:usb3="00000000" w:csb0="000001FF" w:csb1="00000000"/>
   </w:font>
   <w:font w:name="Symbol">
     <w:panose1 w:val="00000000000000000000"/>
@@ -5900,11 +5822,9 @@
     <w:sig w:usb0="00000000" w:usb1="10000000" w:usb2="00000000" w:usb3="00000000" w:csb0="80000000" w:csb1="00000000"/>
   </w:font>
   <w:font w:name="ＭＳ 明朝">
-    <w:panose1 w:val="00000000000000000000"/>
-    <w:charset w:val="80"/>
-    <w:family w:val="roman"/>
-    <w:notTrueType/>
-    <w:pitch w:val="fixed"/>
+    <w:charset w:val="4E"/>
+    <w:family w:val="auto"/>
+    <w:pitch w:val="variable"/>
     <w:sig w:usb0="00000001" w:usb1="08070000" w:usb2="00000010" w:usb3="00000000" w:csb0="00020000" w:csb1="00000000"/>
   </w:font>
   <w:font w:name="Cambria">
@@ -5925,7 +5845,7 @@
     <w:charset w:val="4E"/>
     <w:family w:val="auto"/>
     <w:pitch w:val="variable"/>
-    <w:sig w:usb0="E00002FF" w:usb1="6AC7FDFB" w:usb2="00000012" w:usb3="00000000" w:csb0="0002009F" w:csb1="00000000"/>
+    <w:sig w:usb0="00000001" w:usb1="08070000" w:usb2="00000010" w:usb3="00000000" w:csb0="00020000" w:csb1="00000000"/>
   </w:font>
   <w:font w:name="Arial">
     <w:panose1 w:val="020B0604020202020204"/>
@@ -5935,11 +5855,9 @@
     <w:sig w:usb0="E0002AFF" w:usb1="C0007843" w:usb2="00000009" w:usb3="00000000" w:csb0="000001FF" w:csb1="00000000"/>
   </w:font>
   <w:font w:name="ＭＳ ゴシック">
-    <w:panose1 w:val="00000000000000000000"/>
-    <w:charset w:val="80"/>
-    <w:family w:val="modern"/>
-    <w:notTrueType/>
-    <w:pitch w:val="fixed"/>
+    <w:charset w:val="4E"/>
+    <w:family w:val="auto"/>
+    <w:pitch w:val="variable"/>
     <w:sig w:usb0="00000001" w:usb1="08070000" w:usb2="00000010" w:usb3="00000000" w:csb0="00020000" w:csb1="00000000"/>
   </w:font>
   <w:font w:name="Calibri">
@@ -5947,7 +5865,7 @@
     <w:charset w:val="00"/>
     <w:family w:val="auto"/>
     <w:pitch w:val="variable"/>
-    <w:sig w:usb0="00000003" w:usb1="00000000" w:usb2="00000000" w:usb3="00000000" w:csb0="00000001" w:csb1="00000000"/>
+    <w:sig w:usb0="E10002FF" w:usb1="4000ACFF" w:usb2="00000009" w:usb3="00000000" w:csb0="0000019F" w:csb1="00000000"/>
   </w:font>
 </w:fonts>
 </file>
@@ -5967,6 +5885,7 @@
   <w:rsids>
     <w:rsidRoot w:val="005D1C68"/>
     <w:rsid w:val="005D1C68"/>
+    <w:rsid w:val="00B67E92"/>
   </w:rsids>
   <m:mathPr>
     <m:mathFont m:val="Cambria Math"/>
